--- a/Final/Final.docx
+++ b/Final/Final.docx
@@ -285,27 +285,7 @@
           <w:szCs w:val="20"/>
           <w:lang w:val="en-US"/>
         </w:rPr>
-        <w:t>, imaging techniques like phase contrast (</w:t>
-      </w:r>
-      <w:proofErr w:type="spellStart"/>
-      <w:r>
-        <w:rPr>
-          <w:rStyle w:val="normaltextrun"/>
-          <w:sz w:val="20"/>
-          <w:szCs w:val="20"/>
-          <w:lang w:val="en-US"/>
-        </w:rPr>
-        <w:t>PhC</w:t>
-      </w:r>
-      <w:proofErr w:type="spellEnd"/>
-      <w:r>
-        <w:rPr>
-          <w:rStyle w:val="normaltextrun"/>
-          <w:sz w:val="20"/>
-          <w:szCs w:val="20"/>
-          <w:lang w:val="en-US"/>
-        </w:rPr>
-        <w:t>), differential interference contrast (DIC)</w:t>
+        <w:t>, imaging techniques like phase contrast (PhC), differential interference contrast (DIC)</w:t>
       </w:r>
       <w:r>
         <w:rPr>
@@ -401,27 +381,7 @@
           <w:szCs w:val="20"/>
           <w:lang w:val="en-US"/>
         </w:rPr>
-        <w:t xml:space="preserve">The cells are </w:t>
-      </w:r>
-      <w:proofErr w:type="gramStart"/>
-      <w:r>
-        <w:rPr>
-          <w:rStyle w:val="normaltextrun"/>
-          <w:sz w:val="20"/>
-          <w:szCs w:val="20"/>
-          <w:lang w:val="en-US"/>
-        </w:rPr>
-        <w:t>all of</w:t>
-      </w:r>
-      <w:proofErr w:type="gramEnd"/>
-      <w:r>
-        <w:rPr>
-          <w:rStyle w:val="normaltextrun"/>
-          <w:sz w:val="20"/>
-          <w:szCs w:val="20"/>
-          <w:lang w:val="en-US"/>
-        </w:rPr>
-        <w:t xml:space="preserve"> different types, shapes and sizes. The cells have different boundary structure while the image contrast and intensity fluctuate dataset to dataset. </w:t>
+        <w:t xml:space="preserve">The cells are all of different types, shapes and sizes. The cells have different boundary structure while the image contrast and intensity fluctuate dataset to dataset. </w:t>
       </w:r>
       <w:r>
         <w:rPr>
@@ -580,27 +540,7 @@
           <w:szCs w:val="20"/>
           <w:lang w:val="en-US"/>
         </w:rPr>
-        <w:t xml:space="preserve">tracking while considering the challenges mentioned above. Firstly, the image is preprocessed using morphological opening followed by </w:t>
-      </w:r>
-      <w:proofErr w:type="spellStart"/>
-      <w:r>
-        <w:rPr>
-          <w:rStyle w:val="normaltextrun"/>
-          <w:sz w:val="20"/>
-          <w:szCs w:val="20"/>
-          <w:lang w:val="en-US"/>
-        </w:rPr>
-        <w:t>otsu</w:t>
-      </w:r>
-      <w:proofErr w:type="spellEnd"/>
-      <w:r>
-        <w:rPr>
-          <w:rStyle w:val="normaltextrun"/>
-          <w:sz w:val="20"/>
-          <w:szCs w:val="20"/>
-          <w:lang w:val="en-US"/>
-        </w:rPr>
-        <w:t xml:space="preserve"> thresholding. The resulting contours are fitted with ellipse </w:t>
+        <w:t xml:space="preserve">tracking while considering the challenges mentioned above. Firstly, the image is preprocessed using morphological opening followed by otsu thresholding. The resulting contours are fitted with ellipse </w:t>
       </w:r>
       <w:r>
         <w:rPr>
@@ -804,87 +744,7 @@
           <w:szCs w:val="20"/>
           <w:lang w:val="en-US"/>
         </w:rPr>
-        <w:t>[1] E. </w:t>
-      </w:r>
-      <w:proofErr w:type="spellStart"/>
-      <w:r>
-        <w:rPr>
-          <w:rStyle w:val="normaltextrun"/>
-          <w:sz w:val="20"/>
-          <w:szCs w:val="20"/>
-          <w:lang w:val="en-US"/>
-        </w:rPr>
-        <w:t>Meijering</w:t>
-      </w:r>
-      <w:proofErr w:type="spellEnd"/>
-      <w:r>
-        <w:rPr>
-          <w:rStyle w:val="normaltextrun"/>
-          <w:sz w:val="20"/>
-          <w:szCs w:val="20"/>
-          <w:lang w:val="en-US"/>
-        </w:rPr>
-        <w:t>, O. </w:t>
-      </w:r>
-      <w:proofErr w:type="spellStart"/>
-      <w:r>
-        <w:rPr>
-          <w:rStyle w:val="normaltextrun"/>
-          <w:sz w:val="20"/>
-          <w:szCs w:val="20"/>
-          <w:lang w:val="en-US"/>
-        </w:rPr>
-        <w:t>Dzyubachyk</w:t>
-      </w:r>
-      <w:proofErr w:type="spellEnd"/>
-      <w:r>
-        <w:rPr>
-          <w:rStyle w:val="normaltextrun"/>
-          <w:sz w:val="20"/>
-          <w:szCs w:val="20"/>
-          <w:lang w:val="en-US"/>
-        </w:rPr>
-        <w:t xml:space="preserve">, I. </w:t>
-      </w:r>
-      <w:proofErr w:type="spellStart"/>
-      <w:r>
-        <w:rPr>
-          <w:rStyle w:val="normaltextrun"/>
-          <w:sz w:val="20"/>
-          <w:szCs w:val="20"/>
-          <w:lang w:val="en-US"/>
-        </w:rPr>
-        <w:t>Smal</w:t>
-      </w:r>
-      <w:proofErr w:type="spellEnd"/>
-      <w:r>
-        <w:rPr>
-          <w:rStyle w:val="normaltextrun"/>
-          <w:sz w:val="20"/>
-          <w:szCs w:val="20"/>
-          <w:lang w:val="en-US"/>
-        </w:rPr>
-        <w:t xml:space="preserve">, W. A. van </w:t>
-      </w:r>
-      <w:proofErr w:type="spellStart"/>
-      <w:r>
-        <w:rPr>
-          <w:rStyle w:val="normaltextrun"/>
-          <w:sz w:val="20"/>
-          <w:szCs w:val="20"/>
-          <w:lang w:val="en-US"/>
-        </w:rPr>
-        <w:t>Cappellen</w:t>
-      </w:r>
-      <w:proofErr w:type="spellEnd"/>
-      <w:r>
-        <w:rPr>
-          <w:rStyle w:val="normaltextrun"/>
-          <w:sz w:val="20"/>
-          <w:szCs w:val="20"/>
-          <w:lang w:val="en-US"/>
-        </w:rPr>
-        <w:t>. Tracking in cell and developmental biology. Seminars in Cell and Developmental Biology, vol. 20, no. 8, pp. 894-902, October 2009. </w:t>
+        <w:t>[1] E. Meijering, O. Dzyubachyk, I. Smal, W. A. van Cappellen. Tracking in cell and developmental biology. Seminars in Cell and Developmental Biology, vol. 20, no. 8, pp. 894-902, October 2009. </w:t>
       </w:r>
       <w:hyperlink r:id="rId5" w:tgtFrame="_blank" w:history="1">
         <w:r>
@@ -993,27 +853,7 @@
           <w:szCs w:val="20"/>
           <w:lang w:val="en-US"/>
         </w:rPr>
-        <w:t>Linking particles: Due to various cell complications, ‘nearest-</w:t>
-      </w:r>
-      <w:proofErr w:type="spellStart"/>
-      <w:r>
-        <w:rPr>
-          <w:rStyle w:val="normaltextrun"/>
-          <w:sz w:val="20"/>
-          <w:szCs w:val="20"/>
-          <w:lang w:val="en-US"/>
-        </w:rPr>
-        <w:t>neighbour</w:t>
-      </w:r>
-      <w:proofErr w:type="spellEnd"/>
-      <w:r>
-        <w:rPr>
-          <w:rStyle w:val="normaltextrun"/>
-          <w:sz w:val="20"/>
-          <w:szCs w:val="20"/>
-          <w:lang w:val="en-US"/>
-        </w:rPr>
-        <w:t xml:space="preserve">’ may not be optimal. Suggested methods are to use spatiotemporal segmentation approach to search for optimal paths or to use cost </w:t>
+        <w:t xml:space="preserve">Linking particles: Due to various cell complications, ‘nearest-neighbour’ may not be optimal. Suggested methods are to use spatiotemporal segmentation approach to search for optimal paths or to use cost </w:t>
       </w:r>
       <w:r>
         <w:rPr>
@@ -1399,7 +1239,6 @@
         </w:rPr>
         <w:t>Since the success of </w:t>
       </w:r>
-      <w:proofErr w:type="spellStart"/>
       <w:r>
         <w:rPr>
           <w:rStyle w:val="normaltextrun"/>
@@ -1411,296 +1250,55 @@
         </w:rPr>
         <w:t>AlexNets</w:t>
       </w:r>
-      <w:proofErr w:type="spellEnd"/>
-      <w:r>
-        <w:rPr>
-          <w:rStyle w:val="normaltextrun"/>
-          <w:sz w:val="20"/>
-          <w:szCs w:val="20"/>
-          <w:lang w:val="en-US"/>
-        </w:rPr>
-        <w:t> (</w:t>
-      </w:r>
-      <w:proofErr w:type="spellStart"/>
-      <w:r>
-        <w:rPr>
-          <w:rStyle w:val="normaltextrun"/>
-          <w:sz w:val="20"/>
-          <w:szCs w:val="20"/>
-          <w:lang w:val="en-US"/>
-        </w:rPr>
-        <w:t>Krizhevsky</w:t>
-      </w:r>
-      <w:proofErr w:type="spellEnd"/>
-      <w:r>
-        <w:rPr>
-          <w:rStyle w:val="normaltextrun"/>
-          <w:sz w:val="20"/>
-          <w:szCs w:val="20"/>
-          <w:lang w:val="en-US"/>
-        </w:rPr>
-        <w:t>, </w:t>
-      </w:r>
-      <w:proofErr w:type="spellStart"/>
-      <w:r>
-        <w:rPr>
-          <w:rStyle w:val="normaltextrun"/>
-          <w:sz w:val="20"/>
-          <w:szCs w:val="20"/>
-          <w:lang w:val="en-US"/>
-        </w:rPr>
-        <w:t>Sutskever</w:t>
-      </w:r>
-      <w:proofErr w:type="spellEnd"/>
-      <w:r>
-        <w:rPr>
-          <w:rStyle w:val="normaltextrun"/>
-          <w:sz w:val="20"/>
-          <w:szCs w:val="20"/>
-          <w:lang w:val="en-US"/>
-        </w:rPr>
-        <w:t>, &amp; Hinton, 2017) that created a paradigm shift towards the use of deep learning in computer vision, convolutional neural network (CNN), a specific structure of deep learning that involves convolutional layers, has quickly found its way into medical imaging analysis and become a methodology of choice (</w:t>
-      </w:r>
-      <w:proofErr w:type="spellStart"/>
-      <w:r>
-        <w:rPr>
-          <w:rStyle w:val="normaltextrun"/>
-          <w:sz w:val="20"/>
-          <w:szCs w:val="20"/>
-          <w:lang w:val="en-US"/>
-        </w:rPr>
-        <w:t>Litjens</w:t>
-      </w:r>
-      <w:proofErr w:type="spellEnd"/>
-      <w:r>
-        <w:rPr>
-          <w:rStyle w:val="normaltextrun"/>
-          <w:sz w:val="20"/>
-          <w:szCs w:val="20"/>
-          <w:lang w:val="en-US"/>
-        </w:rPr>
-        <w:t> et. al., 2017). It has not come as a surprising development, as segmentation is an extension to the classification framework using CNNs and is also a common task found in the analysis of both natural and medical images.</w:t>
-      </w:r>
-      <w:r>
-        <w:rPr>
-          <w:rStyle w:val="eop"/>
-          <w:sz w:val="20"/>
-          <w:szCs w:val="20"/>
-          <w:lang w:val="en-US"/>
-        </w:rPr>
-        <w:t> </w:t>
-      </w:r>
-    </w:p>
-    <w:p>
-      <w:pPr>
-        <w:pStyle w:val="paragraph"/>
-        <w:spacing w:before="0" w:beforeAutospacing="0" w:after="0" w:afterAutospacing="0"/>
-        <w:jc w:val="both"/>
-        <w:textAlignment w:val="baseline"/>
-        <w:rPr>
-          <w:rFonts w:ascii="Segoe UI" w:hAnsi="Segoe UI" w:cs="Segoe UI"/>
-          <w:sz w:val="18"/>
-          <w:szCs w:val="18"/>
-          <w:lang w:val="en-US"/>
-        </w:rPr>
-      </w:pPr>
-      <w:r>
-        <w:rPr>
-          <w:rStyle w:val="normaltextrun"/>
-          <w:sz w:val="20"/>
-          <w:szCs w:val="20"/>
-          <w:lang w:val="en-US"/>
-        </w:rPr>
-        <w:t>A feature commonly found in a CNN infrastructure is (max) pooling, which acts to reduce the spatial size when representing an input image, in order to reduce the number of parameters, computation burdens, and overfitting (Stanford, 2020). However, these benefits do not come without cost: a loss of effective spatial resolution becomes an issue for dense problems like semantic segmentation as high-frequency details are washed out, leading to blurry object boundaries (</w:t>
-      </w:r>
-      <w:proofErr w:type="spellStart"/>
-      <w:r>
-        <w:rPr>
-          <w:rStyle w:val="normaltextrun"/>
-          <w:sz w:val="20"/>
-          <w:szCs w:val="20"/>
-          <w:lang w:val="en-US"/>
-        </w:rPr>
-        <w:t>Marmanis</w:t>
-      </w:r>
-      <w:proofErr w:type="spellEnd"/>
-      <w:r>
-        <w:rPr>
-          <w:rStyle w:val="normaltextrun"/>
-          <w:sz w:val="20"/>
-          <w:szCs w:val="20"/>
-          <w:lang w:val="en-US"/>
-        </w:rPr>
-        <w:t xml:space="preserve">, et al., 2018). One of the most successful methods to prevent this decrease in resolution is a method called ‘Shift-and-stitch’ (Long, </w:t>
-      </w:r>
-      <w:proofErr w:type="spellStart"/>
-      <w:r>
-        <w:rPr>
-          <w:rStyle w:val="normaltextrun"/>
-          <w:sz w:val="20"/>
-          <w:szCs w:val="20"/>
-          <w:lang w:val="en-US"/>
-        </w:rPr>
-        <w:t>Shelhamer</w:t>
-      </w:r>
-      <w:proofErr w:type="spellEnd"/>
-      <w:r>
-        <w:rPr>
-          <w:rStyle w:val="normaltextrun"/>
-          <w:sz w:val="20"/>
-          <w:szCs w:val="20"/>
-          <w:lang w:val="en-US"/>
-        </w:rPr>
-        <w:t>, &amp; Darrell, 2015), where a fully CNN (</w:t>
-      </w:r>
-      <w:proofErr w:type="spellStart"/>
-      <w:r>
-        <w:rPr>
-          <w:rStyle w:val="normaltextrun"/>
-          <w:sz w:val="20"/>
-          <w:szCs w:val="20"/>
-          <w:lang w:val="en-US"/>
-        </w:rPr>
-        <w:t>fCNN</w:t>
-      </w:r>
-      <w:proofErr w:type="spellEnd"/>
-      <w:r>
-        <w:rPr>
-          <w:rStyle w:val="normaltextrun"/>
-          <w:sz w:val="20"/>
-          <w:szCs w:val="20"/>
-          <w:lang w:val="en-US"/>
-        </w:rPr>
-        <w:t xml:space="preserve">) is applied to </w:t>
-      </w:r>
-      <w:r>
-        <w:rPr>
-          <w:rStyle w:val="normaltextrun"/>
-          <w:sz w:val="20"/>
-          <w:szCs w:val="20"/>
-          <w:lang w:val="en-US"/>
-        </w:rPr>
-        <w:t>shifted versions of the input image, and the results are stitched together. The idea of </w:t>
-      </w:r>
-      <w:proofErr w:type="spellStart"/>
-      <w:r>
-        <w:rPr>
-          <w:rStyle w:val="normaltextrun"/>
-          <w:sz w:val="20"/>
-          <w:szCs w:val="20"/>
-          <w:lang w:val="en-US"/>
-        </w:rPr>
-        <w:t>fCNN</w:t>
-      </w:r>
-      <w:proofErr w:type="spellEnd"/>
-      <w:r>
-        <w:rPr>
-          <w:rStyle w:val="normaltextrun"/>
-          <w:sz w:val="20"/>
-          <w:szCs w:val="20"/>
-          <w:lang w:val="en-US"/>
-        </w:rPr>
-        <w:t> was taken a step further by (Olaf, Philipp, &amp; Thomas, 2015) with the U-net architecture, comprising a ‘regular’ </w:t>
-      </w:r>
-      <w:proofErr w:type="spellStart"/>
-      <w:r>
-        <w:rPr>
-          <w:rStyle w:val="normaltextrun"/>
-          <w:sz w:val="20"/>
-          <w:szCs w:val="20"/>
-          <w:lang w:val="en-US"/>
-        </w:rPr>
-        <w:t>fCNN</w:t>
-      </w:r>
-      <w:proofErr w:type="spellEnd"/>
-      <w:r>
-        <w:rPr>
-          <w:rStyle w:val="normaltextrun"/>
-          <w:sz w:val="20"/>
-          <w:szCs w:val="20"/>
-          <w:lang w:val="en-US"/>
-        </w:rPr>
-        <w:t> followed by ‘up’-convolutions that are used to increase the image resolution. While learned </w:t>
-      </w:r>
-      <w:proofErr w:type="spellStart"/>
-      <w:r>
-        <w:rPr>
-          <w:rStyle w:val="normaltextrun"/>
-          <w:sz w:val="20"/>
-          <w:szCs w:val="20"/>
-          <w:lang w:val="en-US"/>
-        </w:rPr>
-        <w:t>upsampling</w:t>
-      </w:r>
-      <w:proofErr w:type="spellEnd"/>
-      <w:r>
-        <w:rPr>
-          <w:rStyle w:val="normaltextrun"/>
-          <w:sz w:val="20"/>
-          <w:szCs w:val="20"/>
-          <w:lang w:val="en-US"/>
-        </w:rPr>
-        <w:t xml:space="preserve"> layers have been proposed before (Long, </w:t>
-      </w:r>
-      <w:proofErr w:type="spellStart"/>
-      <w:r>
-        <w:rPr>
-          <w:rStyle w:val="normaltextrun"/>
-          <w:sz w:val="20"/>
-          <w:szCs w:val="20"/>
-          <w:lang w:val="en-US"/>
-        </w:rPr>
-        <w:t>Shelhamer</w:t>
-      </w:r>
-      <w:proofErr w:type="spellEnd"/>
-      <w:r>
-        <w:rPr>
-          <w:rStyle w:val="normaltextrun"/>
-          <w:sz w:val="20"/>
-          <w:szCs w:val="20"/>
-          <w:lang w:val="en-US"/>
-        </w:rPr>
-        <w:t>, &amp; Darrell, 2015), the novelty of U-net involves combining opposing convolution and deconvolution layers with so-called skip connections. This allows an entire image to be processed by U-net in one forward pass, which helps consider the full context of the image (</w:t>
-      </w:r>
-      <w:proofErr w:type="spellStart"/>
-      <w:r>
-        <w:rPr>
-          <w:rStyle w:val="normaltextrun"/>
-          <w:sz w:val="20"/>
-          <w:szCs w:val="20"/>
-          <w:lang w:val="en-US"/>
-        </w:rPr>
-        <w:t>Litjens</w:t>
-      </w:r>
-      <w:proofErr w:type="spellEnd"/>
-      <w:r>
-        <w:rPr>
-          <w:rStyle w:val="normaltextrun"/>
-          <w:sz w:val="20"/>
-          <w:szCs w:val="20"/>
-          <w:lang w:val="en-US"/>
-        </w:rPr>
-        <w:t xml:space="preserve"> et. al., 2017). U-Net was specifically developed for single-cell analysis, and since its introduction, it has become one of the most widely used CNN architectures in medical image analysis. Other popular deep learning methods that have been successfully applied to a variety of data types include </w:t>
-      </w:r>
-      <w:proofErr w:type="spellStart"/>
-      <w:r>
-        <w:rPr>
-          <w:rStyle w:val="normaltextrun"/>
-          <w:sz w:val="20"/>
-          <w:szCs w:val="20"/>
-          <w:lang w:val="en-US"/>
-        </w:rPr>
-        <w:t>DeepCell</w:t>
-      </w:r>
-      <w:proofErr w:type="spellEnd"/>
-      <w:r>
-        <w:rPr>
-          <w:rStyle w:val="normaltextrun"/>
-          <w:sz w:val="20"/>
-          <w:szCs w:val="20"/>
-          <w:lang w:val="en-US"/>
-        </w:rPr>
-        <w:t> and Mask R-CNN, while promising results have been recently obtained by generative and vector embedding approaches (Moen, et al., 2019).</w:t>
+      <w:r>
+        <w:rPr>
+          <w:rStyle w:val="normaltextrun"/>
+          <w:sz w:val="20"/>
+          <w:szCs w:val="20"/>
+          <w:lang w:val="en-US"/>
+        </w:rPr>
+        <w:t> (Krizhevsky, Sutskever, &amp; Hinton, 2017) that created a paradigm shift towards the use of deep learning in computer vision, convolutional neural network (CNN), a specific structure of deep learning that involves convolutional layers, has quickly found its way into medical imaging analysis and become a methodology of choice (Litjens et. al., 2017). It has not come as a surprising development, as segmentation is an extension to the classification framework using CNNs and is also a common task found in the analysis of both natural and medical images.</w:t>
+      </w:r>
+      <w:r>
+        <w:rPr>
+          <w:rStyle w:val="eop"/>
+          <w:sz w:val="20"/>
+          <w:szCs w:val="20"/>
+          <w:lang w:val="en-US"/>
+        </w:rPr>
+        <w:t> </w:t>
+      </w:r>
+    </w:p>
+    <w:p>
+      <w:pPr>
+        <w:pStyle w:val="paragraph"/>
+        <w:spacing w:before="0" w:beforeAutospacing="0" w:after="0" w:afterAutospacing="0"/>
+        <w:jc w:val="both"/>
+        <w:textAlignment w:val="baseline"/>
+        <w:rPr>
+          <w:rFonts w:ascii="Segoe UI" w:hAnsi="Segoe UI" w:cs="Segoe UI"/>
+          <w:sz w:val="18"/>
+          <w:szCs w:val="18"/>
+          <w:lang w:val="en-US"/>
+        </w:rPr>
+      </w:pPr>
+      <w:r>
+        <w:rPr>
+          <w:rStyle w:val="normaltextrun"/>
+          <w:sz w:val="20"/>
+          <w:szCs w:val="20"/>
+          <w:lang w:val="en-US"/>
+        </w:rPr>
+        <w:t xml:space="preserve">A feature commonly found in a CNN infrastructure is (max) pooling, which acts to reduce the spatial size when representing an input image, in order to reduce the number of parameters, computation burdens, and overfitting (Stanford, 2020). However, these benefits do not come without cost: a loss of effective spatial resolution becomes an issue for dense problems like semantic segmentation as high-frequency details are washed out, leading to blurry object boundaries (Marmanis, et al., 2018). One of the most successful methods to prevent this decrease in resolution is a method called ‘Shift-and-stitch’ (Long, Shelhamer, &amp; Darrell, 2015), where a fully CNN (fCNN) is applied to </w:t>
+      </w:r>
+      <w:r>
+        <w:rPr>
+          <w:rStyle w:val="normaltextrun"/>
+          <w:sz w:val="20"/>
+          <w:szCs w:val="20"/>
+          <w:lang w:val="en-US"/>
+        </w:rPr>
+        <w:t>shifted versions of the input image, and the results are stitched together. The idea of fCNN was taken a step further by (Olaf, Philipp, &amp; Thomas, 2015) with the U-net architecture, comprising a ‘regular’ fCNN followed by ‘up’-convolutions that are used to increase the image resolution. While learned upsampling layers have been proposed before (Long, Shelhamer, &amp; Darrell, 2015), the novelty of U-net involves combining opposing convolution and deconvolution layers with so-called skip connections. This allows an entire image to be processed by U-net in one forward pass, which helps consider the full context of the image (Litjens et. al., 2017). U-Net was specifically developed for single-cell analysis, and since its introduction, it has become one of the most widely used CNN architectures in medical image analysis. Other popular deep learning methods that have been successfully applied to a variety of data types include DeepCell and Mask R-CNN, while promising results have been recently obtained by generative and vector embedding approaches (Moen, et al., 2019).</w:t>
       </w:r>
     </w:p>
     <w:p>
@@ -1833,8 +1431,344 @@
         <w:jc w:val="both"/>
         <w:textAlignment w:val="baseline"/>
         <w:rPr>
-          <w:sz w:val="20"/>
-          <w:szCs w:val="20"/>
+          <w:rStyle w:val="normaltextrun"/>
+          <w:sz w:val="20"/>
+          <w:szCs w:val="20"/>
+          <w:lang w:val="en-US"/>
+        </w:rPr>
+      </w:pPr>
+      <w:r>
+        <w:rPr>
+          <w:rStyle w:val="normaltextrun"/>
+          <w:sz w:val="20"/>
+          <w:szCs w:val="20"/>
+          <w:lang w:val="en-US"/>
+        </w:rPr>
+        <w:t xml:space="preserve">For </w:t>
+      </w:r>
+      <w:r>
+        <w:rPr>
+          <w:rStyle w:val="normaltextrun"/>
+          <w:sz w:val="20"/>
+          <w:szCs w:val="20"/>
+          <w:lang w:val="en-US"/>
+        </w:rPr>
+        <w:t>the DIC-C2DH-HeLa dataset</w:t>
+      </w:r>
+      <w:r>
+        <w:rPr>
+          <w:rStyle w:val="normaltextrun"/>
+          <w:sz w:val="20"/>
+          <w:szCs w:val="20"/>
+          <w:lang w:val="en-US"/>
+        </w:rPr>
+        <w:t>,</w:t>
+      </w:r>
+      <w:r>
+        <w:rPr>
+          <w:rStyle w:val="normaltextrun"/>
+          <w:sz w:val="20"/>
+          <w:szCs w:val="20"/>
+          <w:lang w:val="en-US"/>
+        </w:rPr>
+        <w:t xml:space="preserve"> </w:t>
+      </w:r>
+      <w:r>
+        <w:rPr>
+          <w:rStyle w:val="normaltextrun"/>
+          <w:sz w:val="20"/>
+          <w:szCs w:val="20"/>
+          <w:lang w:val="en-US"/>
+        </w:rPr>
+        <w:t>i</w:t>
+      </w:r>
+      <w:r>
+        <w:rPr>
+          <w:rStyle w:val="normaltextrun"/>
+          <w:sz w:val="20"/>
+          <w:szCs w:val="20"/>
+          <w:lang w:val="en-US"/>
+        </w:rPr>
+        <w:t>n addition to the challenges arising from low signal-to-noise (SNR) and contrast ratio (CR) values and high cell density,</w:t>
+      </w:r>
+      <w:r>
+        <w:rPr>
+          <w:rStyle w:val="normaltextrun"/>
+          <w:sz w:val="20"/>
+          <w:szCs w:val="20"/>
+          <w:lang w:val="en-US"/>
+        </w:rPr>
+        <w:t xml:space="preserve"> it also </w:t>
+      </w:r>
+      <w:r>
+        <w:rPr>
+          <w:rStyle w:val="normaltextrun"/>
+          <w:sz w:val="20"/>
+          <w:szCs w:val="20"/>
+          <w:lang w:val="en-US"/>
+        </w:rPr>
+        <w:t xml:space="preserve">has the added difficulty for having complex image texture of the cells (Ulman et. al., 2017). We have made several attempts using computer vision methods to detect and segment the cells in this dataset; however, the accuracy obtained from such methods is quite limited. As deep learning methods have proved their exceptional performance for this dataset, we decide to take this route, choosing a successful CNN infrastructure, U-Net, as the backbone network to train on data and make predictions. Our cell segmentation method combines deep learning with watershed segmentation as proposed by (Lux &amp; Matula, 2019). This approach involves training a single U-Net infrastructure first, and outputs produced by this trained network are </w:t>
+      </w:r>
+      <w:r>
+        <w:rPr>
+          <w:rStyle w:val="normaltextrun"/>
+          <w:sz w:val="20"/>
+          <w:szCs w:val="20"/>
+          <w:lang w:val="en-US"/>
+        </w:rPr>
+        <w:lastRenderedPageBreak/>
+        <w:t xml:space="preserve">then processed by watershed transformation to obtain the final image segmentation. </w:t>
+      </w:r>
+    </w:p>
+    <w:p>
+      <w:pPr>
+        <w:pStyle w:val="paragraph"/>
+        <w:spacing w:before="0" w:beforeAutospacing="0" w:after="0" w:afterAutospacing="0"/>
+        <w:jc w:val="both"/>
+        <w:textAlignment w:val="baseline"/>
+        <w:rPr>
+          <w:rFonts w:ascii="Segoe UI" w:hAnsi="Segoe UI" w:cs="Segoe UI"/>
+          <w:sz w:val="18"/>
+          <w:szCs w:val="18"/>
+          <w:lang w:val="en-US"/>
+        </w:rPr>
+      </w:pPr>
+      <w:r>
+        <w:rPr>
+          <w:rStyle w:val="normaltextrun"/>
+          <w:sz w:val="20"/>
+          <w:szCs w:val="20"/>
+          <w:lang w:val="en-US"/>
+        </w:rPr>
+        <w:t>The entire process is consisted of three stages:</w:t>
+      </w:r>
+      <w:r>
+        <w:rPr>
+          <w:rStyle w:val="eop"/>
+          <w:sz w:val="20"/>
+          <w:szCs w:val="20"/>
+          <w:lang w:val="en-US"/>
+        </w:rPr>
+        <w:t> </w:t>
+      </w:r>
+    </w:p>
+    <w:p>
+      <w:pPr>
+        <w:pStyle w:val="paragraph"/>
+        <w:spacing w:before="0" w:beforeAutospacing="0" w:after="0" w:afterAutospacing="0"/>
+        <w:jc w:val="both"/>
+        <w:textAlignment w:val="baseline"/>
+        <w:rPr>
+          <w:rFonts w:ascii="Segoe UI" w:hAnsi="Segoe UI" w:cs="Segoe UI"/>
+          <w:sz w:val="18"/>
+          <w:szCs w:val="18"/>
+          <w:lang w:val="en-US"/>
+        </w:rPr>
+      </w:pPr>
+      <w:r>
+        <w:rPr>
+          <w:rStyle w:val="normaltextrun"/>
+          <w:sz w:val="20"/>
+          <w:szCs w:val="20"/>
+          <w:lang w:val="en-US"/>
+        </w:rPr>
+        <w:t>1.    Preprocessing: </w:t>
+      </w:r>
+      <w:r>
+        <w:rPr>
+          <w:rStyle w:val="eop"/>
+          <w:sz w:val="20"/>
+          <w:szCs w:val="20"/>
+          <w:lang w:val="en-US"/>
+        </w:rPr>
+        <w:t> </w:t>
+      </w:r>
+    </w:p>
+    <w:p>
+      <w:pPr>
+        <w:pStyle w:val="paragraph"/>
+        <w:spacing w:before="0" w:beforeAutospacing="0" w:after="0" w:afterAutospacing="0"/>
+        <w:jc w:val="both"/>
+        <w:textAlignment w:val="baseline"/>
+        <w:rPr>
+          <w:rFonts w:ascii="Segoe UI" w:hAnsi="Segoe UI" w:cs="Segoe UI"/>
+          <w:sz w:val="18"/>
+          <w:szCs w:val="18"/>
+          <w:lang w:val="en-US"/>
+        </w:rPr>
+      </w:pPr>
+      <w:r>
+        <w:rPr>
+          <w:rStyle w:val="normaltextrun"/>
+          <w:sz w:val="20"/>
+          <w:szCs w:val="20"/>
+          <w:lang w:val="en-US"/>
+        </w:rPr>
+        <w:t>i)    Normalization of each input image by Contrast limited adaptive histogram equalization (CLAHE).</w:t>
+      </w:r>
+      <w:r>
+        <w:rPr>
+          <w:rStyle w:val="eop"/>
+          <w:sz w:val="20"/>
+          <w:szCs w:val="20"/>
+          <w:lang w:val="en-US"/>
+        </w:rPr>
+        <w:t> </w:t>
+      </w:r>
+    </w:p>
+    <w:p>
+      <w:pPr>
+        <w:pStyle w:val="paragraph"/>
+        <w:spacing w:before="0" w:beforeAutospacing="0" w:after="0" w:afterAutospacing="0"/>
+        <w:jc w:val="both"/>
+        <w:textAlignment w:val="baseline"/>
+        <w:rPr>
+          <w:rFonts w:ascii="Segoe UI" w:hAnsi="Segoe UI" w:cs="Segoe UI"/>
+          <w:sz w:val="18"/>
+          <w:szCs w:val="18"/>
+          <w:lang w:val="en-US"/>
+        </w:rPr>
+      </w:pPr>
+      <w:r>
+        <w:rPr>
+          <w:rStyle w:val="normaltextrun"/>
+          <w:sz w:val="20"/>
+          <w:szCs w:val="20"/>
+          <w:lang w:val="en-US"/>
+        </w:rPr>
+        <w:t>ii)    Transformation of each input image into markers, cell mask, and a weight map, the last of which is used to define the relative importance of each pixel, resulting in a weighted loss function.</w:t>
+      </w:r>
+      <w:r>
+        <w:rPr>
+          <w:rStyle w:val="eop"/>
+          <w:sz w:val="20"/>
+          <w:szCs w:val="20"/>
+          <w:lang w:val="en-US"/>
+        </w:rPr>
+        <w:t> </w:t>
+      </w:r>
+    </w:p>
+    <w:p>
+      <w:pPr>
+        <w:pStyle w:val="paragraph"/>
+        <w:spacing w:before="0" w:beforeAutospacing="0" w:after="0" w:afterAutospacing="0"/>
+        <w:jc w:val="both"/>
+        <w:textAlignment w:val="baseline"/>
+        <w:rPr>
+          <w:rFonts w:ascii="Segoe UI" w:hAnsi="Segoe UI" w:cs="Segoe UI"/>
+          <w:sz w:val="18"/>
+          <w:szCs w:val="18"/>
+          <w:lang w:val="en-US"/>
+        </w:rPr>
+      </w:pPr>
+      <w:r>
+        <w:rPr>
+          <w:rStyle w:val="normaltextrun"/>
+          <w:sz w:val="20"/>
+          <w:szCs w:val="20"/>
+          <w:lang w:val="en-US"/>
+        </w:rPr>
+        <w:t>2.    Predicting: Unlike the original U-Net infrastructure proposed by (Olaf, Philipp, &amp; Thomas, 2015), the U-Net model here produces two different predictions: cell markers and pixel-wise binary classification of the input image into foreground versus background. </w:t>
+      </w:r>
+      <w:r>
+        <w:rPr>
+          <w:rStyle w:val="eop"/>
+          <w:sz w:val="20"/>
+          <w:szCs w:val="20"/>
+          <w:lang w:val="en-US"/>
+        </w:rPr>
+        <w:t> </w:t>
+      </w:r>
+    </w:p>
+    <w:p>
+      <w:pPr>
+        <w:pStyle w:val="paragraph"/>
+        <w:spacing w:before="0" w:beforeAutospacing="0" w:after="0" w:afterAutospacing="0"/>
+        <w:jc w:val="both"/>
+        <w:textAlignment w:val="baseline"/>
+        <w:rPr>
+          <w:rFonts w:ascii="Segoe UI" w:hAnsi="Segoe UI" w:cs="Segoe UI"/>
+          <w:sz w:val="18"/>
+          <w:szCs w:val="18"/>
+          <w:lang w:val="en-US"/>
+        </w:rPr>
+      </w:pPr>
+      <w:r>
+        <w:rPr>
+          <w:rStyle w:val="normaltextrun"/>
+          <w:sz w:val="20"/>
+          <w:szCs w:val="20"/>
+          <w:lang w:val="en-US"/>
+        </w:rPr>
+        <w:t>3.    Postprocessing: a predicted cell marker image obtained from step 2 above is thresholded to form a binary image, upon which a morphological opening operation is applied. Connected components are determined based on this new binary image, and the former are then combined with predicted cell mask (also obtained from step 2) using a marker-controlled watershed transformation to produce the final segmentation.</w:t>
+      </w:r>
+      <w:r>
+        <w:rPr>
+          <w:rStyle w:val="eop"/>
+          <w:sz w:val="20"/>
+          <w:szCs w:val="20"/>
+          <w:lang w:val="en-US"/>
+        </w:rPr>
+        <w:t> </w:t>
+      </w:r>
+    </w:p>
+    <w:p>
+      <w:pPr>
+        <w:pStyle w:val="paragraph"/>
+        <w:spacing w:before="0" w:beforeAutospacing="0" w:after="0" w:afterAutospacing="0"/>
+        <w:jc w:val="both"/>
+        <w:textAlignment w:val="baseline"/>
+        <w:rPr>
+          <w:rFonts w:ascii="Segoe UI" w:hAnsi="Segoe UI" w:cs="Segoe UI"/>
+          <w:sz w:val="18"/>
+          <w:szCs w:val="18"/>
+          <w:lang w:val="en-US"/>
+        </w:rPr>
+      </w:pPr>
+      <w:r>
+        <w:rPr>
+          <w:rStyle w:val="normaltextrun"/>
+          <w:sz w:val="20"/>
+          <w:szCs w:val="20"/>
+          <w:lang w:val="en-US"/>
+        </w:rPr>
+        <w:t>For task 1 of this project, instead of training this model again from scratch, we decide to use a pretrained model provided by (Lux &amp; Matula, 2019) to obtain the segmentation masks for sequence 3 and 4, since this model was trained using the same dataset (sequence 1 and 2) provided by the Cell Tracking Challenge.</w:t>
+      </w:r>
+      <w:r>
+        <w:rPr>
+          <w:rStyle w:val="eop"/>
+          <w:sz w:val="20"/>
+          <w:szCs w:val="20"/>
+          <w:lang w:val="en-US"/>
+        </w:rPr>
+        <w:t> </w:t>
+      </w:r>
+    </w:p>
+    <w:p>
+      <w:pPr>
+        <w:pStyle w:val="paragraph"/>
+        <w:spacing w:before="0" w:beforeAutospacing="0" w:after="0" w:afterAutospacing="0"/>
+        <w:jc w:val="both"/>
+        <w:textAlignment w:val="baseline"/>
+        <w:rPr>
+          <w:rStyle w:val="normaltextrun"/>
+          <w:sz w:val="20"/>
+          <w:szCs w:val="20"/>
+          <w:lang w:val="en-US"/>
+        </w:rPr>
+      </w:pPr>
+    </w:p>
+    <w:p>
+      <w:pPr>
+        <w:pStyle w:val="paragraph"/>
+        <w:spacing w:before="0" w:beforeAutospacing="0" w:after="0" w:afterAutospacing="0"/>
+        <w:jc w:val="both"/>
+        <w:textAlignment w:val="baseline"/>
+        <w:rPr>
+          <w:rStyle w:val="normaltextrun"/>
+          <w:sz w:val="20"/>
+          <w:szCs w:val="20"/>
+          <w:lang w:val="en-US"/>
         </w:rPr>
       </w:pPr>
       <w:r>
@@ -1848,325 +1782,6 @@
         </w:rPr>
         <w:t>Pre-processing Module:</w:t>
       </w:r>
-      <w:r>
-        <w:rPr>
-          <w:rStyle w:val="eop"/>
-          <w:sz w:val="20"/>
-          <w:szCs w:val="20"/>
-        </w:rPr>
-        <w:t> </w:t>
-      </w:r>
-    </w:p>
-    <w:p>
-      <w:pPr>
-        <w:pStyle w:val="paragraph"/>
-        <w:spacing w:before="0" w:beforeAutospacing="0" w:after="0" w:afterAutospacing="0"/>
-        <w:jc w:val="both"/>
-        <w:textAlignment w:val="baseline"/>
-        <w:rPr>
-          <w:rFonts w:ascii="Segoe UI" w:hAnsi="Segoe UI" w:cs="Segoe UI"/>
-          <w:sz w:val="18"/>
-          <w:szCs w:val="18"/>
-          <w:lang w:val="en-US"/>
-        </w:rPr>
-      </w:pPr>
-      <w:r>
-        <w:rPr>
-          <w:rStyle w:val="normaltextrun"/>
-          <w:sz w:val="20"/>
-          <w:szCs w:val="20"/>
-          <w:lang w:val="en-US"/>
-        </w:rPr>
-        <w:t xml:space="preserve">For dataset 1, our cell segmentation method combines deep learning with watershed segmentation as proposed by (Lux &amp; </w:t>
-      </w:r>
-      <w:proofErr w:type="spellStart"/>
-      <w:r>
-        <w:rPr>
-          <w:rStyle w:val="normaltextrun"/>
-          <w:sz w:val="20"/>
-          <w:szCs w:val="20"/>
-          <w:lang w:val="en-US"/>
-        </w:rPr>
-        <w:t>Matula</w:t>
-      </w:r>
-      <w:proofErr w:type="spellEnd"/>
-      <w:r>
-        <w:rPr>
-          <w:rStyle w:val="normaltextrun"/>
-          <w:sz w:val="20"/>
-          <w:szCs w:val="20"/>
-          <w:lang w:val="en-US"/>
-        </w:rPr>
-        <w:t>, 2019). This approach involves training a single U-Net infrastructure first, and outputs produced by this trained network are then processed by watershed transformation to obtain the final image segmentation. </w:t>
-      </w:r>
-      <w:r>
-        <w:rPr>
-          <w:rStyle w:val="eop"/>
-          <w:sz w:val="20"/>
-          <w:szCs w:val="20"/>
-          <w:lang w:val="en-US"/>
-        </w:rPr>
-        <w:t> </w:t>
-      </w:r>
-    </w:p>
-    <w:p>
-      <w:pPr>
-        <w:pStyle w:val="paragraph"/>
-        <w:spacing w:before="0" w:beforeAutospacing="0" w:after="0" w:afterAutospacing="0"/>
-        <w:jc w:val="both"/>
-        <w:textAlignment w:val="baseline"/>
-        <w:rPr>
-          <w:rFonts w:ascii="Segoe UI" w:hAnsi="Segoe UI" w:cs="Segoe UI"/>
-          <w:sz w:val="18"/>
-          <w:szCs w:val="18"/>
-          <w:lang w:val="en-US"/>
-        </w:rPr>
-      </w:pPr>
-      <w:r>
-        <w:rPr>
-          <w:rStyle w:val="normaltextrun"/>
-          <w:sz w:val="20"/>
-          <w:szCs w:val="20"/>
-          <w:lang w:val="en-US"/>
-        </w:rPr>
-        <w:t>The entire process is consisted of three stages:</w:t>
-      </w:r>
-      <w:r>
-        <w:rPr>
-          <w:rStyle w:val="eop"/>
-          <w:sz w:val="20"/>
-          <w:szCs w:val="20"/>
-          <w:lang w:val="en-US"/>
-        </w:rPr>
-        <w:t> </w:t>
-      </w:r>
-    </w:p>
-    <w:p>
-      <w:pPr>
-        <w:pStyle w:val="paragraph"/>
-        <w:spacing w:before="0" w:beforeAutospacing="0" w:after="0" w:afterAutospacing="0"/>
-        <w:jc w:val="both"/>
-        <w:textAlignment w:val="baseline"/>
-        <w:rPr>
-          <w:rFonts w:ascii="Segoe UI" w:hAnsi="Segoe UI" w:cs="Segoe UI"/>
-          <w:sz w:val="18"/>
-          <w:szCs w:val="18"/>
-          <w:lang w:val="en-US"/>
-        </w:rPr>
-      </w:pPr>
-      <w:r>
-        <w:rPr>
-          <w:rStyle w:val="normaltextrun"/>
-          <w:sz w:val="20"/>
-          <w:szCs w:val="20"/>
-          <w:lang w:val="en-US"/>
-        </w:rPr>
-        <w:t>1.    Preprocessing: </w:t>
-      </w:r>
-      <w:r>
-        <w:rPr>
-          <w:rStyle w:val="eop"/>
-          <w:sz w:val="20"/>
-          <w:szCs w:val="20"/>
-          <w:lang w:val="en-US"/>
-        </w:rPr>
-        <w:t> </w:t>
-      </w:r>
-    </w:p>
-    <w:p>
-      <w:pPr>
-        <w:pStyle w:val="paragraph"/>
-        <w:spacing w:before="0" w:beforeAutospacing="0" w:after="0" w:afterAutospacing="0"/>
-        <w:jc w:val="both"/>
-        <w:textAlignment w:val="baseline"/>
-        <w:rPr>
-          <w:rFonts w:ascii="Segoe UI" w:hAnsi="Segoe UI" w:cs="Segoe UI"/>
-          <w:sz w:val="18"/>
-          <w:szCs w:val="18"/>
-          <w:lang w:val="en-US"/>
-        </w:rPr>
-      </w:pPr>
-      <w:r>
-        <w:rPr>
-          <w:rStyle w:val="normaltextrun"/>
-          <w:sz w:val="20"/>
-          <w:szCs w:val="20"/>
-          <w:lang w:val="en-US"/>
-        </w:rPr>
-        <w:t>i)    Normalization of each input image by Contrast limited adaptive histogram equalization (CLAHE).</w:t>
-      </w:r>
-      <w:r>
-        <w:rPr>
-          <w:rStyle w:val="eop"/>
-          <w:sz w:val="20"/>
-          <w:szCs w:val="20"/>
-          <w:lang w:val="en-US"/>
-        </w:rPr>
-        <w:t> </w:t>
-      </w:r>
-    </w:p>
-    <w:p>
-      <w:pPr>
-        <w:pStyle w:val="paragraph"/>
-        <w:spacing w:before="0" w:beforeAutospacing="0" w:after="0" w:afterAutospacing="0"/>
-        <w:jc w:val="both"/>
-        <w:textAlignment w:val="baseline"/>
-        <w:rPr>
-          <w:rFonts w:ascii="Segoe UI" w:hAnsi="Segoe UI" w:cs="Segoe UI"/>
-          <w:sz w:val="18"/>
-          <w:szCs w:val="18"/>
-          <w:lang w:val="en-US"/>
-        </w:rPr>
-      </w:pPr>
-      <w:r>
-        <w:rPr>
-          <w:rStyle w:val="normaltextrun"/>
-          <w:sz w:val="20"/>
-          <w:szCs w:val="20"/>
-          <w:lang w:val="en-US"/>
-        </w:rPr>
-        <w:t>ii)    Transformation of each input image into markers, cell mask, and a weight map, the last of which is used to define the relative importance of each pixel, resulting in a weighted loss function.</w:t>
-      </w:r>
-      <w:r>
-        <w:rPr>
-          <w:rStyle w:val="eop"/>
-          <w:sz w:val="20"/>
-          <w:szCs w:val="20"/>
-          <w:lang w:val="en-US"/>
-        </w:rPr>
-        <w:t> </w:t>
-      </w:r>
-    </w:p>
-    <w:p>
-      <w:pPr>
-        <w:pStyle w:val="paragraph"/>
-        <w:spacing w:before="0" w:beforeAutospacing="0" w:after="0" w:afterAutospacing="0"/>
-        <w:jc w:val="both"/>
-        <w:textAlignment w:val="baseline"/>
-        <w:rPr>
-          <w:rFonts w:ascii="Segoe UI" w:hAnsi="Segoe UI" w:cs="Segoe UI"/>
-          <w:sz w:val="18"/>
-          <w:szCs w:val="18"/>
-          <w:lang w:val="en-US"/>
-        </w:rPr>
-      </w:pPr>
-      <w:r>
-        <w:rPr>
-          <w:rStyle w:val="normaltextrun"/>
-          <w:sz w:val="20"/>
-          <w:szCs w:val="20"/>
-          <w:lang w:val="en-US"/>
-        </w:rPr>
-        <w:lastRenderedPageBreak/>
-        <w:t>2.    Predicting: Unlike the original U-Net infrastructure proposed by (Olaf, Philipp, &amp; Thomas, 2015), the U-Net model here produces two different predictions: cell markers and pixel-wise binary classification of the input image into foreground versus background. </w:t>
-      </w:r>
-      <w:r>
-        <w:rPr>
-          <w:rStyle w:val="eop"/>
-          <w:sz w:val="20"/>
-          <w:szCs w:val="20"/>
-          <w:lang w:val="en-US"/>
-        </w:rPr>
-        <w:t> </w:t>
-      </w:r>
-    </w:p>
-    <w:p>
-      <w:pPr>
-        <w:pStyle w:val="paragraph"/>
-        <w:spacing w:before="0" w:beforeAutospacing="0" w:after="0" w:afterAutospacing="0"/>
-        <w:jc w:val="both"/>
-        <w:textAlignment w:val="baseline"/>
-        <w:rPr>
-          <w:rFonts w:ascii="Segoe UI" w:hAnsi="Segoe UI" w:cs="Segoe UI"/>
-          <w:sz w:val="18"/>
-          <w:szCs w:val="18"/>
-          <w:lang w:val="en-US"/>
-        </w:rPr>
-      </w:pPr>
-      <w:r>
-        <w:rPr>
-          <w:rStyle w:val="normaltextrun"/>
-          <w:sz w:val="20"/>
-          <w:szCs w:val="20"/>
-          <w:lang w:val="en-US"/>
-        </w:rPr>
-        <w:t>3.    Postprocessing: a predicted cell marker image obtained from step 2 above is thresholded to form a binary image, upon which a morphological opening operation is applied. Connected components are determined based on this new binary image, and the former are then combined with predicted cell mask (also obtained from step 2) using a marker-controlled watershed transformation to produce the final segmentation.</w:t>
-      </w:r>
-      <w:r>
-        <w:rPr>
-          <w:rStyle w:val="eop"/>
-          <w:sz w:val="20"/>
-          <w:szCs w:val="20"/>
-          <w:lang w:val="en-US"/>
-        </w:rPr>
-        <w:t> </w:t>
-      </w:r>
-    </w:p>
-    <w:p>
-      <w:pPr>
-        <w:pStyle w:val="paragraph"/>
-        <w:spacing w:before="0" w:beforeAutospacing="0" w:after="0" w:afterAutospacing="0"/>
-        <w:jc w:val="both"/>
-        <w:textAlignment w:val="baseline"/>
-        <w:rPr>
-          <w:rFonts w:ascii="Segoe UI" w:hAnsi="Segoe UI" w:cs="Segoe UI"/>
-          <w:sz w:val="18"/>
-          <w:szCs w:val="18"/>
-          <w:lang w:val="en-US"/>
-        </w:rPr>
-      </w:pPr>
-      <w:r>
-        <w:rPr>
-          <w:rStyle w:val="normaltextrun"/>
-          <w:sz w:val="20"/>
-          <w:szCs w:val="20"/>
-          <w:lang w:val="en-US"/>
-        </w:rPr>
-        <w:t xml:space="preserve">For task 1 of this project, instead of training this model again from scratch, we decide to use a pretrained model provided by (Lux &amp; </w:t>
-      </w:r>
-      <w:proofErr w:type="spellStart"/>
-      <w:r>
-        <w:rPr>
-          <w:rStyle w:val="normaltextrun"/>
-          <w:sz w:val="20"/>
-          <w:szCs w:val="20"/>
-          <w:lang w:val="en-US"/>
-        </w:rPr>
-        <w:t>Matula</w:t>
-      </w:r>
-      <w:proofErr w:type="spellEnd"/>
-      <w:r>
-        <w:rPr>
-          <w:rStyle w:val="normaltextrun"/>
-          <w:sz w:val="20"/>
-          <w:szCs w:val="20"/>
-          <w:lang w:val="en-US"/>
-        </w:rPr>
-        <w:t>, 2019) to obtain the segmentation masks for sequence 3 and 4, since this model was trained using the same dataset (sequence 1 and 2) provided by the Cell Tracking Challenge.</w:t>
-      </w:r>
-      <w:r>
-        <w:rPr>
-          <w:rStyle w:val="eop"/>
-          <w:sz w:val="20"/>
-          <w:szCs w:val="20"/>
-          <w:lang w:val="en-US"/>
-        </w:rPr>
-        <w:t> </w:t>
-      </w:r>
-    </w:p>
-    <w:p>
-      <w:pPr>
-        <w:pStyle w:val="paragraph"/>
-        <w:spacing w:before="0" w:beforeAutospacing="0" w:after="0" w:afterAutospacing="0"/>
-        <w:jc w:val="both"/>
-        <w:textAlignment w:val="baseline"/>
-        <w:rPr>
-          <w:rStyle w:val="normaltextrun"/>
-          <w:sz w:val="20"/>
-          <w:szCs w:val="20"/>
-          <w:lang w:val="en-US"/>
-        </w:rPr>
-      </w:pPr>
     </w:p>
     <w:p>
       <w:pPr>
@@ -2364,7 +1979,16 @@
           <w:szCs w:val="20"/>
           <w:lang w:val="en-US"/>
         </w:rPr>
-        <w:t xml:space="preserve">tsu thresholding is employed to consider the binodal nature of image pixel intensities. We aim to increase separation in intensities between background and foreground. If cells were brighter than the background, the resulting image would display foreground in white and background in black. In the proposed method, since the cells observed at the last step were darker than the background, the cells appear black after </w:t>
+        <w:t xml:space="preserve">tsu </w:t>
+      </w:r>
+      <w:r>
+        <w:rPr>
+          <w:rStyle w:val="normaltextrun"/>
+          <w:sz w:val="20"/>
+          <w:szCs w:val="20"/>
+          <w:lang w:val="en-US"/>
+        </w:rPr>
+        <w:t xml:space="preserve">thresholding is employed to consider the binodal nature of image pixel intensities. We aim to increase separation in intensities between background and foreground. If cells were brighter than the background, the resulting image would display foreground in white and background in black. In the proposed method, since the cells observed at the last step were darker than the background, the cells appear black after </w:t>
       </w:r>
       <w:r>
         <w:rPr>
@@ -2508,27 +2132,14 @@
       <w:r>
         <w:t xml:space="preserve">Figure </w:t>
       </w:r>
-      <w:r>
-        <w:fldChar w:fldCharType="begin"/>
-      </w:r>
-      <w:r>
-        <w:instrText xml:space="preserve"> SEQ Figure \* ARABIC </w:instrText>
-      </w:r>
-      <w:r>
-        <w:fldChar w:fldCharType="separate"/>
-      </w:r>
-      <w:r>
-        <w:rPr>
-          <w:noProof/>
-        </w:rPr>
-        <w:t>1</w:t>
-      </w:r>
-      <w:r>
-        <w:rPr>
-          <w:noProof/>
-        </w:rPr>
-        <w:fldChar w:fldCharType="end"/>
-      </w:r>
+      <w:fldSimple w:instr=" SEQ Figure \* ARABIC ">
+        <w:r>
+          <w:rPr>
+            <w:noProof/>
+          </w:rPr>
+          <w:t>1</w:t>
+        </w:r>
+      </w:fldSimple>
       <w:r>
         <w:t xml:space="preserve">: Illustration of illumination correction and noise removal of the input image. (a) </w:t>
       </w:r>
@@ -2554,19 +2165,10 @@
         <w:t xml:space="preserve">. (b) Eroded image. (c) Dilated image. (d) Adaptive thresholded image. (e) After background removal. (f) Otsu thresholded image. (g) Inverted image. (h) </w:t>
       </w:r>
       <w:r>
-        <w:t xml:space="preserve">pixel intensity, </w:t>
-      </w:r>
-      <w:r>
-        <w:t xml:space="preserve">number of pixels </w:t>
-      </w:r>
-      <w:r>
-        <w:t>(x, y) histogram for image</w:t>
-      </w:r>
-      <w:r>
-        <w:t xml:space="preserve"> (e). (i) Final erosion to remove any noise and overlapping</w:t>
-      </w:r>
-      <w:r>
-        <w:t>.</w:t>
+        <w:t>pixel intensity, number of pixels (x, y) histogram for image</w:t>
+      </w:r>
+      <w:r>
+        <w:t xml:space="preserve"> (e). (i) Final erosion to remove any noise and overlapping.</w:t>
       </w:r>
     </w:p>
     <w:p>
@@ -2612,7 +2214,17 @@
           <w:szCs w:val="20"/>
           <w:lang w:val="en-US"/>
         </w:rPr>
-        <w:t xml:space="preserve">To solidify cell structure, fig1(c) is subtracted from fig1(d). As evident from fig 1(e) a cell has a single intensity. To support this, fig 1(h) displays 2 peaks. The higher background peak and a smaller peak in its left neighborhood denoting the black identified cells. This binodal phenomenon is treated by Otsu thresholding as displayed in fig 1(f). Fig 1(g) inverts the previous image to identify cells as white. </w:t>
+        <w:t xml:space="preserve">To solidify cell structure, fig1(c) is subtracted from fig1(d). As evident from fig 1(e) a cell has a single intensity. To support this, fig 1(h) displays 2 peaks. The higher background peak and a smaller peak in its left neighborhood denoting the black identified cells. This binodal phenomenon is treated by Otsu thresholding as displayed in fig 1(f). Fig 1(g) inverts the previous image to identify </w:t>
+      </w:r>
+      <w:r>
+        <w:rPr>
+          <w:rFonts w:ascii="Times New Roman" w:hAnsi="Times New Roman" w:cs="Times New Roman"/>
+          <w:sz w:val="20"/>
+          <w:szCs w:val="20"/>
+          <w:lang w:val="en-US"/>
+        </w:rPr>
+        <w:lastRenderedPageBreak/>
+        <w:t xml:space="preserve">cells as white. </w:t>
       </w:r>
       <w:r>
         <w:rPr>
@@ -2673,16 +2285,7 @@
           <w:sz w:val="20"/>
           <w:szCs w:val="20"/>
         </w:rPr>
-        <w:t xml:space="preserve">To accurately detect cells, unique labels have been created for each cell in the pre – processing module. In detection module, due emphasis has been laid on cell structure and mitosis events. An approximation of cell structure as an ellipse rather than fitting the exact cell structure, which can change in any frame, as a technique to make bounding boxes has been </w:t>
-      </w:r>
-      <w:r>
-        <w:rPr>
-          <w:rStyle w:val="eop"/>
-          <w:sz w:val="20"/>
-          <w:szCs w:val="20"/>
-        </w:rPr>
-        <w:lastRenderedPageBreak/>
-        <w:t>employed. Distance between cell radii have been compared to recognise mitosis events.</w:t>
+        <w:t>To accurately detect cells, unique labels have been created for each cell in the pre – processing module. In detection module, due emphasis has been laid on cell structure and mitosis events. An approximation of cell structure as an ellipse rather than fitting the exact cell structure, which can change in any frame, as a technique to make bounding boxes has been employed. Distance between cell radii have been compared to recognise mitosis events.</w:t>
       </w:r>
     </w:p>
     <w:p>
@@ -2847,16 +2450,7 @@
         </w:rPr>
       </w:pPr>
       <w:r>
-        <w:t xml:space="preserve">Figure </w:t>
-      </w:r>
-      <w:r>
-        <w:t>2</w:t>
-      </w:r>
-      <w:r>
-        <w:t xml:space="preserve">: Illustration of </w:t>
-      </w:r>
-      <w:r>
-        <w:t xml:space="preserve">cell segmentation and bounding box fitting cell structure in dataset </w:t>
+        <w:t xml:space="preserve">Figure 2: Illustration of cell segmentation and bounding box fitting cell structure in dataset </w:t>
       </w:r>
       <w:r>
         <w:t>PhC-C2DL-PSC</w:t>
@@ -2871,16 +2465,7 @@
         <w:t xml:space="preserve"> dataset</w:t>
       </w:r>
       <w:r>
-        <w:t xml:space="preserve">. (a)  </w:t>
-      </w:r>
-      <w:r>
-        <w:t>Bounding boxes on thresholded image</w:t>
-      </w:r>
-      <w:r>
-        <w:t xml:space="preserve">. (b) </w:t>
-      </w:r>
-      <w:r>
-        <w:t>Bounding boxes on original image</w:t>
+        <w:t>. (a)  Bounding boxes on thresholded image. (b) Bounding boxes on original image</w:t>
       </w:r>
     </w:p>
     <w:p>
@@ -2935,34 +2520,7 @@
           <w:szCs w:val="20"/>
           <w:lang w:val="en-US"/>
         </w:rPr>
-        <w:t>The method that was incorporated to detect mitotic cells is to use the Euclidean distance between the cell centroid. Although the nucleus is not detected, it can be safe to assume that the centroid of the cell has the highest probability of containing the nucleus. The cells are being eroded so that it</w:t>
-      </w:r>
-      <w:r>
-        <w:rPr>
-          <w:rStyle w:val="normaltextrun"/>
-          <w:sz w:val="20"/>
-          <w:szCs w:val="20"/>
-          <w:lang w:val="en-US"/>
-        </w:rPr>
-        <w:t xml:space="preserve"> i</w:t>
-      </w:r>
-      <w:r>
-        <w:rPr>
-          <w:rStyle w:val="normaltextrun"/>
-          <w:sz w:val="20"/>
-          <w:szCs w:val="20"/>
-          <w:lang w:val="en-US"/>
-        </w:rPr>
-        <w:t xml:space="preserve">s corresponding radiuses and contours are as tight to the centroid as possible. Then, the Euclidean distances between each cell centers are tracked and stored. Depending on the type of cells in each dataset, a pre-determined standard distance is being fixed. This is because, in different datasets, the cell sizes are different and so </w:t>
-      </w:r>
-      <w:r>
-        <w:rPr>
-          <w:rStyle w:val="normaltextrun"/>
-          <w:sz w:val="20"/>
-          <w:szCs w:val="20"/>
-          <w:lang w:val="en-US"/>
-        </w:rPr>
-        <w:t>are their proximity within each other. If the Euclidean distance is smaller than the predetermined distance, then it can be assumed that mitosis is likely to have occurred. The mother cell can be identified as being exiting first before the child cells appear and a new cell id is given. In which case, a bounding circle shall be placed around them for easier identification. </w:t>
+        <w:t>The method that was incorporated to detect mitotic cells is to use the Euclidean distance between the cell centroid. Although the nucleus is not detected, it can be safe to assume that the centroid of the cell has the highest probability of containing the nucleus. The cells are being eroded so that it is corresponding radiuses and contours are as tight to the centroid as possible. Then, the Euclidean distances between each cell centers are tracked and stored. Depending on the type of cells in each dataset, a pre-determined standard distance is being fixed. This is because, in different datasets, the cell sizes are different and so are their proximity within each other. If the Euclidean distance is smaller than the predetermined distance, then it can be assumed that mitosis is likely to have occurred. The mother cell can be identified as being exiting first before the child cells appear and a new cell id is given. In which case, a bounding circle shall be placed around them for easier identification. </w:t>
       </w:r>
       <w:r>
         <w:rPr>
@@ -3324,6 +2882,7 @@
           <w:szCs w:val="28"/>
           <w:lang w:val="en-US"/>
         </w:rPr>
+        <w:lastRenderedPageBreak/>
         <w:t>Experimental Setup</w:t>
       </w:r>
     </w:p>
@@ -3350,21 +2909,7 @@
           <w:sz w:val="20"/>
           <w:szCs w:val="20"/>
         </w:rPr>
-        <w:t xml:space="preserve">, </w:t>
-      </w:r>
-      <w:r>
-        <w:rPr>
-          <w:sz w:val="20"/>
-          <w:szCs w:val="20"/>
-        </w:rPr>
-        <w:t>such as cell size, count, motion etc</w:t>
-      </w:r>
-      <w:r>
-        <w:rPr>
-          <w:sz w:val="20"/>
-          <w:szCs w:val="20"/>
-        </w:rPr>
-        <w:t>, and are alike, such as background noise, cell overlap etc, in a lot of aspects.</w:t>
+        <w:t>, such as cell size, count, motion etc, and are alike, such as background noise, cell overlap etc, in a lot of aspects.</w:t>
       </w:r>
       <w:r>
         <w:rPr>
@@ -3524,7 +3069,6 @@
           <w:sz w:val="20"/>
           <w:szCs w:val="20"/>
         </w:rPr>
-        <w:lastRenderedPageBreak/>
         <w:t> </w:t>
       </w:r>
     </w:p>
@@ -3914,6 +3458,7 @@
     <w:lsdException w:name="HTML Sample" w:semiHidden="1" w:unhideWhenUsed="1"/>
     <w:lsdException w:name="HTML Typewriter" w:semiHidden="1" w:unhideWhenUsed="1"/>
     <w:lsdException w:name="HTML Variable" w:semiHidden="1" w:unhideWhenUsed="1"/>
+    <w:lsdException w:name="Normal Table" w:semiHidden="1" w:unhideWhenUsed="1"/>
     <w:lsdException w:name="annotation subject" w:semiHidden="1" w:unhideWhenUsed="1"/>
     <w:lsdException w:name="No List" w:semiHidden="1" w:unhideWhenUsed="1"/>
     <w:lsdException w:name="Outline List 1" w:semiHidden="1" w:unhideWhenUsed="1"/>
@@ -3960,8 +3505,10 @@
     <w:lsdException w:name="Table Subtle 2" w:semiHidden="1" w:unhideWhenUsed="1"/>
     <w:lsdException w:name="Table Web 1" w:semiHidden="1" w:unhideWhenUsed="1"/>
     <w:lsdException w:name="Table Web 2" w:semiHidden="1" w:unhideWhenUsed="1"/>
+    <w:lsdException w:name="Table Web 3" w:semiHidden="1" w:unhideWhenUsed="1"/>
     <w:lsdException w:name="Balloon Text" w:semiHidden="1" w:unhideWhenUsed="1"/>
     <w:lsdException w:name="Table Grid" w:uiPriority="39"/>
+    <w:lsdException w:name="Table Theme" w:semiHidden="1" w:unhideWhenUsed="1"/>
     <w:lsdException w:name="Placeholder Text" w:semiHidden="1"/>
     <w:lsdException w:name="No Spacing" w:uiPriority="1" w:qFormat="1"/>
     <w:lsdException w:name="Light Shading" w:uiPriority="60"/>

--- a/Final/Final.docx
+++ b/Final/Final.docx
@@ -285,7 +285,27 @@
           <w:szCs w:val="20"/>
           <w:lang w:val="en-US"/>
         </w:rPr>
-        <w:t>, imaging techniques like phase contrast (PhC), differential interference contrast (DIC)</w:t>
+        <w:t>, imaging techniques like phase contrast (</w:t>
+      </w:r>
+      <w:proofErr w:type="spellStart"/>
+      <w:r>
+        <w:rPr>
+          <w:rStyle w:val="normaltextrun"/>
+          <w:sz w:val="20"/>
+          <w:szCs w:val="20"/>
+          <w:lang w:val="en-US"/>
+        </w:rPr>
+        <w:t>PhC</w:t>
+      </w:r>
+      <w:proofErr w:type="spellEnd"/>
+      <w:r>
+        <w:rPr>
+          <w:rStyle w:val="normaltextrun"/>
+          <w:sz w:val="20"/>
+          <w:szCs w:val="20"/>
+          <w:lang w:val="en-US"/>
+        </w:rPr>
+        <w:t>), differential interference contrast (DIC)</w:t>
       </w:r>
       <w:r>
         <w:rPr>
@@ -381,7 +401,27 @@
           <w:szCs w:val="20"/>
           <w:lang w:val="en-US"/>
         </w:rPr>
-        <w:t xml:space="preserve">The cells are all of different types, shapes and sizes. The cells have different boundary structure while the image contrast and intensity fluctuate dataset to dataset. </w:t>
+        <w:t xml:space="preserve">The cells are </w:t>
+      </w:r>
+      <w:proofErr w:type="gramStart"/>
+      <w:r>
+        <w:rPr>
+          <w:rStyle w:val="normaltextrun"/>
+          <w:sz w:val="20"/>
+          <w:szCs w:val="20"/>
+          <w:lang w:val="en-US"/>
+        </w:rPr>
+        <w:t>all of</w:t>
+      </w:r>
+      <w:proofErr w:type="gramEnd"/>
+      <w:r>
+        <w:rPr>
+          <w:rStyle w:val="normaltextrun"/>
+          <w:sz w:val="20"/>
+          <w:szCs w:val="20"/>
+          <w:lang w:val="en-US"/>
+        </w:rPr>
+        <w:t xml:space="preserve"> different types, shapes and sizes. The cells have different boundary structure while the image contrast and intensity fluctuate dataset to dataset. </w:t>
       </w:r>
       <w:r>
         <w:rPr>
@@ -540,7 +580,27 @@
           <w:szCs w:val="20"/>
           <w:lang w:val="en-US"/>
         </w:rPr>
-        <w:t xml:space="preserve">tracking while considering the challenges mentioned above. Firstly, the image is preprocessed using morphological opening followed by otsu thresholding. The resulting contours are fitted with ellipse </w:t>
+        <w:t xml:space="preserve">tracking while considering the challenges mentioned above. Firstly, the image is preprocessed using morphological opening followed by </w:t>
+      </w:r>
+      <w:proofErr w:type="spellStart"/>
+      <w:r>
+        <w:rPr>
+          <w:rStyle w:val="normaltextrun"/>
+          <w:sz w:val="20"/>
+          <w:szCs w:val="20"/>
+          <w:lang w:val="en-US"/>
+        </w:rPr>
+        <w:t>otsu</w:t>
+      </w:r>
+      <w:proofErr w:type="spellEnd"/>
+      <w:r>
+        <w:rPr>
+          <w:rStyle w:val="normaltextrun"/>
+          <w:sz w:val="20"/>
+          <w:szCs w:val="20"/>
+          <w:lang w:val="en-US"/>
+        </w:rPr>
+        <w:t xml:space="preserve"> thresholding. The resulting contours are fitted with ellipse </w:t>
       </w:r>
       <w:r>
         <w:rPr>
@@ -698,7 +758,7 @@
         </w:rPr>
         <w:t>From: </w:t>
       </w:r>
-      <w:hyperlink r:id="rId4" w:tgtFrame="_blank" w:history="1">
+      <w:hyperlink r:id="rId5" w:tgtFrame="_blank" w:history="1">
         <w:r>
           <w:rPr>
             <w:rStyle w:val="normaltextrun"/>
@@ -744,9 +804,89 @@
           <w:szCs w:val="20"/>
           <w:lang w:val="en-US"/>
         </w:rPr>
-        <w:t>[1] E. Meijering, O. Dzyubachyk, I. Smal, W. A. van Cappellen. Tracking in cell and developmental biology. Seminars in Cell and Developmental Biology, vol. 20, no. 8, pp. 894-902, October 2009. </w:t>
-      </w:r>
-      <w:hyperlink r:id="rId5" w:tgtFrame="_blank" w:history="1">
+        <w:t>[1] E. </w:t>
+      </w:r>
+      <w:proofErr w:type="spellStart"/>
+      <w:r>
+        <w:rPr>
+          <w:rStyle w:val="normaltextrun"/>
+          <w:sz w:val="20"/>
+          <w:szCs w:val="20"/>
+          <w:lang w:val="en-US"/>
+        </w:rPr>
+        <w:t>Meijering</w:t>
+      </w:r>
+      <w:proofErr w:type="spellEnd"/>
+      <w:r>
+        <w:rPr>
+          <w:rStyle w:val="normaltextrun"/>
+          <w:sz w:val="20"/>
+          <w:szCs w:val="20"/>
+          <w:lang w:val="en-US"/>
+        </w:rPr>
+        <w:t>, O. </w:t>
+      </w:r>
+      <w:proofErr w:type="spellStart"/>
+      <w:r>
+        <w:rPr>
+          <w:rStyle w:val="normaltextrun"/>
+          <w:sz w:val="20"/>
+          <w:szCs w:val="20"/>
+          <w:lang w:val="en-US"/>
+        </w:rPr>
+        <w:t>Dzyubachyk</w:t>
+      </w:r>
+      <w:proofErr w:type="spellEnd"/>
+      <w:r>
+        <w:rPr>
+          <w:rStyle w:val="normaltextrun"/>
+          <w:sz w:val="20"/>
+          <w:szCs w:val="20"/>
+          <w:lang w:val="en-US"/>
+        </w:rPr>
+        <w:t xml:space="preserve">, I. </w:t>
+      </w:r>
+      <w:proofErr w:type="spellStart"/>
+      <w:r>
+        <w:rPr>
+          <w:rStyle w:val="normaltextrun"/>
+          <w:sz w:val="20"/>
+          <w:szCs w:val="20"/>
+          <w:lang w:val="en-US"/>
+        </w:rPr>
+        <w:t>Smal</w:t>
+      </w:r>
+      <w:proofErr w:type="spellEnd"/>
+      <w:r>
+        <w:rPr>
+          <w:rStyle w:val="normaltextrun"/>
+          <w:sz w:val="20"/>
+          <w:szCs w:val="20"/>
+          <w:lang w:val="en-US"/>
+        </w:rPr>
+        <w:t xml:space="preserve">, W. A. van </w:t>
+      </w:r>
+      <w:proofErr w:type="spellStart"/>
+      <w:r>
+        <w:rPr>
+          <w:rStyle w:val="normaltextrun"/>
+          <w:sz w:val="20"/>
+          <w:szCs w:val="20"/>
+          <w:lang w:val="en-US"/>
+        </w:rPr>
+        <w:t>Cappellen</w:t>
+      </w:r>
+      <w:proofErr w:type="spellEnd"/>
+      <w:r>
+        <w:rPr>
+          <w:rStyle w:val="normaltextrun"/>
+          <w:sz w:val="20"/>
+          <w:szCs w:val="20"/>
+          <w:lang w:val="en-US"/>
+        </w:rPr>
+        <w:t>. Tracking in cell and developmental biology. Seminars in Cell and Developmental Biology, vol. 20, no. 8, pp. 894-902, October 2009. </w:t>
+      </w:r>
+      <w:hyperlink r:id="rId6" w:tgtFrame="_blank" w:history="1">
         <w:r>
           <w:rPr>
             <w:rStyle w:val="normaltextrun"/>
@@ -853,7 +993,27 @@
           <w:szCs w:val="20"/>
           <w:lang w:val="en-US"/>
         </w:rPr>
-        <w:t xml:space="preserve">Linking particles: Due to various cell complications, ‘nearest-neighbour’ may not be optimal. Suggested methods are to use spatiotemporal segmentation approach to search for optimal paths or to use cost </w:t>
+        <w:t>Linking particles: Due to various cell complications, ‘nearest-</w:t>
+      </w:r>
+      <w:proofErr w:type="spellStart"/>
+      <w:r>
+        <w:rPr>
+          <w:rStyle w:val="normaltextrun"/>
+          <w:sz w:val="20"/>
+          <w:szCs w:val="20"/>
+          <w:lang w:val="en-US"/>
+        </w:rPr>
+        <w:t>neighbour</w:t>
+      </w:r>
+      <w:proofErr w:type="spellEnd"/>
+      <w:r>
+        <w:rPr>
+          <w:rStyle w:val="normaltextrun"/>
+          <w:sz w:val="20"/>
+          <w:szCs w:val="20"/>
+          <w:lang w:val="en-US"/>
+        </w:rPr>
+        <w:t xml:space="preserve">’ may not be optimal. Suggested methods are to use spatiotemporal segmentation approach to search for optimal paths or to use cost </w:t>
       </w:r>
       <w:r>
         <w:rPr>
@@ -1239,6 +1399,7 @@
         </w:rPr>
         <w:t>Since the success of </w:t>
       </w:r>
+      <w:proofErr w:type="spellStart"/>
       <w:r>
         <w:rPr>
           <w:rStyle w:val="normaltextrun"/>
@@ -1250,55 +1411,296 @@
         </w:rPr>
         <w:t>AlexNets</w:t>
       </w:r>
-      <w:r>
-        <w:rPr>
-          <w:rStyle w:val="normaltextrun"/>
-          <w:sz w:val="20"/>
-          <w:szCs w:val="20"/>
-          <w:lang w:val="en-US"/>
-        </w:rPr>
-        <w:t> (Krizhevsky, Sutskever, &amp; Hinton, 2017) that created a paradigm shift towards the use of deep learning in computer vision, convolutional neural network (CNN), a specific structure of deep learning that involves convolutional layers, has quickly found its way into medical imaging analysis and become a methodology of choice (Litjens et. al., 2017). It has not come as a surprising development, as segmentation is an extension to the classification framework using CNNs and is also a common task found in the analysis of both natural and medical images.</w:t>
-      </w:r>
-      <w:r>
-        <w:rPr>
-          <w:rStyle w:val="eop"/>
-          <w:sz w:val="20"/>
-          <w:szCs w:val="20"/>
-          <w:lang w:val="en-US"/>
-        </w:rPr>
-        <w:t> </w:t>
-      </w:r>
-    </w:p>
-    <w:p>
-      <w:pPr>
-        <w:pStyle w:val="paragraph"/>
-        <w:spacing w:before="0" w:beforeAutospacing="0" w:after="0" w:afterAutospacing="0"/>
-        <w:jc w:val="both"/>
-        <w:textAlignment w:val="baseline"/>
-        <w:rPr>
-          <w:rFonts w:ascii="Segoe UI" w:hAnsi="Segoe UI" w:cs="Segoe UI"/>
-          <w:sz w:val="18"/>
-          <w:szCs w:val="18"/>
-          <w:lang w:val="en-US"/>
-        </w:rPr>
-      </w:pPr>
-      <w:r>
-        <w:rPr>
-          <w:rStyle w:val="normaltextrun"/>
-          <w:sz w:val="20"/>
-          <w:szCs w:val="20"/>
-          <w:lang w:val="en-US"/>
-        </w:rPr>
-        <w:t xml:space="preserve">A feature commonly found in a CNN infrastructure is (max) pooling, which acts to reduce the spatial size when representing an input image, in order to reduce the number of parameters, computation burdens, and overfitting (Stanford, 2020). However, these benefits do not come without cost: a loss of effective spatial resolution becomes an issue for dense problems like semantic segmentation as high-frequency details are washed out, leading to blurry object boundaries (Marmanis, et al., 2018). One of the most successful methods to prevent this decrease in resolution is a method called ‘Shift-and-stitch’ (Long, Shelhamer, &amp; Darrell, 2015), where a fully CNN (fCNN) is applied to </w:t>
-      </w:r>
-      <w:r>
-        <w:rPr>
-          <w:rStyle w:val="normaltextrun"/>
-          <w:sz w:val="20"/>
-          <w:szCs w:val="20"/>
-          <w:lang w:val="en-US"/>
-        </w:rPr>
-        <w:t>shifted versions of the input image, and the results are stitched together. The idea of fCNN was taken a step further by (Olaf, Philipp, &amp; Thomas, 2015) with the U-net architecture, comprising a ‘regular’ fCNN followed by ‘up’-convolutions that are used to increase the image resolution. While learned upsampling layers have been proposed before (Long, Shelhamer, &amp; Darrell, 2015), the novelty of U-net involves combining opposing convolution and deconvolution layers with so-called skip connections. This allows an entire image to be processed by U-net in one forward pass, which helps consider the full context of the image (Litjens et. al., 2017). U-Net was specifically developed for single-cell analysis, and since its introduction, it has become one of the most widely used CNN architectures in medical image analysis. Other popular deep learning methods that have been successfully applied to a variety of data types include DeepCell and Mask R-CNN, while promising results have been recently obtained by generative and vector embedding approaches (Moen, et al., 2019).</w:t>
+      <w:proofErr w:type="spellEnd"/>
+      <w:r>
+        <w:rPr>
+          <w:rStyle w:val="normaltextrun"/>
+          <w:sz w:val="20"/>
+          <w:szCs w:val="20"/>
+          <w:lang w:val="en-US"/>
+        </w:rPr>
+        <w:t> (</w:t>
+      </w:r>
+      <w:proofErr w:type="spellStart"/>
+      <w:r>
+        <w:rPr>
+          <w:rStyle w:val="normaltextrun"/>
+          <w:sz w:val="20"/>
+          <w:szCs w:val="20"/>
+          <w:lang w:val="en-US"/>
+        </w:rPr>
+        <w:t>Krizhevsky</w:t>
+      </w:r>
+      <w:proofErr w:type="spellEnd"/>
+      <w:r>
+        <w:rPr>
+          <w:rStyle w:val="normaltextrun"/>
+          <w:sz w:val="20"/>
+          <w:szCs w:val="20"/>
+          <w:lang w:val="en-US"/>
+        </w:rPr>
+        <w:t>, </w:t>
+      </w:r>
+      <w:proofErr w:type="spellStart"/>
+      <w:r>
+        <w:rPr>
+          <w:rStyle w:val="normaltextrun"/>
+          <w:sz w:val="20"/>
+          <w:szCs w:val="20"/>
+          <w:lang w:val="en-US"/>
+        </w:rPr>
+        <w:t>Sutskever</w:t>
+      </w:r>
+      <w:proofErr w:type="spellEnd"/>
+      <w:r>
+        <w:rPr>
+          <w:rStyle w:val="normaltextrun"/>
+          <w:sz w:val="20"/>
+          <w:szCs w:val="20"/>
+          <w:lang w:val="en-US"/>
+        </w:rPr>
+        <w:t>, &amp; Hinton, 2017) that created a paradigm shift towards the use of deep learning in computer vision, convolutional neural network (CNN), a specific structure of deep learning that involves convolutional layers, has quickly found its way into medical imaging analysis and become a methodology of choice (</w:t>
+      </w:r>
+      <w:proofErr w:type="spellStart"/>
+      <w:r>
+        <w:rPr>
+          <w:rStyle w:val="normaltextrun"/>
+          <w:sz w:val="20"/>
+          <w:szCs w:val="20"/>
+          <w:lang w:val="en-US"/>
+        </w:rPr>
+        <w:t>Litjens</w:t>
+      </w:r>
+      <w:proofErr w:type="spellEnd"/>
+      <w:r>
+        <w:rPr>
+          <w:rStyle w:val="normaltextrun"/>
+          <w:sz w:val="20"/>
+          <w:szCs w:val="20"/>
+          <w:lang w:val="en-US"/>
+        </w:rPr>
+        <w:t> et. al., 2017). It has not come as a surprising development, as segmentation is an extension to the classification framework using CNNs and is also a common task found in the analysis of both natural and medical images.</w:t>
+      </w:r>
+      <w:r>
+        <w:rPr>
+          <w:rStyle w:val="eop"/>
+          <w:sz w:val="20"/>
+          <w:szCs w:val="20"/>
+          <w:lang w:val="en-US"/>
+        </w:rPr>
+        <w:t> </w:t>
+      </w:r>
+    </w:p>
+    <w:p>
+      <w:pPr>
+        <w:pStyle w:val="paragraph"/>
+        <w:spacing w:before="0" w:beforeAutospacing="0" w:after="0" w:afterAutospacing="0"/>
+        <w:jc w:val="both"/>
+        <w:textAlignment w:val="baseline"/>
+        <w:rPr>
+          <w:rFonts w:ascii="Segoe UI" w:hAnsi="Segoe UI" w:cs="Segoe UI"/>
+          <w:sz w:val="18"/>
+          <w:szCs w:val="18"/>
+          <w:lang w:val="en-US"/>
+        </w:rPr>
+      </w:pPr>
+      <w:r>
+        <w:rPr>
+          <w:rStyle w:val="normaltextrun"/>
+          <w:sz w:val="20"/>
+          <w:szCs w:val="20"/>
+          <w:lang w:val="en-US"/>
+        </w:rPr>
+        <w:t>A feature commonly found in a CNN infrastructure is (max) pooling, which acts to reduce the spatial size when representing an input image, in order to reduce the number of parameters, computation burdens, and overfitting (Stanford, 2020). However, these benefits do not come without cost: a loss of effective spatial resolution becomes an issue for dense problems like semantic segmentation as high-frequency details are washed out, leading to blurry object boundaries (</w:t>
+      </w:r>
+      <w:proofErr w:type="spellStart"/>
+      <w:r>
+        <w:rPr>
+          <w:rStyle w:val="normaltextrun"/>
+          <w:sz w:val="20"/>
+          <w:szCs w:val="20"/>
+          <w:lang w:val="en-US"/>
+        </w:rPr>
+        <w:t>Marmanis</w:t>
+      </w:r>
+      <w:proofErr w:type="spellEnd"/>
+      <w:r>
+        <w:rPr>
+          <w:rStyle w:val="normaltextrun"/>
+          <w:sz w:val="20"/>
+          <w:szCs w:val="20"/>
+          <w:lang w:val="en-US"/>
+        </w:rPr>
+        <w:t xml:space="preserve">, et al., 2018). One of the most successful methods to prevent this decrease in resolution is a method called ‘Shift-and-stitch’ (Long, </w:t>
+      </w:r>
+      <w:proofErr w:type="spellStart"/>
+      <w:r>
+        <w:rPr>
+          <w:rStyle w:val="normaltextrun"/>
+          <w:sz w:val="20"/>
+          <w:szCs w:val="20"/>
+          <w:lang w:val="en-US"/>
+        </w:rPr>
+        <w:t>Shelhamer</w:t>
+      </w:r>
+      <w:proofErr w:type="spellEnd"/>
+      <w:r>
+        <w:rPr>
+          <w:rStyle w:val="normaltextrun"/>
+          <w:sz w:val="20"/>
+          <w:szCs w:val="20"/>
+          <w:lang w:val="en-US"/>
+        </w:rPr>
+        <w:t>, &amp; Darrell, 2015), where a fully CNN (</w:t>
+      </w:r>
+      <w:proofErr w:type="spellStart"/>
+      <w:r>
+        <w:rPr>
+          <w:rStyle w:val="normaltextrun"/>
+          <w:sz w:val="20"/>
+          <w:szCs w:val="20"/>
+          <w:lang w:val="en-US"/>
+        </w:rPr>
+        <w:t>fCNN</w:t>
+      </w:r>
+      <w:proofErr w:type="spellEnd"/>
+      <w:r>
+        <w:rPr>
+          <w:rStyle w:val="normaltextrun"/>
+          <w:sz w:val="20"/>
+          <w:szCs w:val="20"/>
+          <w:lang w:val="en-US"/>
+        </w:rPr>
+        <w:t xml:space="preserve">) is applied to </w:t>
+      </w:r>
+      <w:r>
+        <w:rPr>
+          <w:rStyle w:val="normaltextrun"/>
+          <w:sz w:val="20"/>
+          <w:szCs w:val="20"/>
+          <w:lang w:val="en-US"/>
+        </w:rPr>
+        <w:t>shifted versions of the input image, and the results are stitched together. The idea of </w:t>
+      </w:r>
+      <w:proofErr w:type="spellStart"/>
+      <w:r>
+        <w:rPr>
+          <w:rStyle w:val="normaltextrun"/>
+          <w:sz w:val="20"/>
+          <w:szCs w:val="20"/>
+          <w:lang w:val="en-US"/>
+        </w:rPr>
+        <w:t>fCNN</w:t>
+      </w:r>
+      <w:proofErr w:type="spellEnd"/>
+      <w:r>
+        <w:rPr>
+          <w:rStyle w:val="normaltextrun"/>
+          <w:sz w:val="20"/>
+          <w:szCs w:val="20"/>
+          <w:lang w:val="en-US"/>
+        </w:rPr>
+        <w:t> was taken a step further by (Olaf, Philipp, &amp; Thomas, 2015) with the U-net architecture, comprising a ‘regular’ </w:t>
+      </w:r>
+      <w:proofErr w:type="spellStart"/>
+      <w:r>
+        <w:rPr>
+          <w:rStyle w:val="normaltextrun"/>
+          <w:sz w:val="20"/>
+          <w:szCs w:val="20"/>
+          <w:lang w:val="en-US"/>
+        </w:rPr>
+        <w:t>fCNN</w:t>
+      </w:r>
+      <w:proofErr w:type="spellEnd"/>
+      <w:r>
+        <w:rPr>
+          <w:rStyle w:val="normaltextrun"/>
+          <w:sz w:val="20"/>
+          <w:szCs w:val="20"/>
+          <w:lang w:val="en-US"/>
+        </w:rPr>
+        <w:t> followed by ‘up’-convolutions that are used to increase the image resolution. While learned </w:t>
+      </w:r>
+      <w:proofErr w:type="spellStart"/>
+      <w:r>
+        <w:rPr>
+          <w:rStyle w:val="normaltextrun"/>
+          <w:sz w:val="20"/>
+          <w:szCs w:val="20"/>
+          <w:lang w:val="en-US"/>
+        </w:rPr>
+        <w:t>upsampling</w:t>
+      </w:r>
+      <w:proofErr w:type="spellEnd"/>
+      <w:r>
+        <w:rPr>
+          <w:rStyle w:val="normaltextrun"/>
+          <w:sz w:val="20"/>
+          <w:szCs w:val="20"/>
+          <w:lang w:val="en-US"/>
+        </w:rPr>
+        <w:t xml:space="preserve"> layers have been proposed before (Long, </w:t>
+      </w:r>
+      <w:proofErr w:type="spellStart"/>
+      <w:r>
+        <w:rPr>
+          <w:rStyle w:val="normaltextrun"/>
+          <w:sz w:val="20"/>
+          <w:szCs w:val="20"/>
+          <w:lang w:val="en-US"/>
+        </w:rPr>
+        <w:t>Shelhamer</w:t>
+      </w:r>
+      <w:proofErr w:type="spellEnd"/>
+      <w:r>
+        <w:rPr>
+          <w:rStyle w:val="normaltextrun"/>
+          <w:sz w:val="20"/>
+          <w:szCs w:val="20"/>
+          <w:lang w:val="en-US"/>
+        </w:rPr>
+        <w:t>, &amp; Darrell, 2015), the novelty of U-net involves combining opposing convolution and deconvolution layers with so-called skip connections. This allows an entire image to be processed by U-net in one forward pass, which helps consider the full context of the image (</w:t>
+      </w:r>
+      <w:proofErr w:type="spellStart"/>
+      <w:r>
+        <w:rPr>
+          <w:rStyle w:val="normaltextrun"/>
+          <w:sz w:val="20"/>
+          <w:szCs w:val="20"/>
+          <w:lang w:val="en-US"/>
+        </w:rPr>
+        <w:t>Litjens</w:t>
+      </w:r>
+      <w:proofErr w:type="spellEnd"/>
+      <w:r>
+        <w:rPr>
+          <w:rStyle w:val="normaltextrun"/>
+          <w:sz w:val="20"/>
+          <w:szCs w:val="20"/>
+          <w:lang w:val="en-US"/>
+        </w:rPr>
+        <w:t xml:space="preserve"> et. al., 2017). U-Net was specifically developed for single-cell analysis, and since its introduction, it has become one of the most widely used CNN architectures in medical image analysis. Other popular deep learning methods that have been successfully applied to a variety of data types include </w:t>
+      </w:r>
+      <w:proofErr w:type="spellStart"/>
+      <w:r>
+        <w:rPr>
+          <w:rStyle w:val="normaltextrun"/>
+          <w:sz w:val="20"/>
+          <w:szCs w:val="20"/>
+          <w:lang w:val="en-US"/>
+        </w:rPr>
+        <w:t>DeepCell</w:t>
+      </w:r>
+      <w:proofErr w:type="spellEnd"/>
+      <w:r>
+        <w:rPr>
+          <w:rStyle w:val="normaltextrun"/>
+          <w:sz w:val="20"/>
+          <w:szCs w:val="20"/>
+          <w:lang w:val="en-US"/>
+        </w:rPr>
+        <w:t> and Mask R-CNN, while promising results have been recently obtained by generative and vector embedding approaches (Moen, et al., 2019).</w:t>
       </w:r>
     </w:p>
     <w:p>
@@ -1507,7 +1909,27 @@
           <w:szCs w:val="20"/>
           <w:lang w:val="en-US"/>
         </w:rPr>
-        <w:t xml:space="preserve">has the added difficulty for having complex image texture of the cells (Ulman et. al., 2017). We have made several attempts using computer vision methods to detect and segment the cells in this dataset; however, the accuracy obtained from such methods is quite limited. As deep learning methods have proved their exceptional performance for this dataset, we decide to take this route, choosing a successful CNN infrastructure, U-Net, as the backbone network to train on data and make predictions. Our cell segmentation method combines deep learning with watershed segmentation as proposed by (Lux &amp; Matula, 2019). This approach involves training a single U-Net infrastructure first, and outputs produced by this trained network are </w:t>
+        <w:t xml:space="preserve">has the added difficulty for having complex image texture of the cells (Ulman et. al., 2017). We have made several attempts using computer vision methods to detect and segment the cells in this dataset; however, the accuracy obtained from such methods is quite limited. As deep learning methods have proved their exceptional performance for this dataset, we decide to take this route, choosing a successful CNN infrastructure, U-Net, as the backbone network to train on data and make predictions. Our cell segmentation method combines deep learning with watershed segmentation as proposed by (Lux &amp; </w:t>
+      </w:r>
+      <w:proofErr w:type="spellStart"/>
+      <w:r>
+        <w:rPr>
+          <w:rStyle w:val="normaltextrun"/>
+          <w:sz w:val="20"/>
+          <w:szCs w:val="20"/>
+          <w:lang w:val="en-US"/>
+        </w:rPr>
+        <w:t>Matula</w:t>
+      </w:r>
+      <w:proofErr w:type="spellEnd"/>
+      <w:r>
+        <w:rPr>
+          <w:rStyle w:val="normaltextrun"/>
+          <w:sz w:val="20"/>
+          <w:szCs w:val="20"/>
+          <w:lang w:val="en-US"/>
+        </w:rPr>
+        <w:t xml:space="preserve">, 2019). This approach involves training a single U-Net infrastructure first, and outputs produced by this trained network are </w:t>
       </w:r>
       <w:r>
         <w:rPr>
@@ -1732,7 +2154,27 @@
           <w:szCs w:val="20"/>
           <w:lang w:val="en-US"/>
         </w:rPr>
-        <w:t>For task 1 of this project, instead of training this model again from scratch, we decide to use a pretrained model provided by (Lux &amp; Matula, 2019) to obtain the segmentation masks for sequence 3 and 4, since this model was trained using the same dataset (sequence 1 and 2) provided by the Cell Tracking Challenge.</w:t>
+        <w:t xml:space="preserve">For task 1 of this project, instead of training this model again from scratch, we decide to use a pretrained model provided by (Lux &amp; </w:t>
+      </w:r>
+      <w:proofErr w:type="spellStart"/>
+      <w:r>
+        <w:rPr>
+          <w:rStyle w:val="normaltextrun"/>
+          <w:sz w:val="20"/>
+          <w:szCs w:val="20"/>
+          <w:lang w:val="en-US"/>
+        </w:rPr>
+        <w:t>Matula</w:t>
+      </w:r>
+      <w:proofErr w:type="spellEnd"/>
+      <w:r>
+        <w:rPr>
+          <w:rStyle w:val="normaltextrun"/>
+          <w:sz w:val="20"/>
+          <w:szCs w:val="20"/>
+          <w:lang w:val="en-US"/>
+        </w:rPr>
+        <w:t>, 2019) to obtain the segmentation masks for sequence 3 and 4, since this model was trained using the same dataset (sequence 1 and 2) provided by the Cell Tracking Challenge.</w:t>
       </w:r>
       <w:r>
         <w:rPr>
@@ -2092,7 +2534,7 @@
                     <pic:cNvPicPr/>
                   </pic:nvPicPr>
                   <pic:blipFill>
-                    <a:blip r:embed="rId6">
+                    <a:blip r:embed="rId7">
                       <a:extLst>
                         <a:ext uri="{28A0092B-C50C-407E-A947-70E740481C1C}">
                           <a14:useLocalDpi xmlns:a14="http://schemas.microsoft.com/office/drawing/2010/main" val="0"/>
@@ -2132,14 +2574,27 @@
       <w:r>
         <w:t xml:space="preserve">Figure </w:t>
       </w:r>
-      <w:fldSimple w:instr=" SEQ Figure \* ARABIC ">
-        <w:r>
-          <w:rPr>
-            <w:noProof/>
-          </w:rPr>
-          <w:t>1</w:t>
-        </w:r>
-      </w:fldSimple>
+      <w:r>
+        <w:fldChar w:fldCharType="begin"/>
+      </w:r>
+      <w:r>
+        <w:instrText xml:space="preserve"> SEQ Figure \* ARABIC </w:instrText>
+      </w:r>
+      <w:r>
+        <w:fldChar w:fldCharType="separate"/>
+      </w:r>
+      <w:r>
+        <w:rPr>
+          <w:noProof/>
+        </w:rPr>
+        <w:t>1</w:t>
+      </w:r>
+      <w:r>
+        <w:rPr>
+          <w:noProof/>
+        </w:rPr>
+        <w:fldChar w:fldCharType="end"/>
+      </w:r>
       <w:r>
         <w:t xml:space="preserve">: Illustration of illumination correction and noise removal of the input image. (a) </w:t>
       </w:r>
@@ -2409,7 +2864,7 @@
                     </pic:cNvPicPr>
                   </pic:nvPicPr>
                   <pic:blipFill>
-                    <a:blip r:embed="rId7">
+                    <a:blip r:embed="rId8">
                       <a:extLst>
                         <a:ext uri="{28A0092B-C50C-407E-A947-70E740481C1C}">
                           <a14:useLocalDpi xmlns:a14="http://schemas.microsoft.com/office/drawing/2010/main" val="0"/>
@@ -2930,6 +3385,138 @@
           <w:szCs w:val="20"/>
         </w:rPr>
       </w:pPr>
+    </w:p>
+    <w:p>
+      <w:pPr>
+        <w:pStyle w:val="paragraph"/>
+        <w:spacing w:before="0" w:beforeAutospacing="0" w:after="0" w:afterAutospacing="0"/>
+        <w:jc w:val="both"/>
+        <w:textAlignment w:val="baseline"/>
+        <w:rPr>
+          <w:rStyle w:val="normaltextrun"/>
+          <w:b/>
+          <w:bCs/>
+          <w:sz w:val="28"/>
+          <w:szCs w:val="28"/>
+          <w:lang w:val="en-US"/>
+        </w:rPr>
+      </w:pPr>
+      <w:r>
+        <w:rPr>
+          <w:rStyle w:val="normaltextrun"/>
+          <w:b/>
+          <w:bCs/>
+          <w:sz w:val="28"/>
+          <w:szCs w:val="28"/>
+          <w:lang w:val="en-US"/>
+        </w:rPr>
+        <w:t>Conclusion</w:t>
+      </w:r>
+    </w:p>
+    <w:p>
+      <w:r>
+        <w:t>In this project, the first significant task involves detecting and segmenting cells, for which we have made several attempts using both computer vision (for all datasets) and deep learning method (for DIC-C2DH-HeLa).</w:t>
+      </w:r>
+    </w:p>
+    <w:p>
+      <w:r>
+        <w:t xml:space="preserve">There are several important lessons that we draw from this experience. First, as traditional computer vision techniques are usually fast and allow practitioners to be in control of each step in the entire process while being able to produce satisfactory results, they should always be a first stop for exploratory experiments. Second, the fact that all the top 3 results for the challenging DIC-C2DH-HeLa dataset are produced by a deep learning framework has reaffirmed the success of deep learning in biomedical applications, particularly for complex datasets. It is also worth noting that the work by </w:t>
+      </w:r>
+      <w:sdt>
+        <w:sdtPr>
+          <w:id w:val="-559101855"/>
+          <w:citation/>
+        </w:sdtPr>
+        <w:sdtContent>
+          <w:r>
+            <w:fldChar w:fldCharType="begin"/>
+          </w:r>
+          <w:r>
+            <w:instrText xml:space="preserve"> CITATION Lux19 \l 3081 </w:instrText>
+          </w:r>
+          <w:r>
+            <w:fldChar w:fldCharType="separate"/>
+          </w:r>
+          <w:r>
+            <w:rPr>
+              <w:noProof/>
+            </w:rPr>
+            <w:t>(Lux &amp; Matula, 2019)</w:t>
+          </w:r>
+          <w:r>
+            <w:fldChar w:fldCharType="end"/>
+          </w:r>
+        </w:sdtContent>
+      </w:sdt>
+      <w:r>
+        <w:t xml:space="preserve">, which has produced a top 2 result for this dataset, uses a combination of both computer vision and deep learning in a novel approach. Their work has led to an interesting avenue for future research: rather than being viewed and used as two separate tools, these two methods can be working in tandem and complementing each other to produce exceptional results. </w:t>
+      </w:r>
+    </w:p>
+    <w:p>
+      <w:r>
+        <w:t xml:space="preserve">With regards to the mitosis detection and cell tracking, we employ a simple method that relies on a critical assumption of cell behaviour for both problems, using spatial information (proxied by the Euclidean distance) between cells from one frame to the next. While it is able to yield results of a certain accuracy level, we acknowledge the drawback of this approach in situations where cells have rapid movements or live in a dense population </w:t>
+      </w:r>
+      <w:sdt>
+        <w:sdtPr>
+          <w:id w:val="1016422416"/>
+          <w:citation/>
+        </w:sdtPr>
+        <w:sdtContent>
+          <w:r>
+            <w:fldChar w:fldCharType="begin"/>
+          </w:r>
+          <w:r>
+            <w:instrText xml:space="preserve"> CITATION Mei09 \l 3081 </w:instrText>
+          </w:r>
+          <w:r>
+            <w:fldChar w:fldCharType="separate"/>
+          </w:r>
+          <w:r>
+            <w:rPr>
+              <w:noProof/>
+            </w:rPr>
+            <w:t>(Meijering, Dzyubachyk, Smal, &amp; Cappellen, Tracking in cell and developmental biology, 2009)</w:t>
+          </w:r>
+          <w:r>
+            <w:fldChar w:fldCharType="end"/>
+          </w:r>
+        </w:sdtContent>
+      </w:sdt>
+      <w:r>
+        <w:t xml:space="preserve">. While it is possible to </w:t>
+      </w:r>
+      <w:r>
+        <w:t xml:space="preserve">incorporate several other characteristics of cells such as intensity, volume, orientation, etc. to calculate the ‘nearest distance’, it should be noted that the characteristics of cells are quite dynamic across time and also diverse in different datasets, making it quite challenging to impose certain universal assumptions to solve the mitosis and tracking problem. The added temporal information of cells and their division has been made available via the use of time-lapse microscopy images and have been taken advantage of by several traditional computational methods. An alternative framework to make use of the combined spatial-temporal information is deep learning methods, which can learn intrinsic, discriminative features of mitotic cell images from the input. As a result, a CNN network combined with the recurrent neural network (RNN) or graphical model is a potential candidate to further enhance performance </w:t>
+      </w:r>
+      <w:sdt>
+        <w:sdtPr>
+          <w:id w:val="62849504"/>
+          <w:citation/>
+        </w:sdtPr>
+        <w:sdtContent>
+          <w:r>
+            <w:fldChar w:fldCharType="begin"/>
+          </w:r>
+          <w:r>
+            <w:instrText xml:space="preserve"> CITATION Liu17 \l 3081 </w:instrText>
+          </w:r>
+          <w:r>
+            <w:fldChar w:fldCharType="separate"/>
+          </w:r>
+          <w:r>
+            <w:rPr>
+              <w:noProof/>
+            </w:rPr>
+            <w:t>(Liu, Lu, Chen, &amp; Su, 2017)</w:t>
+          </w:r>
+          <w:r>
+            <w:fldChar w:fldCharType="end"/>
+          </w:r>
+        </w:sdtContent>
+      </w:sdt>
+      <w:r>
+        <w:t>.</w:t>
+      </w:r>
     </w:p>
     <w:p>
       <w:pPr>
@@ -4105,4 +4692,107 @@
     </a:ext>
   </a:extLst>
 </a:theme>
+</file>
+
+<file path=customXml/item1.xml><?xml version="1.0" encoding="utf-8"?>
+<b:Sources xmlns:b="http://schemas.openxmlformats.org/officeDocument/2006/bibliography" xmlns="http://schemas.openxmlformats.org/officeDocument/2006/bibliography" SelectedStyle="\APASixthEditionOfficeOnline.xsl" StyleName="APA" Version="6">
+  <b:Source>
+    <b:Tag>Lux19</b:Tag>
+    <b:SourceType>ConferenceProceedings</b:SourceType>
+    <b:Guid>{0F06214B-17B3-4E3C-B430-716C0172E17B}</b:Guid>
+    <b:Title>Dic image segmentation of dense cell populations by combining deep learning and watershed</b:Title>
+    <b:Year>2019</b:Year>
+    <b:Publisher>IEEE</b:Publisher>
+    <b:Author>
+      <b:Author>
+        <b:NameList>
+          <b:Person>
+            <b:Last>Lux</b:Last>
+            <b:First>Filip</b:First>
+          </b:Person>
+          <b:Person>
+            <b:Last>Matula</b:Last>
+            <b:First>Petr</b:First>
+          </b:Person>
+        </b:NameList>
+      </b:Author>
+    </b:Author>
+    <b:Pages>236-239</b:Pages>
+    <b:ConferenceName>2019 IEEE 16th International Symposium on Biomedical Imaging (ISBI 2019)</b:ConferenceName>
+    <b:RefOrder>10</b:RefOrder>
+  </b:Source>
+  <b:Source>
+    <b:Tag>Mei09</b:Tag>
+    <b:SourceType>JournalArticle</b:SourceType>
+    <b:Guid>{9F331C8D-26E7-4D85-A3D6-2645B57768F5}</b:Guid>
+    <b:Author>
+      <b:Author>
+        <b:NameList>
+          <b:Person>
+            <b:Last>Meijering</b:Last>
+            <b:First>Erik</b:First>
+          </b:Person>
+          <b:Person>
+            <b:Last>Dzyubachyk</b:Last>
+            <b:First>Oleh</b:First>
+          </b:Person>
+          <b:Person>
+            <b:Last>Smal</b:Last>
+            <b:First>Ihor</b:First>
+          </b:Person>
+          <b:Person>
+            <b:Last>Cappellen</b:Last>
+            <b:First>Wiggert</b:First>
+            <b:Middle>A V</b:Middle>
+          </b:Person>
+        </b:NameList>
+      </b:Author>
+    </b:Author>
+    <b:Title>Tracking in cell and developmental biology</b:Title>
+    <b:JournalName>Seminars in Cell &amp; Developmental Biology</b:JournalName>
+    <b:Year>2009</b:Year>
+    <b:Pages>894-902</b:Pages>
+    <b:RefOrder>11</b:RefOrder>
+  </b:Source>
+  <b:Source>
+    <b:Tag>Liu17</b:Tag>
+    <b:SourceType>JournalArticle</b:SourceType>
+    <b:Guid>{A78EB21D-01A7-4F3F-9CFE-F05025D0A347}</b:Guid>
+    <b:Author>
+      <b:Author>
+        <b:NameList>
+          <b:Person>
+            <b:Last>Liu</b:Last>
+            <b:First>An-An</b:First>
+          </b:Person>
+          <b:Person>
+            <b:Last>Lu</b:Last>
+            <b:First>Yao</b:First>
+          </b:Person>
+          <b:Person>
+            <b:Last>Chen</b:Last>
+            <b:First>Mei</b:First>
+          </b:Person>
+          <b:Person>
+            <b:Last>Su</b:Last>
+            <b:First>Yu-Ting</b:First>
+          </b:Person>
+        </b:NameList>
+      </b:Author>
+    </b:Author>
+    <b:Title>Mitosis Detection in Phase Contrast Microscopy Image Sequences of Stem Cell Populations: A Critical Review</b:Title>
+    <b:JournalName>IEEE Transactions on Big Data</b:JournalName>
+    <b:Year>2017</b:Year>
+    <b:Pages>443-457</b:Pages>
+    <b:RefOrder>12</b:RefOrder>
+  </b:Source>
+</b:Sources>
+</file>
+
+<file path=customXml/itemProps1.xml><?xml version="1.0" encoding="utf-8"?>
+<ds:datastoreItem xmlns:ds="http://schemas.openxmlformats.org/officeDocument/2006/customXml" ds:itemID="{8AB684B0-E113-4850-94B3-78C524550C91}">
+  <ds:schemaRefs>
+    <ds:schemaRef ds:uri="http://schemas.openxmlformats.org/officeDocument/2006/bibliography"/>
+  </ds:schemaRefs>
+</ds:datastoreItem>
 </file>
--- a/Final/Final.docx
+++ b/Final/Final.docx
@@ -3414,107 +3414,247 @@
       </w:r>
     </w:p>
     <w:p>
-      <w:r>
+      <w:pPr>
+        <w:rPr>
+          <w:rFonts w:ascii="Times New Roman" w:hAnsi="Times New Roman" w:cs="Times New Roman"/>
+          <w:sz w:val="20"/>
+          <w:szCs w:val="20"/>
+        </w:rPr>
+      </w:pPr>
+      <w:r>
+        <w:rPr>
+          <w:rFonts w:ascii="Times New Roman" w:hAnsi="Times New Roman" w:cs="Times New Roman"/>
+          <w:sz w:val="20"/>
+          <w:szCs w:val="20"/>
+        </w:rPr>
         <w:t>In this project, the first significant task involves detecting and segmenting cells, for which we have made several attempts using both computer vision (for all datasets) and deep learning method (for DIC-C2DH-HeLa).</w:t>
       </w:r>
     </w:p>
     <w:p>
-      <w:r>
+      <w:pPr>
+        <w:rPr>
+          <w:rFonts w:ascii="Times New Roman" w:hAnsi="Times New Roman" w:cs="Times New Roman"/>
+          <w:sz w:val="20"/>
+          <w:szCs w:val="20"/>
+        </w:rPr>
+      </w:pPr>
+      <w:r>
+        <w:rPr>
+          <w:rFonts w:ascii="Times New Roman" w:hAnsi="Times New Roman" w:cs="Times New Roman"/>
+          <w:sz w:val="20"/>
+          <w:szCs w:val="20"/>
+        </w:rPr>
         <w:t xml:space="preserve">There are several important lessons that we draw from this experience. First, as traditional computer vision techniques are usually fast and allow practitioners to be in control of each step in the entire process while being able to produce satisfactory results, they should always be a first stop for exploratory experiments. Second, the fact that all the top 3 results for the challenging DIC-C2DH-HeLa dataset are produced by a deep learning framework has reaffirmed the success of deep learning in biomedical applications, particularly for complex datasets. It is also worth noting that the work by </w:t>
       </w:r>
       <w:sdt>
         <w:sdtPr>
+          <w:rPr>
+            <w:rFonts w:ascii="Times New Roman" w:hAnsi="Times New Roman" w:cs="Times New Roman"/>
+            <w:sz w:val="20"/>
+            <w:szCs w:val="20"/>
+          </w:rPr>
           <w:id w:val="-559101855"/>
           <w:citation/>
         </w:sdtPr>
         <w:sdtContent>
           <w:r>
+            <w:rPr>
+              <w:rFonts w:ascii="Times New Roman" w:hAnsi="Times New Roman" w:cs="Times New Roman"/>
+              <w:sz w:val="20"/>
+              <w:szCs w:val="20"/>
+            </w:rPr>
             <w:fldChar w:fldCharType="begin"/>
           </w:r>
           <w:r>
+            <w:rPr>
+              <w:rFonts w:ascii="Times New Roman" w:hAnsi="Times New Roman" w:cs="Times New Roman"/>
+              <w:sz w:val="20"/>
+              <w:szCs w:val="20"/>
+            </w:rPr>
             <w:instrText xml:space="preserve"> CITATION Lux19 \l 3081 </w:instrText>
           </w:r>
           <w:r>
+            <w:rPr>
+              <w:rFonts w:ascii="Times New Roman" w:hAnsi="Times New Roman" w:cs="Times New Roman"/>
+              <w:sz w:val="20"/>
+              <w:szCs w:val="20"/>
+            </w:rPr>
             <w:fldChar w:fldCharType="separate"/>
           </w:r>
           <w:r>
             <w:rPr>
+              <w:rFonts w:ascii="Times New Roman" w:hAnsi="Times New Roman" w:cs="Times New Roman"/>
               <w:noProof/>
+              <w:sz w:val="20"/>
+              <w:szCs w:val="20"/>
             </w:rPr>
             <w:t>(Lux &amp; Matula, 2019)</w:t>
           </w:r>
           <w:r>
+            <w:rPr>
+              <w:rFonts w:ascii="Times New Roman" w:hAnsi="Times New Roman" w:cs="Times New Roman"/>
+              <w:sz w:val="20"/>
+              <w:szCs w:val="20"/>
+            </w:rPr>
             <w:fldChar w:fldCharType="end"/>
           </w:r>
         </w:sdtContent>
       </w:sdt>
       <w:r>
+        <w:rPr>
+          <w:rFonts w:ascii="Times New Roman" w:hAnsi="Times New Roman" w:cs="Times New Roman"/>
+          <w:sz w:val="20"/>
+          <w:szCs w:val="20"/>
+        </w:rPr>
         <w:t xml:space="preserve">, which has produced a top 2 result for this dataset, uses a combination of both computer vision and deep learning in a novel approach. Their work has led to an interesting avenue for future research: rather than being viewed and used as two separate tools, these two methods can be working in tandem and complementing each other to produce exceptional results. </w:t>
       </w:r>
     </w:p>
     <w:p>
-      <w:r>
+      <w:pPr>
+        <w:rPr>
+          <w:rFonts w:ascii="Times New Roman" w:hAnsi="Times New Roman" w:cs="Times New Roman"/>
+          <w:sz w:val="20"/>
+          <w:szCs w:val="20"/>
+        </w:rPr>
+      </w:pPr>
+      <w:r>
+        <w:rPr>
+          <w:rFonts w:ascii="Times New Roman" w:hAnsi="Times New Roman" w:cs="Times New Roman"/>
+          <w:sz w:val="20"/>
+          <w:szCs w:val="20"/>
+        </w:rPr>
         <w:t xml:space="preserve">With regards to the mitosis detection and cell tracking, we employ a simple method that relies on a critical assumption of cell behaviour for both problems, using spatial information (proxied by the Euclidean distance) between cells from one frame to the next. While it is able to yield results of a certain accuracy level, we acknowledge the drawback of this approach in situations where cells have rapid movements or live in a dense population </w:t>
       </w:r>
       <w:sdt>
         <w:sdtPr>
+          <w:rPr>
+            <w:rFonts w:ascii="Times New Roman" w:hAnsi="Times New Roman" w:cs="Times New Roman"/>
+            <w:sz w:val="20"/>
+            <w:szCs w:val="20"/>
+          </w:rPr>
           <w:id w:val="1016422416"/>
           <w:citation/>
         </w:sdtPr>
         <w:sdtContent>
           <w:r>
+            <w:rPr>
+              <w:rFonts w:ascii="Times New Roman" w:hAnsi="Times New Roman" w:cs="Times New Roman"/>
+              <w:sz w:val="20"/>
+              <w:szCs w:val="20"/>
+            </w:rPr>
             <w:fldChar w:fldCharType="begin"/>
           </w:r>
           <w:r>
+            <w:rPr>
+              <w:rFonts w:ascii="Times New Roman" w:hAnsi="Times New Roman" w:cs="Times New Roman"/>
+              <w:sz w:val="20"/>
+              <w:szCs w:val="20"/>
+            </w:rPr>
             <w:instrText xml:space="preserve"> CITATION Mei09 \l 3081 </w:instrText>
           </w:r>
           <w:r>
+            <w:rPr>
+              <w:rFonts w:ascii="Times New Roman" w:hAnsi="Times New Roman" w:cs="Times New Roman"/>
+              <w:sz w:val="20"/>
+              <w:szCs w:val="20"/>
+            </w:rPr>
             <w:fldChar w:fldCharType="separate"/>
           </w:r>
           <w:r>
             <w:rPr>
+              <w:rFonts w:ascii="Times New Roman" w:hAnsi="Times New Roman" w:cs="Times New Roman"/>
               <w:noProof/>
+              <w:sz w:val="20"/>
+              <w:szCs w:val="20"/>
             </w:rPr>
             <w:t>(Meijering, Dzyubachyk, Smal, &amp; Cappellen, Tracking in cell and developmental biology, 2009)</w:t>
           </w:r>
           <w:r>
+            <w:rPr>
+              <w:rFonts w:ascii="Times New Roman" w:hAnsi="Times New Roman" w:cs="Times New Roman"/>
+              <w:sz w:val="20"/>
+              <w:szCs w:val="20"/>
+            </w:rPr>
             <w:fldChar w:fldCharType="end"/>
           </w:r>
         </w:sdtContent>
       </w:sdt>
       <w:r>
-        <w:t xml:space="preserve">. While it is possible to </w:t>
-      </w:r>
-      <w:r>
-        <w:t xml:space="preserve">incorporate several other characteristics of cells such as intensity, volume, orientation, etc. to calculate the ‘nearest distance’, it should be noted that the characteristics of cells are quite dynamic across time and also diverse in different datasets, making it quite challenging to impose certain universal assumptions to solve the mitosis and tracking problem. The added temporal information of cells and their division has been made available via the use of time-lapse microscopy images and have been taken advantage of by several traditional computational methods. An alternative framework to make use of the combined spatial-temporal information is deep learning methods, which can learn intrinsic, discriminative features of mitotic cell images from the input. As a result, a CNN network combined with the recurrent neural network (RNN) or graphical model is a potential candidate to further enhance performance </w:t>
+        <w:rPr>
+          <w:rFonts w:ascii="Times New Roman" w:hAnsi="Times New Roman" w:cs="Times New Roman"/>
+          <w:sz w:val="20"/>
+          <w:szCs w:val="20"/>
+        </w:rPr>
+        <w:t xml:space="preserve">. While it is possible to incorporate several other characteristics of cells such as intensity, volume, orientation, etc. to calculate the ‘nearest distance’, it should be noted that the characteristics of cells are quite dynamic across time and also diverse in different datasets, making it quite challenging to impose certain universal assumptions to solve the mitosis and tracking problem. The added temporal information of cells and their division has been made available via the use of time-lapse microscopy images and have been taken advantage </w:t>
+      </w:r>
+      <w:r>
+        <w:rPr>
+          <w:rFonts w:ascii="Times New Roman" w:hAnsi="Times New Roman" w:cs="Times New Roman"/>
+          <w:sz w:val="20"/>
+          <w:szCs w:val="20"/>
+        </w:rPr>
+        <w:t xml:space="preserve">of by several traditional computational methods. An alternative framework to make use of the combined spatial-temporal information is deep learning methods, which can learn intrinsic, discriminative features of mitotic cell images from the input. As a result, a CNN network combined with the recurrent neural network (RNN) or graphical model is a potential candidate to further enhance performance </w:t>
       </w:r>
       <w:sdt>
         <w:sdtPr>
+          <w:rPr>
+            <w:rFonts w:ascii="Times New Roman" w:hAnsi="Times New Roman" w:cs="Times New Roman"/>
+            <w:sz w:val="20"/>
+            <w:szCs w:val="20"/>
+          </w:rPr>
           <w:id w:val="62849504"/>
           <w:citation/>
         </w:sdtPr>
         <w:sdtContent>
           <w:r>
+            <w:rPr>
+              <w:rFonts w:ascii="Times New Roman" w:hAnsi="Times New Roman" w:cs="Times New Roman"/>
+              <w:sz w:val="20"/>
+              <w:szCs w:val="20"/>
+            </w:rPr>
             <w:fldChar w:fldCharType="begin"/>
           </w:r>
           <w:r>
+            <w:rPr>
+              <w:rFonts w:ascii="Times New Roman" w:hAnsi="Times New Roman" w:cs="Times New Roman"/>
+              <w:sz w:val="20"/>
+              <w:szCs w:val="20"/>
+            </w:rPr>
             <w:instrText xml:space="preserve"> CITATION Liu17 \l 3081 </w:instrText>
           </w:r>
           <w:r>
+            <w:rPr>
+              <w:rFonts w:ascii="Times New Roman" w:hAnsi="Times New Roman" w:cs="Times New Roman"/>
+              <w:sz w:val="20"/>
+              <w:szCs w:val="20"/>
+            </w:rPr>
             <w:fldChar w:fldCharType="separate"/>
           </w:r>
           <w:r>
             <w:rPr>
+              <w:rFonts w:ascii="Times New Roman" w:hAnsi="Times New Roman" w:cs="Times New Roman"/>
               <w:noProof/>
+              <w:sz w:val="20"/>
+              <w:szCs w:val="20"/>
             </w:rPr>
             <w:t>(Liu, Lu, Chen, &amp; Su, 2017)</w:t>
           </w:r>
           <w:r>
+            <w:rPr>
+              <w:rFonts w:ascii="Times New Roman" w:hAnsi="Times New Roman" w:cs="Times New Roman"/>
+              <w:sz w:val="20"/>
+              <w:szCs w:val="20"/>
+            </w:rPr>
             <w:fldChar w:fldCharType="end"/>
           </w:r>
         </w:sdtContent>
       </w:sdt>
       <w:r>
+        <w:rPr>
+          <w:rFonts w:ascii="Times New Roman" w:hAnsi="Times New Roman" w:cs="Times New Roman"/>
+          <w:sz w:val="20"/>
+          <w:szCs w:val="20"/>
+        </w:rPr>
         <w:t>.</w:t>
       </w:r>
     </w:p>
@@ -4790,7 +4930,7 @@
 </file>
 
 <file path=customXml/itemProps1.xml><?xml version="1.0" encoding="utf-8"?>
-<ds:datastoreItem xmlns:ds="http://schemas.openxmlformats.org/officeDocument/2006/customXml" ds:itemID="{8AB684B0-E113-4850-94B3-78C524550C91}">
+<ds:datastoreItem xmlns:ds="http://schemas.openxmlformats.org/officeDocument/2006/customXml" ds:itemID="{1B8543BF-3574-4837-ACC6-D49FAB80ADA9}">
   <ds:schemaRefs>
     <ds:schemaRef ds:uri="http://schemas.openxmlformats.org/officeDocument/2006/bibliography"/>
   </ds:schemaRefs>

--- a/Final/Final.docx
+++ b/Final/Final.docx
@@ -285,27 +285,7 @@
           <w:szCs w:val="20"/>
           <w:lang w:val="en-US"/>
         </w:rPr>
-        <w:t>, imaging techniques like phase contrast (</w:t>
-      </w:r>
-      <w:proofErr w:type="spellStart"/>
-      <w:r>
-        <w:rPr>
-          <w:rStyle w:val="normaltextrun"/>
-          <w:sz w:val="20"/>
-          <w:szCs w:val="20"/>
-          <w:lang w:val="en-US"/>
-        </w:rPr>
-        <w:t>PhC</w:t>
-      </w:r>
-      <w:proofErr w:type="spellEnd"/>
-      <w:r>
-        <w:rPr>
-          <w:rStyle w:val="normaltextrun"/>
-          <w:sz w:val="20"/>
-          <w:szCs w:val="20"/>
-          <w:lang w:val="en-US"/>
-        </w:rPr>
-        <w:t>), differential interference contrast (DIC)</w:t>
+        <w:t>, imaging techniques like phase contrast (PhC), differential interference contrast (DIC)</w:t>
       </w:r>
       <w:r>
         <w:rPr>
@@ -401,27 +381,7 @@
           <w:szCs w:val="20"/>
           <w:lang w:val="en-US"/>
         </w:rPr>
-        <w:t xml:space="preserve">The cells are </w:t>
-      </w:r>
-      <w:proofErr w:type="gramStart"/>
-      <w:r>
-        <w:rPr>
-          <w:rStyle w:val="normaltextrun"/>
-          <w:sz w:val="20"/>
-          <w:szCs w:val="20"/>
-          <w:lang w:val="en-US"/>
-        </w:rPr>
-        <w:t>all of</w:t>
-      </w:r>
-      <w:proofErr w:type="gramEnd"/>
-      <w:r>
-        <w:rPr>
-          <w:rStyle w:val="normaltextrun"/>
-          <w:sz w:val="20"/>
-          <w:szCs w:val="20"/>
-          <w:lang w:val="en-US"/>
-        </w:rPr>
-        <w:t xml:space="preserve"> different types, shapes and sizes. The cells have different boundary structure while the image contrast and intensity fluctuate dataset to dataset. </w:t>
+        <w:t xml:space="preserve">The cells are all of different types, shapes and sizes. The cells have different boundary structure while the image contrast and intensity fluctuate dataset to dataset. </w:t>
       </w:r>
       <w:r>
         <w:rPr>
@@ -580,27 +540,7 @@
           <w:szCs w:val="20"/>
           <w:lang w:val="en-US"/>
         </w:rPr>
-        <w:t xml:space="preserve">tracking while considering the challenges mentioned above. Firstly, the image is preprocessed using morphological opening followed by </w:t>
-      </w:r>
-      <w:proofErr w:type="spellStart"/>
-      <w:r>
-        <w:rPr>
-          <w:rStyle w:val="normaltextrun"/>
-          <w:sz w:val="20"/>
-          <w:szCs w:val="20"/>
-          <w:lang w:val="en-US"/>
-        </w:rPr>
-        <w:t>otsu</w:t>
-      </w:r>
-      <w:proofErr w:type="spellEnd"/>
-      <w:r>
-        <w:rPr>
-          <w:rStyle w:val="normaltextrun"/>
-          <w:sz w:val="20"/>
-          <w:szCs w:val="20"/>
-          <w:lang w:val="en-US"/>
-        </w:rPr>
-        <w:t xml:space="preserve"> thresholding. The resulting contours are fitted with ellipse </w:t>
+        <w:t xml:space="preserve">tracking while considering the challenges mentioned above. Firstly, the image is preprocessed using morphological opening followed by otsu thresholding. The resulting contours are fitted with ellipse </w:t>
       </w:r>
       <w:r>
         <w:rPr>
@@ -804,87 +744,7 @@
           <w:szCs w:val="20"/>
           <w:lang w:val="en-US"/>
         </w:rPr>
-        <w:t>[1] E. </w:t>
-      </w:r>
-      <w:proofErr w:type="spellStart"/>
-      <w:r>
-        <w:rPr>
-          <w:rStyle w:val="normaltextrun"/>
-          <w:sz w:val="20"/>
-          <w:szCs w:val="20"/>
-          <w:lang w:val="en-US"/>
-        </w:rPr>
-        <w:t>Meijering</w:t>
-      </w:r>
-      <w:proofErr w:type="spellEnd"/>
-      <w:r>
-        <w:rPr>
-          <w:rStyle w:val="normaltextrun"/>
-          <w:sz w:val="20"/>
-          <w:szCs w:val="20"/>
-          <w:lang w:val="en-US"/>
-        </w:rPr>
-        <w:t>, O. </w:t>
-      </w:r>
-      <w:proofErr w:type="spellStart"/>
-      <w:r>
-        <w:rPr>
-          <w:rStyle w:val="normaltextrun"/>
-          <w:sz w:val="20"/>
-          <w:szCs w:val="20"/>
-          <w:lang w:val="en-US"/>
-        </w:rPr>
-        <w:t>Dzyubachyk</w:t>
-      </w:r>
-      <w:proofErr w:type="spellEnd"/>
-      <w:r>
-        <w:rPr>
-          <w:rStyle w:val="normaltextrun"/>
-          <w:sz w:val="20"/>
-          <w:szCs w:val="20"/>
-          <w:lang w:val="en-US"/>
-        </w:rPr>
-        <w:t xml:space="preserve">, I. </w:t>
-      </w:r>
-      <w:proofErr w:type="spellStart"/>
-      <w:r>
-        <w:rPr>
-          <w:rStyle w:val="normaltextrun"/>
-          <w:sz w:val="20"/>
-          <w:szCs w:val="20"/>
-          <w:lang w:val="en-US"/>
-        </w:rPr>
-        <w:t>Smal</w:t>
-      </w:r>
-      <w:proofErr w:type="spellEnd"/>
-      <w:r>
-        <w:rPr>
-          <w:rStyle w:val="normaltextrun"/>
-          <w:sz w:val="20"/>
-          <w:szCs w:val="20"/>
-          <w:lang w:val="en-US"/>
-        </w:rPr>
-        <w:t xml:space="preserve">, W. A. van </w:t>
-      </w:r>
-      <w:proofErr w:type="spellStart"/>
-      <w:r>
-        <w:rPr>
-          <w:rStyle w:val="normaltextrun"/>
-          <w:sz w:val="20"/>
-          <w:szCs w:val="20"/>
-          <w:lang w:val="en-US"/>
-        </w:rPr>
-        <w:t>Cappellen</w:t>
-      </w:r>
-      <w:proofErr w:type="spellEnd"/>
-      <w:r>
-        <w:rPr>
-          <w:rStyle w:val="normaltextrun"/>
-          <w:sz w:val="20"/>
-          <w:szCs w:val="20"/>
-          <w:lang w:val="en-US"/>
-        </w:rPr>
-        <w:t>. Tracking in cell and developmental biology. Seminars in Cell and Developmental Biology, vol. 20, no. 8, pp. 894-902, October 2009. </w:t>
+        <w:t>[1] E. Meijering, O. Dzyubachyk, I. Smal, W. A. van Cappellen. Tracking in cell and developmental biology. Seminars in Cell and Developmental Biology, vol. 20, no. 8, pp. 894-902, October 2009. </w:t>
       </w:r>
       <w:hyperlink r:id="rId6" w:tgtFrame="_blank" w:history="1">
         <w:r>
@@ -993,27 +853,7 @@
           <w:szCs w:val="20"/>
           <w:lang w:val="en-US"/>
         </w:rPr>
-        <w:t>Linking particles: Due to various cell complications, ‘nearest-</w:t>
-      </w:r>
-      <w:proofErr w:type="spellStart"/>
-      <w:r>
-        <w:rPr>
-          <w:rStyle w:val="normaltextrun"/>
-          <w:sz w:val="20"/>
-          <w:szCs w:val="20"/>
-          <w:lang w:val="en-US"/>
-        </w:rPr>
-        <w:t>neighbour</w:t>
-      </w:r>
-      <w:proofErr w:type="spellEnd"/>
-      <w:r>
-        <w:rPr>
-          <w:rStyle w:val="normaltextrun"/>
-          <w:sz w:val="20"/>
-          <w:szCs w:val="20"/>
-          <w:lang w:val="en-US"/>
-        </w:rPr>
-        <w:t xml:space="preserve">’ may not be optimal. Suggested methods are to use spatiotemporal segmentation approach to search for optimal paths or to use cost </w:t>
+        <w:t xml:space="preserve">Linking particles: Due to various cell complications, ‘nearest-neighbour’ may not be optimal. Suggested methods are to use spatiotemporal segmentation approach to search for optimal paths or to use cost </w:t>
       </w:r>
       <w:r>
         <w:rPr>
@@ -1399,7 +1239,6 @@
         </w:rPr>
         <w:t>Since the success of </w:t>
       </w:r>
-      <w:proofErr w:type="spellStart"/>
       <w:r>
         <w:rPr>
           <w:rStyle w:val="normaltextrun"/>
@@ -1411,296 +1250,55 @@
         </w:rPr>
         <w:t>AlexNets</w:t>
       </w:r>
-      <w:proofErr w:type="spellEnd"/>
-      <w:r>
-        <w:rPr>
-          <w:rStyle w:val="normaltextrun"/>
-          <w:sz w:val="20"/>
-          <w:szCs w:val="20"/>
-          <w:lang w:val="en-US"/>
-        </w:rPr>
-        <w:t> (</w:t>
-      </w:r>
-      <w:proofErr w:type="spellStart"/>
-      <w:r>
-        <w:rPr>
-          <w:rStyle w:val="normaltextrun"/>
-          <w:sz w:val="20"/>
-          <w:szCs w:val="20"/>
-          <w:lang w:val="en-US"/>
-        </w:rPr>
-        <w:t>Krizhevsky</w:t>
-      </w:r>
-      <w:proofErr w:type="spellEnd"/>
-      <w:r>
-        <w:rPr>
-          <w:rStyle w:val="normaltextrun"/>
-          <w:sz w:val="20"/>
-          <w:szCs w:val="20"/>
-          <w:lang w:val="en-US"/>
-        </w:rPr>
-        <w:t>, </w:t>
-      </w:r>
-      <w:proofErr w:type="spellStart"/>
-      <w:r>
-        <w:rPr>
-          <w:rStyle w:val="normaltextrun"/>
-          <w:sz w:val="20"/>
-          <w:szCs w:val="20"/>
-          <w:lang w:val="en-US"/>
-        </w:rPr>
-        <w:t>Sutskever</w:t>
-      </w:r>
-      <w:proofErr w:type="spellEnd"/>
-      <w:r>
-        <w:rPr>
-          <w:rStyle w:val="normaltextrun"/>
-          <w:sz w:val="20"/>
-          <w:szCs w:val="20"/>
-          <w:lang w:val="en-US"/>
-        </w:rPr>
-        <w:t>, &amp; Hinton, 2017) that created a paradigm shift towards the use of deep learning in computer vision, convolutional neural network (CNN), a specific structure of deep learning that involves convolutional layers, has quickly found its way into medical imaging analysis and become a methodology of choice (</w:t>
-      </w:r>
-      <w:proofErr w:type="spellStart"/>
-      <w:r>
-        <w:rPr>
-          <w:rStyle w:val="normaltextrun"/>
-          <w:sz w:val="20"/>
-          <w:szCs w:val="20"/>
-          <w:lang w:val="en-US"/>
-        </w:rPr>
-        <w:t>Litjens</w:t>
-      </w:r>
-      <w:proofErr w:type="spellEnd"/>
-      <w:r>
-        <w:rPr>
-          <w:rStyle w:val="normaltextrun"/>
-          <w:sz w:val="20"/>
-          <w:szCs w:val="20"/>
-          <w:lang w:val="en-US"/>
-        </w:rPr>
-        <w:t> et. al., 2017). It has not come as a surprising development, as segmentation is an extension to the classification framework using CNNs and is also a common task found in the analysis of both natural and medical images.</w:t>
-      </w:r>
-      <w:r>
-        <w:rPr>
-          <w:rStyle w:val="eop"/>
-          <w:sz w:val="20"/>
-          <w:szCs w:val="20"/>
-          <w:lang w:val="en-US"/>
-        </w:rPr>
-        <w:t> </w:t>
-      </w:r>
-    </w:p>
-    <w:p>
-      <w:pPr>
-        <w:pStyle w:val="paragraph"/>
-        <w:spacing w:before="0" w:beforeAutospacing="0" w:after="0" w:afterAutospacing="0"/>
-        <w:jc w:val="both"/>
-        <w:textAlignment w:val="baseline"/>
-        <w:rPr>
-          <w:rFonts w:ascii="Segoe UI" w:hAnsi="Segoe UI" w:cs="Segoe UI"/>
-          <w:sz w:val="18"/>
-          <w:szCs w:val="18"/>
-          <w:lang w:val="en-US"/>
-        </w:rPr>
-      </w:pPr>
-      <w:r>
-        <w:rPr>
-          <w:rStyle w:val="normaltextrun"/>
-          <w:sz w:val="20"/>
-          <w:szCs w:val="20"/>
-          <w:lang w:val="en-US"/>
-        </w:rPr>
-        <w:t>A feature commonly found in a CNN infrastructure is (max) pooling, which acts to reduce the spatial size when representing an input image, in order to reduce the number of parameters, computation burdens, and overfitting (Stanford, 2020). However, these benefits do not come without cost: a loss of effective spatial resolution becomes an issue for dense problems like semantic segmentation as high-frequency details are washed out, leading to blurry object boundaries (</w:t>
-      </w:r>
-      <w:proofErr w:type="spellStart"/>
-      <w:r>
-        <w:rPr>
-          <w:rStyle w:val="normaltextrun"/>
-          <w:sz w:val="20"/>
-          <w:szCs w:val="20"/>
-          <w:lang w:val="en-US"/>
-        </w:rPr>
-        <w:t>Marmanis</w:t>
-      </w:r>
-      <w:proofErr w:type="spellEnd"/>
-      <w:r>
-        <w:rPr>
-          <w:rStyle w:val="normaltextrun"/>
-          <w:sz w:val="20"/>
-          <w:szCs w:val="20"/>
-          <w:lang w:val="en-US"/>
-        </w:rPr>
-        <w:t xml:space="preserve">, et al., 2018). One of the most successful methods to prevent this decrease in resolution is a method called ‘Shift-and-stitch’ (Long, </w:t>
-      </w:r>
-      <w:proofErr w:type="spellStart"/>
-      <w:r>
-        <w:rPr>
-          <w:rStyle w:val="normaltextrun"/>
-          <w:sz w:val="20"/>
-          <w:szCs w:val="20"/>
-          <w:lang w:val="en-US"/>
-        </w:rPr>
-        <w:t>Shelhamer</w:t>
-      </w:r>
-      <w:proofErr w:type="spellEnd"/>
-      <w:r>
-        <w:rPr>
-          <w:rStyle w:val="normaltextrun"/>
-          <w:sz w:val="20"/>
-          <w:szCs w:val="20"/>
-          <w:lang w:val="en-US"/>
-        </w:rPr>
-        <w:t>, &amp; Darrell, 2015), where a fully CNN (</w:t>
-      </w:r>
-      <w:proofErr w:type="spellStart"/>
-      <w:r>
-        <w:rPr>
-          <w:rStyle w:val="normaltextrun"/>
-          <w:sz w:val="20"/>
-          <w:szCs w:val="20"/>
-          <w:lang w:val="en-US"/>
-        </w:rPr>
-        <w:t>fCNN</w:t>
-      </w:r>
-      <w:proofErr w:type="spellEnd"/>
-      <w:r>
-        <w:rPr>
-          <w:rStyle w:val="normaltextrun"/>
-          <w:sz w:val="20"/>
-          <w:szCs w:val="20"/>
-          <w:lang w:val="en-US"/>
-        </w:rPr>
-        <w:t xml:space="preserve">) is applied to </w:t>
-      </w:r>
-      <w:r>
-        <w:rPr>
-          <w:rStyle w:val="normaltextrun"/>
-          <w:sz w:val="20"/>
-          <w:szCs w:val="20"/>
-          <w:lang w:val="en-US"/>
-        </w:rPr>
-        <w:t>shifted versions of the input image, and the results are stitched together. The idea of </w:t>
-      </w:r>
-      <w:proofErr w:type="spellStart"/>
-      <w:r>
-        <w:rPr>
-          <w:rStyle w:val="normaltextrun"/>
-          <w:sz w:val="20"/>
-          <w:szCs w:val="20"/>
-          <w:lang w:val="en-US"/>
-        </w:rPr>
-        <w:t>fCNN</w:t>
-      </w:r>
-      <w:proofErr w:type="spellEnd"/>
-      <w:r>
-        <w:rPr>
-          <w:rStyle w:val="normaltextrun"/>
-          <w:sz w:val="20"/>
-          <w:szCs w:val="20"/>
-          <w:lang w:val="en-US"/>
-        </w:rPr>
-        <w:t> was taken a step further by (Olaf, Philipp, &amp; Thomas, 2015) with the U-net architecture, comprising a ‘regular’ </w:t>
-      </w:r>
-      <w:proofErr w:type="spellStart"/>
-      <w:r>
-        <w:rPr>
-          <w:rStyle w:val="normaltextrun"/>
-          <w:sz w:val="20"/>
-          <w:szCs w:val="20"/>
-          <w:lang w:val="en-US"/>
-        </w:rPr>
-        <w:t>fCNN</w:t>
-      </w:r>
-      <w:proofErr w:type="spellEnd"/>
-      <w:r>
-        <w:rPr>
-          <w:rStyle w:val="normaltextrun"/>
-          <w:sz w:val="20"/>
-          <w:szCs w:val="20"/>
-          <w:lang w:val="en-US"/>
-        </w:rPr>
-        <w:t> followed by ‘up’-convolutions that are used to increase the image resolution. While learned </w:t>
-      </w:r>
-      <w:proofErr w:type="spellStart"/>
-      <w:r>
-        <w:rPr>
-          <w:rStyle w:val="normaltextrun"/>
-          <w:sz w:val="20"/>
-          <w:szCs w:val="20"/>
-          <w:lang w:val="en-US"/>
-        </w:rPr>
-        <w:t>upsampling</w:t>
-      </w:r>
-      <w:proofErr w:type="spellEnd"/>
-      <w:r>
-        <w:rPr>
-          <w:rStyle w:val="normaltextrun"/>
-          <w:sz w:val="20"/>
-          <w:szCs w:val="20"/>
-          <w:lang w:val="en-US"/>
-        </w:rPr>
-        <w:t xml:space="preserve"> layers have been proposed before (Long, </w:t>
-      </w:r>
-      <w:proofErr w:type="spellStart"/>
-      <w:r>
-        <w:rPr>
-          <w:rStyle w:val="normaltextrun"/>
-          <w:sz w:val="20"/>
-          <w:szCs w:val="20"/>
-          <w:lang w:val="en-US"/>
-        </w:rPr>
-        <w:t>Shelhamer</w:t>
-      </w:r>
-      <w:proofErr w:type="spellEnd"/>
-      <w:r>
-        <w:rPr>
-          <w:rStyle w:val="normaltextrun"/>
-          <w:sz w:val="20"/>
-          <w:szCs w:val="20"/>
-          <w:lang w:val="en-US"/>
-        </w:rPr>
-        <w:t>, &amp; Darrell, 2015), the novelty of U-net involves combining opposing convolution and deconvolution layers with so-called skip connections. This allows an entire image to be processed by U-net in one forward pass, which helps consider the full context of the image (</w:t>
-      </w:r>
-      <w:proofErr w:type="spellStart"/>
-      <w:r>
-        <w:rPr>
-          <w:rStyle w:val="normaltextrun"/>
-          <w:sz w:val="20"/>
-          <w:szCs w:val="20"/>
-          <w:lang w:val="en-US"/>
-        </w:rPr>
-        <w:t>Litjens</w:t>
-      </w:r>
-      <w:proofErr w:type="spellEnd"/>
-      <w:r>
-        <w:rPr>
-          <w:rStyle w:val="normaltextrun"/>
-          <w:sz w:val="20"/>
-          <w:szCs w:val="20"/>
-          <w:lang w:val="en-US"/>
-        </w:rPr>
-        <w:t xml:space="preserve"> et. al., 2017). U-Net was specifically developed for single-cell analysis, and since its introduction, it has become one of the most widely used CNN architectures in medical image analysis. Other popular deep learning methods that have been successfully applied to a variety of data types include </w:t>
-      </w:r>
-      <w:proofErr w:type="spellStart"/>
-      <w:r>
-        <w:rPr>
-          <w:rStyle w:val="normaltextrun"/>
-          <w:sz w:val="20"/>
-          <w:szCs w:val="20"/>
-          <w:lang w:val="en-US"/>
-        </w:rPr>
-        <w:t>DeepCell</w:t>
-      </w:r>
-      <w:proofErr w:type="spellEnd"/>
-      <w:r>
-        <w:rPr>
-          <w:rStyle w:val="normaltextrun"/>
-          <w:sz w:val="20"/>
-          <w:szCs w:val="20"/>
-          <w:lang w:val="en-US"/>
-        </w:rPr>
-        <w:t> and Mask R-CNN, while promising results have been recently obtained by generative and vector embedding approaches (Moen, et al., 2019).</w:t>
+      <w:r>
+        <w:rPr>
+          <w:rStyle w:val="normaltextrun"/>
+          <w:sz w:val="20"/>
+          <w:szCs w:val="20"/>
+          <w:lang w:val="en-US"/>
+        </w:rPr>
+        <w:t> (Krizhevsky, Sutskever, &amp; Hinton, 2017) that created a paradigm shift towards the use of deep learning in computer vision, convolutional neural network (CNN), a specific structure of deep learning that involves convolutional layers, has quickly found its way into medical imaging analysis and become a methodology of choice (Litjens et. al., 2017). It has not come as a surprising development, as segmentation is an extension to the classification framework using CNNs and is also a common task found in the analysis of both natural and medical images.</w:t>
+      </w:r>
+      <w:r>
+        <w:rPr>
+          <w:rStyle w:val="eop"/>
+          <w:sz w:val="20"/>
+          <w:szCs w:val="20"/>
+          <w:lang w:val="en-US"/>
+        </w:rPr>
+        <w:t> </w:t>
+      </w:r>
+    </w:p>
+    <w:p>
+      <w:pPr>
+        <w:pStyle w:val="paragraph"/>
+        <w:spacing w:before="0" w:beforeAutospacing="0" w:after="0" w:afterAutospacing="0"/>
+        <w:jc w:val="both"/>
+        <w:textAlignment w:val="baseline"/>
+        <w:rPr>
+          <w:rFonts w:ascii="Segoe UI" w:hAnsi="Segoe UI" w:cs="Segoe UI"/>
+          <w:sz w:val="18"/>
+          <w:szCs w:val="18"/>
+          <w:lang w:val="en-US"/>
+        </w:rPr>
+      </w:pPr>
+      <w:r>
+        <w:rPr>
+          <w:rStyle w:val="normaltextrun"/>
+          <w:sz w:val="20"/>
+          <w:szCs w:val="20"/>
+          <w:lang w:val="en-US"/>
+        </w:rPr>
+        <w:t xml:space="preserve">A feature commonly found in a CNN infrastructure is (max) pooling, which acts to reduce the spatial size when representing an input image, in order to reduce the number of parameters, computation burdens, and overfitting (Stanford, 2020). However, these benefits do not come without cost: a loss of effective spatial resolution becomes an issue for dense problems like semantic segmentation as high-frequency details are washed out, leading to blurry object boundaries (Marmanis, et al., 2018). One of the most successful methods to prevent this decrease in resolution is a method called ‘Shift-and-stitch’ (Long, Shelhamer, &amp; Darrell, 2015), where a fully CNN (fCNN) is applied to </w:t>
+      </w:r>
+      <w:r>
+        <w:rPr>
+          <w:rStyle w:val="normaltextrun"/>
+          <w:sz w:val="20"/>
+          <w:szCs w:val="20"/>
+          <w:lang w:val="en-US"/>
+        </w:rPr>
+        <w:t>shifted versions of the input image, and the results are stitched together. The idea of fCNN was taken a step further by (Olaf, Philipp, &amp; Thomas, 2015) with the U-net architecture, comprising a ‘regular’ fCNN followed by ‘up’-convolutions that are used to increase the image resolution. While learned upsampling layers have been proposed before (Long, Shelhamer, &amp; Darrell, 2015), the novelty of U-net involves combining opposing convolution and deconvolution layers with so-called skip connections. This allows an entire image to be processed by U-net in one forward pass, which helps consider the full context of the image (Litjens et. al., 2017). U-Net was specifically developed for single-cell analysis, and since its introduction, it has become one of the most widely used CNN architectures in medical image analysis. Other popular deep learning methods that have been successfully applied to a variety of data types include DeepCell and Mask R-CNN, while promising results have been recently obtained by generative and vector embedding approaches (Moen, et al., 2019).</w:t>
       </w:r>
     </w:p>
     <w:p>
@@ -1909,27 +1507,7 @@
           <w:szCs w:val="20"/>
           <w:lang w:val="en-US"/>
         </w:rPr>
-        <w:t xml:space="preserve">has the added difficulty for having complex image texture of the cells (Ulman et. al., 2017). We have made several attempts using computer vision methods to detect and segment the cells in this dataset; however, the accuracy obtained from such methods is quite limited. As deep learning methods have proved their exceptional performance for this dataset, we decide to take this route, choosing a successful CNN infrastructure, U-Net, as the backbone network to train on data and make predictions. Our cell segmentation method combines deep learning with watershed segmentation as proposed by (Lux &amp; </w:t>
-      </w:r>
-      <w:proofErr w:type="spellStart"/>
-      <w:r>
-        <w:rPr>
-          <w:rStyle w:val="normaltextrun"/>
-          <w:sz w:val="20"/>
-          <w:szCs w:val="20"/>
-          <w:lang w:val="en-US"/>
-        </w:rPr>
-        <w:t>Matula</w:t>
-      </w:r>
-      <w:proofErr w:type="spellEnd"/>
-      <w:r>
-        <w:rPr>
-          <w:rStyle w:val="normaltextrun"/>
-          <w:sz w:val="20"/>
-          <w:szCs w:val="20"/>
-          <w:lang w:val="en-US"/>
-        </w:rPr>
-        <w:t xml:space="preserve">, 2019). This approach involves training a single U-Net infrastructure first, and outputs produced by this trained network are </w:t>
+        <w:t xml:space="preserve">has the added difficulty for having complex image texture of the cells (Ulman et. al., 2017). We have made several attempts using computer vision methods to detect and segment the cells in this dataset; however, the accuracy obtained from such methods is quite limited. As deep learning methods have proved their exceptional performance for this dataset, we decide to take this route, choosing a successful CNN infrastructure, U-Net, as the backbone network to train on data and make predictions. Our cell segmentation method combines deep learning with watershed segmentation as proposed by (Lux &amp; Matula, 2019). This approach involves training a single U-Net infrastructure first, and outputs produced by this trained network are </w:t>
       </w:r>
       <w:r>
         <w:rPr>
@@ -2154,27 +1732,7 @@
           <w:szCs w:val="20"/>
           <w:lang w:val="en-US"/>
         </w:rPr>
-        <w:t xml:space="preserve">For task 1 of this project, instead of training this model again from scratch, we decide to use a pretrained model provided by (Lux &amp; </w:t>
-      </w:r>
-      <w:proofErr w:type="spellStart"/>
-      <w:r>
-        <w:rPr>
-          <w:rStyle w:val="normaltextrun"/>
-          <w:sz w:val="20"/>
-          <w:szCs w:val="20"/>
-          <w:lang w:val="en-US"/>
-        </w:rPr>
-        <w:t>Matula</w:t>
-      </w:r>
-      <w:proofErr w:type="spellEnd"/>
-      <w:r>
-        <w:rPr>
-          <w:rStyle w:val="normaltextrun"/>
-          <w:sz w:val="20"/>
-          <w:szCs w:val="20"/>
-          <w:lang w:val="en-US"/>
-        </w:rPr>
-        <w:t>, 2019) to obtain the segmentation masks for sequence 3 and 4, since this model was trained using the same dataset (sequence 1 and 2) provided by the Cell Tracking Challenge.</w:t>
+        <w:t>For task 1 of this project, instead of training this model again from scratch, we decide to use a pretrained model provided by (Lux &amp; Matula, 2019) to obtain the segmentation masks for sequence 3 and 4, since this model was trained using the same dataset (sequence 1 and 2) provided by the Cell Tracking Challenge.</w:t>
       </w:r>
       <w:r>
         <w:rPr>
@@ -3585,7 +3143,7 @@
           <w:sz w:val="20"/>
           <w:szCs w:val="20"/>
         </w:rPr>
-        <w:t xml:space="preserve">. While it is possible to incorporate several other characteristics of cells such as intensity, volume, orientation, etc. to calculate the ‘nearest distance’, it should be noted that the characteristics of cells are quite dynamic across time and also diverse in different datasets, making it quite challenging to impose certain universal assumptions to solve the mitosis and tracking problem. The added temporal information of cells and their division has been made available via the use of time-lapse microscopy images and have been taken advantage </w:t>
+        <w:t xml:space="preserve">. While it is possible to incorporate several other characteristics of cells such as intensity, volume, orientation, etc. to calculate the ‘nearest distance’, it should be noted that the characteristics of cells are quite dynamic across time and also diverse in different datasets, making it quite challenging to impose certain universal assumptions to solve the mitosis and tracking problem. </w:t>
       </w:r>
       <w:r>
         <w:rPr>
@@ -3593,7 +3151,87 @@
           <w:sz w:val="20"/>
           <w:szCs w:val="20"/>
         </w:rPr>
-        <w:t xml:space="preserve">of by several traditional computational methods. An alternative framework to make use of the combined spatial-temporal information is deep learning methods, which can learn intrinsic, discriminative features of mitotic cell images from the input. As a result, a CNN network combined with the recurrent neural network (RNN) or graphical model is a potential candidate to further enhance performance </w:t>
+        <w:t xml:space="preserve">Since time-lapse microscopy images brings about the added </w:t>
+      </w:r>
+      <w:r>
+        <w:rPr>
+          <w:rFonts w:ascii="Times New Roman" w:hAnsi="Times New Roman" w:cs="Times New Roman"/>
+          <w:sz w:val="20"/>
+          <w:szCs w:val="20"/>
+        </w:rPr>
+        <w:t>temporal information of cells</w:t>
+      </w:r>
+      <w:r>
+        <w:rPr>
+          <w:rFonts w:ascii="Times New Roman" w:hAnsi="Times New Roman" w:cs="Times New Roman"/>
+          <w:sz w:val="20"/>
+          <w:szCs w:val="20"/>
+        </w:rPr>
+        <w:t xml:space="preserve">, </w:t>
+      </w:r>
+      <w:r>
+        <w:rPr>
+          <w:rFonts w:ascii="Times New Roman" w:hAnsi="Times New Roman" w:cs="Times New Roman"/>
+          <w:sz w:val="20"/>
+          <w:szCs w:val="20"/>
+        </w:rPr>
+        <w:t>their division</w:t>
+      </w:r>
+      <w:r>
+        <w:rPr>
+          <w:rFonts w:ascii="Times New Roman" w:hAnsi="Times New Roman" w:cs="Times New Roman"/>
+          <w:sz w:val="20"/>
+          <w:szCs w:val="20"/>
+        </w:rPr>
+        <w:t xml:space="preserve"> and movements</w:t>
+      </w:r>
+      <w:r>
+        <w:rPr>
+          <w:rFonts w:ascii="Times New Roman" w:hAnsi="Times New Roman" w:cs="Times New Roman"/>
+          <w:sz w:val="20"/>
+          <w:szCs w:val="20"/>
+        </w:rPr>
+        <w:t>,</w:t>
+      </w:r>
+      <w:r>
+        <w:rPr>
+          <w:rFonts w:ascii="Times New Roman" w:hAnsi="Times New Roman" w:cs="Times New Roman"/>
+          <w:sz w:val="20"/>
+          <w:szCs w:val="20"/>
+        </w:rPr>
+        <w:t xml:space="preserve"> several traditional computational </w:t>
+      </w:r>
+      <w:r>
+        <w:rPr>
+          <w:rFonts w:ascii="Times New Roman" w:hAnsi="Times New Roman" w:cs="Times New Roman"/>
+          <w:sz w:val="20"/>
+          <w:szCs w:val="20"/>
+        </w:rPr>
+        <w:t>methods</w:t>
+      </w:r>
+      <w:r>
+        <w:rPr>
+          <w:rFonts w:ascii="Times New Roman" w:hAnsi="Times New Roman" w:cs="Times New Roman"/>
+          <w:sz w:val="20"/>
+          <w:szCs w:val="20"/>
+        </w:rPr>
+        <w:t xml:space="preserve"> have </w:t>
+      </w:r>
+      <w:r>
+        <w:rPr>
+          <w:rFonts w:ascii="Times New Roman" w:hAnsi="Times New Roman" w:cs="Times New Roman"/>
+          <w:sz w:val="20"/>
+          <w:szCs w:val="20"/>
+        </w:rPr>
+        <w:t>taken advantage of this extra information</w:t>
+      </w:r>
+      <w:r>
+        <w:rPr>
+          <w:rFonts w:ascii="Times New Roman" w:hAnsi="Times New Roman" w:cs="Times New Roman"/>
+          <w:sz w:val="20"/>
+          <w:szCs w:val="20"/>
+        </w:rPr>
+        <w:t xml:space="preserve">. An alternative framework to make use of the combined spatial-temporal information is deep learning methods, which can learn intrinsic, discriminative features of mitotic cell images from the input. As a result, a CNN network combined with the recurrent neural network (RNN) or graphical model is a potential candidate to further enhance performance </w:t>
       </w:r>
       <w:sdt>
         <w:sdtPr>
@@ -4930,7 +4568,7 @@
 </file>
 
 <file path=customXml/itemProps1.xml><?xml version="1.0" encoding="utf-8"?>
-<ds:datastoreItem xmlns:ds="http://schemas.openxmlformats.org/officeDocument/2006/customXml" ds:itemID="{1B8543BF-3574-4837-ACC6-D49FAB80ADA9}">
+<ds:datastoreItem xmlns:ds="http://schemas.openxmlformats.org/officeDocument/2006/customXml" ds:itemID="{10DC2996-116B-48FA-B4BE-AD19E4B874A9}">
   <ds:schemaRefs>
     <ds:schemaRef ds:uri="http://schemas.openxmlformats.org/officeDocument/2006/bibliography"/>
   </ds:schemaRefs>

--- a/Final/Final.docx
+++ b/Final/Final.docx
@@ -3231,7 +3231,23 @@
           <w:sz w:val="20"/>
           <w:szCs w:val="20"/>
         </w:rPr>
-        <w:t xml:space="preserve">. An alternative framework to make use of the combined spatial-temporal information is deep learning methods, which can learn intrinsic, discriminative features of mitotic cell images from the input. As a result, a CNN network combined with the recurrent neural network (RNN) or graphical model is a potential candidate to further enhance performance </w:t>
+        <w:t xml:space="preserve">. An alternative framework to make use of the combined spatial-temporal information is deep learning methods, which can learn intrinsic, discriminative features of mitotic cell images from the input. As a result, a CNN </w:t>
+      </w:r>
+      <w:r>
+        <w:rPr>
+          <w:rFonts w:ascii="Times New Roman" w:hAnsi="Times New Roman" w:cs="Times New Roman"/>
+          <w:sz w:val="20"/>
+          <w:szCs w:val="20"/>
+        </w:rPr>
+        <w:t>model</w:t>
+      </w:r>
+      <w:r>
+        <w:rPr>
+          <w:rFonts w:ascii="Times New Roman" w:hAnsi="Times New Roman" w:cs="Times New Roman"/>
+          <w:sz w:val="20"/>
+          <w:szCs w:val="20"/>
+        </w:rPr>
+        <w:t xml:space="preserve"> combined with the recurrent neural network (RNN) or graphical model is a potential candidate to further enhance performance </w:t>
       </w:r>
       <w:sdt>
         <w:sdtPr>
@@ -4568,7 +4584,7 @@
 </file>
 
 <file path=customXml/itemProps1.xml><?xml version="1.0" encoding="utf-8"?>
-<ds:datastoreItem xmlns:ds="http://schemas.openxmlformats.org/officeDocument/2006/customXml" ds:itemID="{10DC2996-116B-48FA-B4BE-AD19E4B874A9}">
+<ds:datastoreItem xmlns:ds="http://schemas.openxmlformats.org/officeDocument/2006/customXml" ds:itemID="{DFD95312-76DE-45C1-890D-0EAABDEC2F10}">
   <ds:schemaRefs>
     <ds:schemaRef ds:uri="http://schemas.openxmlformats.org/officeDocument/2006/bibliography"/>
   </ds:schemaRefs>

--- a/Final/Final.docx
+++ b/Final/Final.docx
@@ -3247,7 +3247,47 @@
           <w:sz w:val="20"/>
           <w:szCs w:val="20"/>
         </w:rPr>
-        <w:t xml:space="preserve"> combined with the recurrent neural network (RNN) or graphical model is a potential candidate to further enhance performance </w:t>
+        <w:t xml:space="preserve"> combined with the recurrent neural network (RNN) or graphical model is a potential candidate to </w:t>
+      </w:r>
+      <w:r>
+        <w:rPr>
+          <w:rFonts w:ascii="Times New Roman" w:hAnsi="Times New Roman" w:cs="Times New Roman"/>
+          <w:sz w:val="20"/>
+          <w:szCs w:val="20"/>
+        </w:rPr>
+        <w:t xml:space="preserve">explore for </w:t>
+      </w:r>
+      <w:r>
+        <w:rPr>
+          <w:rFonts w:ascii="Times New Roman" w:hAnsi="Times New Roman" w:cs="Times New Roman"/>
+          <w:sz w:val="20"/>
+          <w:szCs w:val="20"/>
+        </w:rPr>
+        <w:t xml:space="preserve">further performance </w:t>
+      </w:r>
+      <w:r>
+        <w:rPr>
+          <w:rFonts w:ascii="Times New Roman" w:hAnsi="Times New Roman" w:cs="Times New Roman"/>
+          <w:sz w:val="20"/>
+          <w:szCs w:val="20"/>
+        </w:rPr>
+        <w:t>enhance</w:t>
+      </w:r>
+      <w:r>
+        <w:rPr>
+          <w:rFonts w:ascii="Times New Roman" w:hAnsi="Times New Roman" w:cs="Times New Roman"/>
+          <w:sz w:val="20"/>
+          <w:szCs w:val="20"/>
+        </w:rPr>
+        <w:t>ment</w:t>
+      </w:r>
+      <w:r>
+        <w:rPr>
+          <w:rFonts w:ascii="Times New Roman" w:hAnsi="Times New Roman" w:cs="Times New Roman"/>
+          <w:sz w:val="20"/>
+          <w:szCs w:val="20"/>
+        </w:rPr>
+        <w:t xml:space="preserve"> </w:t>
       </w:r>
       <w:sdt>
         <w:sdtPr>
@@ -4584,7 +4624,7 @@
 </file>
 
 <file path=customXml/itemProps1.xml><?xml version="1.0" encoding="utf-8"?>
-<ds:datastoreItem xmlns:ds="http://schemas.openxmlformats.org/officeDocument/2006/customXml" ds:itemID="{DFD95312-76DE-45C1-890D-0EAABDEC2F10}">
+<ds:datastoreItem xmlns:ds="http://schemas.openxmlformats.org/officeDocument/2006/customXml" ds:itemID="{868653F5-DEFD-4DED-AB4C-F7306A44F7EC}">
   <ds:schemaRefs>
     <ds:schemaRef ds:uri="http://schemas.openxmlformats.org/officeDocument/2006/bibliography"/>
   </ds:schemaRefs>

--- a/Final/Final.docx
+++ b/Final/Final.docx
@@ -2508,27 +2508,14 @@
       <w:r>
         <w:t xml:space="preserve">Figure </w:t>
       </w:r>
-      <w:r>
-        <w:fldChar w:fldCharType="begin"/>
-      </w:r>
-      <w:r>
-        <w:instrText xml:space="preserve"> SEQ Figure \* ARABIC </w:instrText>
-      </w:r>
-      <w:r>
-        <w:fldChar w:fldCharType="separate"/>
-      </w:r>
-      <w:r>
-        <w:rPr>
-          <w:noProof/>
-        </w:rPr>
-        <w:t>1</w:t>
-      </w:r>
-      <w:r>
-        <w:rPr>
-          <w:noProof/>
-        </w:rPr>
-        <w:fldChar w:fldCharType="end"/>
-      </w:r>
+      <w:fldSimple w:instr=" SEQ Figure \* ARABIC ">
+        <w:r>
+          <w:rPr>
+            <w:noProof/>
+          </w:rPr>
+          <w:t>1</w:t>
+        </w:r>
+      </w:fldSimple>
       <w:r>
         <w:t xml:space="preserve">: Illustration of illumination correction and noise removal of the input image. (a) </w:t>
       </w:r>
@@ -2554,19 +2541,10 @@
         <w:t xml:space="preserve">. (b) Eroded image. (c) Dilated image. (d) Adaptive thresholded image. (e) After background removal. (f) Otsu thresholded image. (g) Inverted image. (h) </w:t>
       </w:r>
       <w:r>
-        <w:t xml:space="preserve">pixel intensity, </w:t>
-      </w:r>
-      <w:r>
-        <w:t xml:space="preserve">number of pixels </w:t>
-      </w:r>
-      <w:r>
-        <w:t>(x, y) histogram for image</w:t>
-      </w:r>
-      <w:r>
-        <w:t xml:space="preserve"> (e). (i) Final erosion to remove any noise and overlapping</w:t>
-      </w:r>
-      <w:r>
-        <w:t>.</w:t>
+        <w:t>pixel intensity, number of pixels (x, y) histogram for image</w:t>
+      </w:r>
+      <w:r>
+        <w:t xml:space="preserve"> (e). (i) Final erosion to remove any noise and overlapping.</w:t>
       </w:r>
     </w:p>
     <w:p>
@@ -2847,16 +2825,7 @@
         </w:rPr>
       </w:pPr>
       <w:r>
-        <w:t xml:space="preserve">Figure </w:t>
-      </w:r>
-      <w:r>
-        <w:t>2</w:t>
-      </w:r>
-      <w:r>
-        <w:t xml:space="preserve">: Illustration of </w:t>
-      </w:r>
-      <w:r>
-        <w:t xml:space="preserve">cell segmentation and bounding box fitting cell structure in dataset </w:t>
+        <w:t xml:space="preserve">Figure 2: Illustration of cell segmentation and bounding box fitting cell structure in dataset </w:t>
       </w:r>
       <w:r>
         <w:t>PhC-C2DL-PSC</w:t>
@@ -2871,16 +2840,7 @@
         <w:t xml:space="preserve"> dataset</w:t>
       </w:r>
       <w:r>
-        <w:t xml:space="preserve">. (a)  </w:t>
-      </w:r>
-      <w:r>
-        <w:t>Bounding boxes on thresholded image</w:t>
-      </w:r>
-      <w:r>
-        <w:t xml:space="preserve">. (b) </w:t>
-      </w:r>
-      <w:r>
-        <w:t>Bounding boxes on original image</w:t>
+        <w:t>. (a)  Bounding boxes on thresholded image. (b) Bounding boxes on original image</w:t>
       </w:r>
     </w:p>
     <w:p>
@@ -2935,25 +2895,7 @@
           <w:szCs w:val="20"/>
           <w:lang w:val="en-US"/>
         </w:rPr>
-        <w:t>The method that was incorporated to detect mitotic cells is to use the Euclidean distance between the cell centroid. Although the nucleus is not detected, it can be safe to assume that the centroid of the cell has the highest probability of containing the nucleus. The cells are being eroded so that it</w:t>
-      </w:r>
-      <w:r>
-        <w:rPr>
-          <w:rStyle w:val="normaltextrun"/>
-          <w:sz w:val="20"/>
-          <w:szCs w:val="20"/>
-          <w:lang w:val="en-US"/>
-        </w:rPr>
-        <w:t xml:space="preserve"> i</w:t>
-      </w:r>
-      <w:r>
-        <w:rPr>
-          <w:rStyle w:val="normaltextrun"/>
-          <w:sz w:val="20"/>
-          <w:szCs w:val="20"/>
-          <w:lang w:val="en-US"/>
-        </w:rPr>
-        <w:t xml:space="preserve">s corresponding radiuses and contours are as tight to the centroid as possible. Then, the Euclidean distances between each cell centers are tracked and stored. Depending on the type of cells in each dataset, a pre-determined standard distance is being fixed. This is because, in different datasets, the cell sizes are different and so </w:t>
+        <w:t xml:space="preserve">The method that was incorporated to detect mitotic cells is to use the Euclidean distance between the cell centroid. Although the nucleus is not detected, it can be safe to assume that the centroid of the cell has the highest probability of containing the nucleus. The cells are being eroded so that it is corresponding radiuses and contours are as tight to the centroid as possible. Then, the Euclidean distances between each cell centers are tracked and stored. Depending on the type of cells in each dataset, a pre-determined standard distance is being fixed. This is because, in different datasets, the cell sizes are different and so </w:t>
       </w:r>
       <w:r>
         <w:rPr>
@@ -3208,9 +3150,22 @@
       </w:pPr>
       <w:r>
         <w:rPr>
-          <w:rStyle w:val="eop"/>
-          <w:sz w:val="20"/>
-          <w:szCs w:val="20"/>
+          <w:rStyle w:val="normaltextrun"/>
+          <w:color w:val="000000"/>
+          <w:sz w:val="20"/>
+          <w:szCs w:val="20"/>
+          <w:shd w:val="clear" w:color="auto" w:fill="FFFFFF"/>
+          <w:lang w:val="en-US"/>
+        </w:rPr>
+        <w:t>First the Euclidean distance between the two points are calculated by:</w:t>
+      </w:r>
+      <w:r>
+        <w:rPr>
+          <w:rStyle w:val="eop"/>
+          <w:color w:val="000000"/>
+          <w:sz w:val="20"/>
+          <w:szCs w:val="20"/>
+          <w:shd w:val="clear" w:color="auto" w:fill="FFFFFF"/>
         </w:rPr>
         <w:t> </w:t>
       </w:r>
@@ -3243,6 +3198,542 @@
         <w:jc w:val="both"/>
         <w:textAlignment w:val="baseline"/>
         <w:rPr>
+          <w:rStyle w:val="normaltextrun"/>
+          <w:color w:val="000000"/>
+          <w:sz w:val="20"/>
+          <w:szCs w:val="20"/>
+          <w:shd w:val="clear" w:color="auto" w:fill="FFFFFF"/>
+          <w:lang w:val="en-US"/>
+        </w:rPr>
+      </w:pPr>
+      <w:r>
+        <w:rPr>
+          <w:rStyle w:val="eop"/>
+          <w:sz w:val="20"/>
+          <w:szCs w:val="20"/>
+        </w:rPr>
+        <w:t> </w:t>
+      </w:r>
+      <w:r>
+        <w:rPr>
+          <w:rStyle w:val="eop"/>
+          <w:sz w:val="20"/>
+          <w:szCs w:val="20"/>
+        </w:rPr>
+        <w:tab/>
+      </w:r>
+      <m:oMath>
+        <m:r>
+          <w:rPr>
+            <w:rStyle w:val="normaltextrun"/>
+            <w:rFonts w:ascii="Cambria Math" w:hAnsi="Cambria Math"/>
+            <w:color w:val="000000"/>
+            <w:sz w:val="20"/>
+            <w:szCs w:val="20"/>
+            <w:shd w:val="clear" w:color="auto" w:fill="FFFFFF"/>
+            <w:lang w:val="en-US"/>
+          </w:rPr>
+          <m:t>D=</m:t>
+        </m:r>
+        <m:f>
+          <m:fPr>
+            <m:ctrlPr>
+              <w:rPr>
+                <w:rStyle w:val="normaltextrun"/>
+                <w:rFonts w:ascii="Cambria Math" w:hAnsi="Cambria Math"/>
+                <w:i/>
+                <w:color w:val="000000"/>
+                <w:sz w:val="20"/>
+                <w:szCs w:val="20"/>
+                <w:shd w:val="clear" w:color="auto" w:fill="FFFFFF"/>
+                <w:lang w:val="en-US"/>
+              </w:rPr>
+            </m:ctrlPr>
+          </m:fPr>
+          <m:num>
+            <m:sSup>
+              <m:sSupPr>
+                <m:ctrlPr>
+                  <w:rPr>
+                    <w:rStyle w:val="normaltextrun"/>
+                    <w:rFonts w:ascii="Cambria Math" w:hAnsi="Cambria Math"/>
+                    <w:i/>
+                    <w:color w:val="000000"/>
+                    <w:sz w:val="20"/>
+                    <w:szCs w:val="20"/>
+                    <w:shd w:val="clear" w:color="auto" w:fill="FFFFFF"/>
+                    <w:lang w:val="en-US"/>
+                  </w:rPr>
+                </m:ctrlPr>
+              </m:sSupPr>
+              <m:e>
+                <m:d>
+                  <m:dPr>
+                    <m:ctrlPr>
+                      <w:rPr>
+                        <w:rStyle w:val="normaltextrun"/>
+                        <w:rFonts w:ascii="Cambria Math" w:hAnsi="Cambria Math"/>
+                        <w:i/>
+                        <w:color w:val="000000"/>
+                        <w:sz w:val="20"/>
+                        <w:szCs w:val="20"/>
+                        <w:shd w:val="clear" w:color="auto" w:fill="FFFFFF"/>
+                        <w:lang w:val="en-US"/>
+                      </w:rPr>
+                    </m:ctrlPr>
+                  </m:dPr>
+                  <m:e>
+                    <m:sSup>
+                      <m:sSupPr>
+                        <m:ctrlPr>
+                          <w:rPr>
+                            <w:rStyle w:val="normaltextrun"/>
+                            <w:rFonts w:ascii="Cambria Math" w:hAnsi="Cambria Math"/>
+                            <w:i/>
+                            <w:color w:val="000000"/>
+                            <w:sz w:val="20"/>
+                            <w:szCs w:val="20"/>
+                            <w:shd w:val="clear" w:color="auto" w:fill="FFFFFF"/>
+                            <w:lang w:val="en-US"/>
+                          </w:rPr>
+                        </m:ctrlPr>
+                      </m:sSupPr>
+                      <m:e>
+                        <m:d>
+                          <m:dPr>
+                            <m:ctrlPr>
+                              <w:rPr>
+                                <w:rStyle w:val="normaltextrun"/>
+                                <w:rFonts w:ascii="Cambria Math" w:hAnsi="Cambria Math"/>
+                                <w:i/>
+                                <w:color w:val="000000"/>
+                                <w:sz w:val="20"/>
+                                <w:szCs w:val="20"/>
+                                <w:shd w:val="clear" w:color="auto" w:fill="FFFFFF"/>
+                                <w:lang w:val="en-US"/>
+                              </w:rPr>
+                            </m:ctrlPr>
+                          </m:dPr>
+                          <m:e>
+                            <m:sSub>
+                              <m:sSubPr>
+                                <m:ctrlPr>
+                                  <w:rPr>
+                                    <w:rStyle w:val="normaltextrun"/>
+                                    <w:rFonts w:ascii="Cambria Math" w:hAnsi="Cambria Math"/>
+                                    <w:i/>
+                                    <w:color w:val="000000"/>
+                                    <w:sz w:val="20"/>
+                                    <w:szCs w:val="20"/>
+                                    <w:shd w:val="clear" w:color="auto" w:fill="FFFFFF"/>
+                                    <w:lang w:val="en-US"/>
+                                  </w:rPr>
+                                </m:ctrlPr>
+                              </m:sSubPr>
+                              <m:e>
+                                <m:r>
+                                  <w:rPr>
+                                    <w:rStyle w:val="normaltextrun"/>
+                                    <w:rFonts w:ascii="Cambria Math" w:hAnsi="Cambria Math"/>
+                                    <w:color w:val="000000"/>
+                                    <w:sz w:val="20"/>
+                                    <w:szCs w:val="20"/>
+                                    <w:shd w:val="clear" w:color="auto" w:fill="FFFFFF"/>
+                                    <w:lang w:val="en-US"/>
+                                  </w:rPr>
+                                  <m:t>x</m:t>
+                                </m:r>
+                              </m:e>
+                              <m:sub>
+                                <m:r>
+                                  <w:rPr>
+                                    <w:rStyle w:val="normaltextrun"/>
+                                    <w:rFonts w:ascii="Cambria Math" w:hAnsi="Cambria Math"/>
+                                    <w:color w:val="000000"/>
+                                    <w:sz w:val="20"/>
+                                    <w:szCs w:val="20"/>
+                                    <w:shd w:val="clear" w:color="auto" w:fill="FFFFFF"/>
+                                    <w:lang w:val="en-US"/>
+                                  </w:rPr>
+                                  <m:t>n</m:t>
+                                </m:r>
+                              </m:sub>
+                            </m:sSub>
+                            <m:r>
+                              <w:rPr>
+                                <w:rStyle w:val="normaltextrun"/>
+                                <w:rFonts w:ascii="Cambria Math" w:hAnsi="Cambria Math"/>
+                                <w:color w:val="000000"/>
+                                <w:sz w:val="20"/>
+                                <w:szCs w:val="20"/>
+                                <w:shd w:val="clear" w:color="auto" w:fill="FFFFFF"/>
+                                <w:lang w:val="en-US"/>
+                              </w:rPr>
+                              <m:t>-1,</m:t>
+                            </m:r>
+                            <m:sSub>
+                              <m:sSubPr>
+                                <m:ctrlPr>
+                                  <w:rPr>
+                                    <w:rStyle w:val="normaltextrun"/>
+                                    <w:rFonts w:ascii="Cambria Math" w:hAnsi="Cambria Math"/>
+                                    <w:i/>
+                                    <w:color w:val="000000"/>
+                                    <w:sz w:val="20"/>
+                                    <w:szCs w:val="20"/>
+                                    <w:shd w:val="clear" w:color="auto" w:fill="FFFFFF"/>
+                                    <w:lang w:val="en-US"/>
+                                  </w:rPr>
+                                </m:ctrlPr>
+                              </m:sSubPr>
+                              <m:e>
+                                <m:r>
+                                  <w:rPr>
+                                    <w:rStyle w:val="normaltextrun"/>
+                                    <w:rFonts w:ascii="Cambria Math" w:hAnsi="Cambria Math"/>
+                                    <w:color w:val="000000"/>
+                                    <w:sz w:val="20"/>
+                                    <w:szCs w:val="20"/>
+                                    <w:shd w:val="clear" w:color="auto" w:fill="FFFFFF"/>
+                                    <w:lang w:val="en-US"/>
+                                  </w:rPr>
+                                  <m:t>y</m:t>
+                                </m:r>
+                              </m:e>
+                              <m:sub>
+                                <m:r>
+                                  <w:rPr>
+                                    <w:rStyle w:val="normaltextrun"/>
+                                    <w:rFonts w:ascii="Cambria Math" w:hAnsi="Cambria Math"/>
+                                    <w:color w:val="000000"/>
+                                    <w:sz w:val="20"/>
+                                    <w:szCs w:val="20"/>
+                                    <w:shd w:val="clear" w:color="auto" w:fill="FFFFFF"/>
+                                    <w:lang w:val="en-US"/>
+                                  </w:rPr>
+                                  <m:t>n</m:t>
+                                </m:r>
+                              </m:sub>
+                            </m:sSub>
+                            <m:r>
+                              <w:rPr>
+                                <w:rStyle w:val="normaltextrun"/>
+                                <w:rFonts w:ascii="Cambria Math" w:hAnsi="Cambria Math"/>
+                                <w:color w:val="000000"/>
+                                <w:sz w:val="20"/>
+                                <w:szCs w:val="20"/>
+                                <w:shd w:val="clear" w:color="auto" w:fill="FFFFFF"/>
+                                <w:lang w:val="en-US"/>
+                              </w:rPr>
+                              <m:t>-1</m:t>
+                            </m:r>
+                          </m:e>
+                        </m:d>
+                      </m:e>
+                      <m:sup>
+                        <m:r>
+                          <w:rPr>
+                            <w:rStyle w:val="normaltextrun"/>
+                            <w:rFonts w:ascii="Cambria Math" w:hAnsi="Cambria Math"/>
+                            <w:color w:val="000000"/>
+                            <w:sz w:val="20"/>
+                            <w:szCs w:val="20"/>
+                            <w:shd w:val="clear" w:color="auto" w:fill="FFFFFF"/>
+                            <w:lang w:val="en-US"/>
+                          </w:rPr>
+                          <m:t>2</m:t>
+                        </m:r>
+                      </m:sup>
+                    </m:sSup>
+                    <m:r>
+                      <w:rPr>
+                        <w:rStyle w:val="normaltextrun"/>
+                        <w:rFonts w:ascii="Cambria Math" w:hAnsi="Cambria Math"/>
+                        <w:color w:val="000000"/>
+                        <w:sz w:val="20"/>
+                        <w:szCs w:val="20"/>
+                        <w:shd w:val="clear" w:color="auto" w:fill="FFFFFF"/>
+                        <w:lang w:val="en-US"/>
+                      </w:rPr>
+                      <m:t>+</m:t>
+                    </m:r>
+                    <m:sSup>
+                      <m:sSupPr>
+                        <m:ctrlPr>
+                          <w:rPr>
+                            <w:rStyle w:val="normaltextrun"/>
+                            <w:rFonts w:ascii="Cambria Math" w:hAnsi="Cambria Math"/>
+                            <w:i/>
+                            <w:color w:val="000000"/>
+                            <w:sz w:val="20"/>
+                            <w:szCs w:val="20"/>
+                            <w:shd w:val="clear" w:color="auto" w:fill="FFFFFF"/>
+                            <w:lang w:val="en-US"/>
+                          </w:rPr>
+                        </m:ctrlPr>
+                      </m:sSupPr>
+                      <m:e>
+                        <m:d>
+                          <m:dPr>
+                            <m:ctrlPr>
+                              <w:rPr>
+                                <w:rStyle w:val="normaltextrun"/>
+                                <w:rFonts w:ascii="Cambria Math" w:hAnsi="Cambria Math"/>
+                                <w:i/>
+                                <w:color w:val="000000"/>
+                                <w:sz w:val="20"/>
+                                <w:szCs w:val="20"/>
+                                <w:shd w:val="clear" w:color="auto" w:fill="FFFFFF"/>
+                                <w:lang w:val="en-US"/>
+                              </w:rPr>
+                            </m:ctrlPr>
+                          </m:dPr>
+                          <m:e>
+                            <m:sSub>
+                              <m:sSubPr>
+                                <m:ctrlPr>
+                                  <w:rPr>
+                                    <w:rStyle w:val="normaltextrun"/>
+                                    <w:rFonts w:ascii="Cambria Math" w:hAnsi="Cambria Math"/>
+                                    <w:i/>
+                                    <w:color w:val="000000"/>
+                                    <w:sz w:val="20"/>
+                                    <w:szCs w:val="20"/>
+                                    <w:shd w:val="clear" w:color="auto" w:fill="FFFFFF"/>
+                                    <w:lang w:val="en-US"/>
+                                  </w:rPr>
+                                </m:ctrlPr>
+                              </m:sSubPr>
+                              <m:e>
+                                <m:r>
+                                  <w:rPr>
+                                    <w:rStyle w:val="normaltextrun"/>
+                                    <w:rFonts w:ascii="Cambria Math" w:hAnsi="Cambria Math"/>
+                                    <w:color w:val="000000"/>
+                                    <w:sz w:val="20"/>
+                                    <w:szCs w:val="20"/>
+                                    <w:shd w:val="clear" w:color="auto" w:fill="FFFFFF"/>
+                                    <w:lang w:val="en-US"/>
+                                  </w:rPr>
+                                  <m:t>x</m:t>
+                                </m:r>
+                              </m:e>
+                              <m:sub>
+                                <m:r>
+                                  <w:rPr>
+                                    <w:rStyle w:val="normaltextrun"/>
+                                    <w:rFonts w:ascii="Cambria Math" w:hAnsi="Cambria Math"/>
+                                    <w:color w:val="000000"/>
+                                    <w:sz w:val="20"/>
+                                    <w:szCs w:val="20"/>
+                                    <w:shd w:val="clear" w:color="auto" w:fill="FFFFFF"/>
+                                    <w:lang w:val="en-US"/>
+                                  </w:rPr>
+                                  <m:t>n</m:t>
+                                </m:r>
+                              </m:sub>
+                            </m:sSub>
+                            <m:r>
+                              <w:rPr>
+                                <w:rStyle w:val="normaltextrun"/>
+                                <w:rFonts w:ascii="Cambria Math" w:hAnsi="Cambria Math"/>
+                                <w:color w:val="000000"/>
+                                <w:sz w:val="20"/>
+                                <w:szCs w:val="20"/>
+                                <w:shd w:val="clear" w:color="auto" w:fill="FFFFFF"/>
+                                <w:lang w:val="en-US"/>
+                              </w:rPr>
+                              <m:t>+</m:t>
+                            </m:r>
+                            <m:sSub>
+                              <m:sSubPr>
+                                <m:ctrlPr>
+                                  <w:rPr>
+                                    <w:rStyle w:val="normaltextrun"/>
+                                    <w:rFonts w:ascii="Cambria Math" w:hAnsi="Cambria Math"/>
+                                    <w:i/>
+                                    <w:color w:val="000000"/>
+                                    <w:sz w:val="20"/>
+                                    <w:szCs w:val="20"/>
+                                    <w:shd w:val="clear" w:color="auto" w:fill="FFFFFF"/>
+                                    <w:lang w:val="en-US"/>
+                                  </w:rPr>
+                                </m:ctrlPr>
+                              </m:sSubPr>
+                              <m:e>
+                                <m:r>
+                                  <w:rPr>
+                                    <w:rStyle w:val="normaltextrun"/>
+                                    <w:rFonts w:ascii="Cambria Math" w:hAnsi="Cambria Math"/>
+                                    <w:color w:val="000000"/>
+                                    <w:sz w:val="20"/>
+                                    <w:szCs w:val="20"/>
+                                    <w:shd w:val="clear" w:color="auto" w:fill="FFFFFF"/>
+                                    <w:lang w:val="en-US"/>
+                                  </w:rPr>
+                                  <m:t>y</m:t>
+                                </m:r>
+                              </m:e>
+                              <m:sub>
+                                <m:r>
+                                  <w:rPr>
+                                    <w:rStyle w:val="normaltextrun"/>
+                                    <w:rFonts w:ascii="Cambria Math" w:hAnsi="Cambria Math"/>
+                                    <w:color w:val="000000"/>
+                                    <w:sz w:val="20"/>
+                                    <w:szCs w:val="20"/>
+                                    <w:shd w:val="clear" w:color="auto" w:fill="FFFFFF"/>
+                                    <w:lang w:val="en-US"/>
+                                  </w:rPr>
+                                  <m:t>n</m:t>
+                                </m:r>
+                              </m:sub>
+                            </m:sSub>
+                          </m:e>
+                        </m:d>
+                      </m:e>
+                      <m:sup>
+                        <m:r>
+                          <w:rPr>
+                            <w:rStyle w:val="normaltextrun"/>
+                            <w:rFonts w:ascii="Cambria Math" w:hAnsi="Cambria Math"/>
+                            <w:color w:val="000000"/>
+                            <w:sz w:val="20"/>
+                            <w:szCs w:val="20"/>
+                            <w:shd w:val="clear" w:color="auto" w:fill="FFFFFF"/>
+                            <w:lang w:val="en-US"/>
+                          </w:rPr>
+                          <m:t>2</m:t>
+                        </m:r>
+                      </m:sup>
+                    </m:sSup>
+                  </m:e>
+                </m:d>
+              </m:e>
+              <m:sup>
+                <m:r>
+                  <w:rPr>
+                    <w:rStyle w:val="normaltextrun"/>
+                    <w:rFonts w:ascii="Cambria Math" w:hAnsi="Cambria Math"/>
+                    <w:color w:val="000000"/>
+                    <w:sz w:val="20"/>
+                    <w:szCs w:val="20"/>
+                    <w:shd w:val="clear" w:color="auto" w:fill="FFFFFF"/>
+                    <w:lang w:val="en-US"/>
+                  </w:rPr>
+                  <m:t>1</m:t>
+                </m:r>
+              </m:sup>
+            </m:sSup>
+          </m:num>
+          <m:den>
+            <m:r>
+              <w:rPr>
+                <w:rStyle w:val="normaltextrun"/>
+                <w:rFonts w:ascii="Cambria Math" w:hAnsi="Cambria Math"/>
+                <w:color w:val="000000"/>
+                <w:sz w:val="20"/>
+                <w:szCs w:val="20"/>
+                <w:shd w:val="clear" w:color="auto" w:fill="FFFFFF"/>
+                <w:lang w:val="en-US"/>
+              </w:rPr>
+              <m:t>2</m:t>
+            </m:r>
+          </m:den>
+        </m:f>
+      </m:oMath>
+    </w:p>
+    <w:p>
+      <w:pPr>
+        <w:pStyle w:val="paragraph"/>
+        <w:spacing w:before="0" w:beforeAutospacing="0" w:after="0" w:afterAutospacing="0"/>
+        <w:jc w:val="both"/>
+        <w:textAlignment w:val="baseline"/>
+        <w:rPr>
+          <w:rStyle w:val="normaltextrun"/>
+          <w:color w:val="000000"/>
+          <w:sz w:val="20"/>
+          <w:szCs w:val="20"/>
+          <w:shd w:val="clear" w:color="auto" w:fill="FFFFFF"/>
+          <w:lang w:val="en-US"/>
+        </w:rPr>
+      </w:pPr>
+    </w:p>
+    <w:p>
+      <w:pPr>
+        <w:pStyle w:val="paragraph"/>
+        <w:spacing w:before="0" w:beforeAutospacing="0" w:after="0" w:afterAutospacing="0"/>
+        <w:jc w:val="both"/>
+        <w:textAlignment w:val="baseline"/>
+        <w:rPr>
+          <w:rStyle w:val="eop"/>
+          <w:sz w:val="20"/>
+          <w:szCs w:val="20"/>
+        </w:rPr>
+      </w:pPr>
+      <w:r>
+        <w:rPr>
+          <w:rStyle w:val="normaltextrun"/>
+          <w:color w:val="000000"/>
+          <w:sz w:val="20"/>
+          <w:szCs w:val="20"/>
+          <w:shd w:val="clear" w:color="auto" w:fill="FFFFFF"/>
+          <w:lang w:val="en-US"/>
+        </w:rPr>
+        <w:t>n being frame number</w:t>
+      </w:r>
+      <w:r>
+        <w:rPr>
+          <w:rStyle w:val="normaltextrun"/>
+          <w:color w:val="000000"/>
+          <w:sz w:val="20"/>
+          <w:szCs w:val="20"/>
+          <w:shd w:val="clear" w:color="auto" w:fill="FFFFFF"/>
+          <w:lang w:val="en-US"/>
+        </w:rPr>
+        <w:t xml:space="preserve">. </w:t>
+      </w:r>
+      <w:r>
+        <w:rPr>
+          <w:rStyle w:val="normaltextrun"/>
+          <w:sz w:val="20"/>
+          <w:szCs w:val="20"/>
+          <w:lang w:val="en-US"/>
+        </w:rPr>
+        <w:t>Speed was calculated by getting the Euclidean distance D, between the two points and divided it by the time unit t (which is 1 frame). Formula is given as:</w:t>
+      </w:r>
+      <w:r>
+        <w:rPr>
+          <w:rStyle w:val="eop"/>
+          <w:sz w:val="20"/>
+          <w:szCs w:val="20"/>
+        </w:rPr>
+        <w:t> </w:t>
+      </w:r>
+    </w:p>
+    <w:p>
+      <w:pPr>
+        <w:pStyle w:val="paragraph"/>
+        <w:spacing w:before="0" w:beforeAutospacing="0" w:after="0" w:afterAutospacing="0"/>
+        <w:jc w:val="both"/>
+        <w:textAlignment w:val="baseline"/>
+        <w:rPr>
+          <w:color w:val="000000"/>
+          <w:sz w:val="20"/>
+          <w:szCs w:val="20"/>
+          <w:shd w:val="clear" w:color="auto" w:fill="FFFFFF"/>
+          <w:lang w:val="en-US"/>
+        </w:rPr>
+      </w:pPr>
+    </w:p>
+    <w:p>
+      <w:pPr>
+        <w:pStyle w:val="paragraph"/>
+        <w:spacing w:before="0" w:beforeAutospacing="0" w:after="0" w:afterAutospacing="0"/>
+        <w:jc w:val="both"/>
+        <w:textAlignment w:val="baseline"/>
+        <w:rPr>
+          <w:rStyle w:val="eop"/>
           <w:rFonts w:ascii="Segoe UI" w:hAnsi="Segoe UI" w:cs="Segoe UI"/>
           <w:sz w:val="18"/>
           <w:szCs w:val="18"/>
@@ -3256,6 +3747,768 @@
         </w:rPr>
         <w:t> </w:t>
       </w:r>
+      <w:r>
+        <w:rPr>
+          <w:rFonts w:ascii="Segoe UI" w:hAnsi="Segoe UI" w:cs="Segoe UI"/>
+          <w:sz w:val="18"/>
+          <w:szCs w:val="18"/>
+        </w:rPr>
+        <w:tab/>
+      </w:r>
+      <w:r>
+        <w:rPr>
+          <w:rFonts w:ascii="Segoe UI" w:hAnsi="Segoe UI" w:cs="Segoe UI"/>
+          <w:sz w:val="18"/>
+          <w:szCs w:val="18"/>
+        </w:rPr>
+        <w:tab/>
+      </w:r>
+      <w:r>
+        <w:rPr>
+          <w:rStyle w:val="eop"/>
+          <w:sz w:val="20"/>
+          <w:szCs w:val="20"/>
+        </w:rPr>
+        <w:t> </w:t>
+      </w:r>
+      <m:oMath>
+        <m:r>
+          <w:rPr>
+            <w:rStyle w:val="eop"/>
+            <w:rFonts w:ascii="Cambria Math" w:hAnsi="Cambria Math"/>
+            <w:sz w:val="20"/>
+            <w:szCs w:val="20"/>
+          </w:rPr>
+          <m:t>S=</m:t>
+        </m:r>
+        <m:f>
+          <m:fPr>
+            <m:ctrlPr>
+              <w:rPr>
+                <w:rStyle w:val="eop"/>
+                <w:rFonts w:ascii="Cambria Math" w:hAnsi="Cambria Math"/>
+                <w:i/>
+                <w:sz w:val="20"/>
+                <w:szCs w:val="20"/>
+              </w:rPr>
+            </m:ctrlPr>
+          </m:fPr>
+          <m:num>
+            <m:r>
+              <w:rPr>
+                <w:rStyle w:val="eop"/>
+                <w:rFonts w:ascii="Cambria Math" w:hAnsi="Cambria Math"/>
+                <w:sz w:val="20"/>
+                <w:szCs w:val="20"/>
+              </w:rPr>
+              <m:t>D</m:t>
+            </m:r>
+          </m:num>
+          <m:den>
+            <m:r>
+              <w:rPr>
+                <w:rStyle w:val="eop"/>
+                <w:rFonts w:ascii="Cambria Math" w:hAnsi="Cambria Math"/>
+                <w:sz w:val="20"/>
+                <w:szCs w:val="20"/>
+              </w:rPr>
+              <m:t>t</m:t>
+            </m:r>
+          </m:den>
+        </m:f>
+      </m:oMath>
+    </w:p>
+    <w:p>
+      <w:pPr>
+        <w:pStyle w:val="paragraph"/>
+        <w:spacing w:before="0" w:beforeAutospacing="0" w:after="0" w:afterAutospacing="0"/>
+        <w:jc w:val="both"/>
+        <w:textAlignment w:val="baseline"/>
+        <w:rPr>
+          <w:rFonts w:ascii="Segoe UI" w:hAnsi="Segoe UI" w:cs="Segoe UI"/>
+          <w:sz w:val="18"/>
+          <w:szCs w:val="18"/>
+        </w:rPr>
+      </w:pPr>
+    </w:p>
+    <w:p>
+      <w:pPr>
+        <w:pStyle w:val="paragraph"/>
+        <w:spacing w:before="0" w:beforeAutospacing="0" w:after="0" w:afterAutospacing="0"/>
+        <w:jc w:val="both"/>
+        <w:textAlignment w:val="baseline"/>
+        <w:rPr>
+          <w:rFonts w:ascii="Segoe UI" w:hAnsi="Segoe UI" w:cs="Segoe UI"/>
+          <w:sz w:val="18"/>
+          <w:szCs w:val="18"/>
+        </w:rPr>
+      </w:pPr>
+      <w:r>
+        <w:rPr>
+          <w:rStyle w:val="normaltextrun"/>
+          <w:sz w:val="20"/>
+          <w:szCs w:val="20"/>
+          <w:lang w:val="en-US"/>
+        </w:rPr>
+        <w:t>Total distance is the sum of all Euclidean distance calculated. </w:t>
+      </w:r>
+      <w:r>
+        <w:rPr>
+          <w:rStyle w:val="eop"/>
+          <w:sz w:val="20"/>
+          <w:szCs w:val="20"/>
+        </w:rPr>
+        <w:t> </w:t>
+      </w:r>
+    </w:p>
+    <w:p>
+      <w:pPr>
+        <w:pStyle w:val="paragraph"/>
+        <w:spacing w:before="0" w:beforeAutospacing="0" w:after="0" w:afterAutospacing="0"/>
+        <w:jc w:val="both"/>
+        <w:textAlignment w:val="baseline"/>
+        <w:rPr>
+          <w:rFonts w:ascii="Segoe UI" w:hAnsi="Segoe UI" w:cs="Segoe UI"/>
+          <w:sz w:val="18"/>
+          <w:szCs w:val="18"/>
+        </w:rPr>
+      </w:pPr>
+      <w:r>
+        <w:rPr>
+          <w:rStyle w:val="eop"/>
+          <w:sz w:val="20"/>
+          <w:szCs w:val="20"/>
+        </w:rPr>
+        <w:t> </w:t>
+      </w:r>
+    </w:p>
+    <w:p>
+      <w:pPr>
+        <w:pStyle w:val="paragraph"/>
+        <w:spacing w:before="0" w:beforeAutospacing="0" w:after="0" w:afterAutospacing="0"/>
+        <w:ind w:firstLine="720"/>
+        <w:jc w:val="both"/>
+        <w:textAlignment w:val="baseline"/>
+        <w:rPr>
+          <w:rStyle w:val="eop"/>
+          <w:sz w:val="20"/>
+          <w:szCs w:val="20"/>
+        </w:rPr>
+      </w:pPr>
+      <w:r>
+        <w:rPr>
+          <w:rStyle w:val="eop"/>
+          <w:sz w:val="20"/>
+          <w:szCs w:val="20"/>
+        </w:rPr>
+        <w:t> </w:t>
+      </w:r>
+      <m:oMath>
+        <m:r>
+          <w:rPr>
+            <w:rStyle w:val="eop"/>
+            <w:rFonts w:ascii="Cambria Math" w:hAnsi="Cambria Math"/>
+            <w:sz w:val="20"/>
+            <w:szCs w:val="20"/>
+          </w:rPr>
+          <m:t>TD=sum</m:t>
+        </m:r>
+        <m:d>
+          <m:dPr>
+            <m:ctrlPr>
+              <w:rPr>
+                <w:rStyle w:val="eop"/>
+                <w:rFonts w:ascii="Cambria Math" w:hAnsi="Cambria Math"/>
+                <w:i/>
+                <w:sz w:val="20"/>
+                <w:szCs w:val="20"/>
+              </w:rPr>
+            </m:ctrlPr>
+          </m:dPr>
+          <m:e>
+            <m:sSub>
+              <m:sSubPr>
+                <m:ctrlPr>
+                  <w:rPr>
+                    <w:rStyle w:val="eop"/>
+                    <w:rFonts w:ascii="Cambria Math" w:hAnsi="Cambria Math"/>
+                    <w:i/>
+                    <w:sz w:val="20"/>
+                    <w:szCs w:val="20"/>
+                  </w:rPr>
+                </m:ctrlPr>
+              </m:sSubPr>
+              <m:e>
+                <m:r>
+                  <w:rPr>
+                    <w:rStyle w:val="eop"/>
+                    <w:rFonts w:ascii="Cambria Math" w:hAnsi="Cambria Math"/>
+                    <w:sz w:val="20"/>
+                    <w:szCs w:val="20"/>
+                  </w:rPr>
+                  <m:t>D</m:t>
+                </m:r>
+              </m:e>
+              <m:sub>
+                <m:r>
+                  <w:rPr>
+                    <w:rStyle w:val="eop"/>
+                    <w:rFonts w:ascii="Cambria Math" w:hAnsi="Cambria Math"/>
+                    <w:sz w:val="20"/>
+                    <w:szCs w:val="20"/>
+                  </w:rPr>
+                  <m:t>1</m:t>
+                </m:r>
+              </m:sub>
+            </m:sSub>
+            <m:r>
+              <w:rPr>
+                <w:rStyle w:val="eop"/>
+                <w:rFonts w:ascii="Cambria Math" w:hAnsi="Cambria Math"/>
+                <w:sz w:val="20"/>
+                <w:szCs w:val="20"/>
+              </w:rPr>
+              <m:t>….</m:t>
+            </m:r>
+            <m:sSub>
+              <m:sSubPr>
+                <m:ctrlPr>
+                  <w:rPr>
+                    <w:rStyle w:val="eop"/>
+                    <w:rFonts w:ascii="Cambria Math" w:hAnsi="Cambria Math"/>
+                    <w:i/>
+                    <w:sz w:val="20"/>
+                    <w:szCs w:val="20"/>
+                  </w:rPr>
+                </m:ctrlPr>
+              </m:sSubPr>
+              <m:e>
+                <m:r>
+                  <w:rPr>
+                    <w:rStyle w:val="eop"/>
+                    <w:rFonts w:ascii="Cambria Math" w:hAnsi="Cambria Math"/>
+                    <w:sz w:val="20"/>
+                    <w:szCs w:val="20"/>
+                  </w:rPr>
+                  <m:t>D</m:t>
+                </m:r>
+              </m:e>
+              <m:sub>
+                <m:r>
+                  <w:rPr>
+                    <w:rStyle w:val="eop"/>
+                    <w:rFonts w:ascii="Cambria Math" w:hAnsi="Cambria Math"/>
+                    <w:sz w:val="20"/>
+                    <w:szCs w:val="20"/>
+                  </w:rPr>
+                  <m:t>n</m:t>
+                </m:r>
+              </m:sub>
+            </m:sSub>
+          </m:e>
+        </m:d>
+      </m:oMath>
+    </w:p>
+    <w:p>
+      <w:pPr>
+        <w:pStyle w:val="paragraph"/>
+        <w:spacing w:before="0" w:beforeAutospacing="0" w:after="0" w:afterAutospacing="0"/>
+        <w:ind w:firstLine="720"/>
+        <w:jc w:val="both"/>
+        <w:textAlignment w:val="baseline"/>
+        <w:rPr>
+          <w:sz w:val="18"/>
+          <w:szCs w:val="18"/>
+        </w:rPr>
+      </w:pPr>
+    </w:p>
+    <w:p>
+      <w:pPr>
+        <w:pStyle w:val="paragraph"/>
+        <w:spacing w:before="0" w:beforeAutospacing="0" w:after="0" w:afterAutospacing="0"/>
+        <w:jc w:val="both"/>
+        <w:textAlignment w:val="baseline"/>
+        <w:rPr>
+          <w:rFonts w:ascii="Segoe UI" w:hAnsi="Segoe UI" w:cs="Segoe UI"/>
+          <w:sz w:val="18"/>
+          <w:szCs w:val="18"/>
+        </w:rPr>
+      </w:pPr>
+      <w:r>
+        <w:rPr>
+          <w:rStyle w:val="eop"/>
+          <w:sz w:val="20"/>
+          <w:szCs w:val="20"/>
+        </w:rPr>
+        <w:t> </w:t>
+      </w:r>
+    </w:p>
+    <w:p>
+      <w:pPr>
+        <w:pStyle w:val="paragraph"/>
+        <w:spacing w:before="0" w:beforeAutospacing="0" w:after="0" w:afterAutospacing="0"/>
+        <w:jc w:val="both"/>
+        <w:textAlignment w:val="baseline"/>
+        <w:rPr>
+          <w:rStyle w:val="eop"/>
+          <w:sz w:val="20"/>
+          <w:szCs w:val="20"/>
+        </w:rPr>
+      </w:pPr>
+      <w:r>
+        <w:rPr>
+          <w:rStyle w:val="normaltextrun"/>
+          <w:sz w:val="20"/>
+          <w:szCs w:val="20"/>
+          <w:lang w:val="en-US"/>
+        </w:rPr>
+        <w:t>Since all centroids of the cell are stored, net distance was calculated using the first centroid stored in the object and current centroid. </w:t>
+      </w:r>
+      <w:r>
+        <w:rPr>
+          <w:rStyle w:val="eop"/>
+          <w:sz w:val="20"/>
+          <w:szCs w:val="20"/>
+        </w:rPr>
+        <w:t> </w:t>
+      </w:r>
+    </w:p>
+    <w:p>
+      <w:pPr>
+        <w:pStyle w:val="paragraph"/>
+        <w:spacing w:before="0" w:beforeAutospacing="0" w:after="0" w:afterAutospacing="0"/>
+        <w:jc w:val="both"/>
+        <w:textAlignment w:val="baseline"/>
+        <w:rPr>
+          <w:rStyle w:val="eop"/>
+          <w:rFonts w:ascii="Segoe UI" w:hAnsi="Segoe UI" w:cs="Segoe UI"/>
+          <w:sz w:val="18"/>
+          <w:szCs w:val="18"/>
+        </w:rPr>
+      </w:pPr>
+    </w:p>
+    <w:p>
+      <w:pPr>
+        <w:pStyle w:val="paragraph"/>
+        <w:spacing w:before="0" w:beforeAutospacing="0" w:after="0" w:afterAutospacing="0"/>
+        <w:ind w:firstLine="720"/>
+        <w:jc w:val="both"/>
+        <w:textAlignment w:val="baseline"/>
+        <w:rPr>
+          <w:sz w:val="18"/>
+          <w:szCs w:val="18"/>
+        </w:rPr>
+      </w:pPr>
+      <m:oMathPara>
+        <m:oMath>
+          <m:r>
+            <w:rPr>
+              <w:rFonts w:ascii="Cambria Math" w:hAnsi="Cambria Math" w:cs="Segoe UI"/>
+              <w:sz w:val="18"/>
+              <w:szCs w:val="18"/>
+            </w:rPr>
+            <m:t>ND=</m:t>
+          </m:r>
+          <m:sSup>
+            <m:sSupPr>
+              <m:ctrlPr>
+                <w:rPr>
+                  <w:rFonts w:ascii="Cambria Math" w:hAnsi="Cambria Math" w:cs="Segoe UI"/>
+                  <w:i/>
+                  <w:sz w:val="18"/>
+                  <w:szCs w:val="18"/>
+                </w:rPr>
+              </m:ctrlPr>
+            </m:sSupPr>
+            <m:e>
+              <m:d>
+                <m:dPr>
+                  <m:ctrlPr>
+                    <w:rPr>
+                      <w:rFonts w:ascii="Cambria Math" w:hAnsi="Cambria Math" w:cs="Segoe UI"/>
+                      <w:i/>
+                      <w:sz w:val="18"/>
+                      <w:szCs w:val="18"/>
+                    </w:rPr>
+                  </m:ctrlPr>
+                </m:dPr>
+                <m:e>
+                  <m:sSup>
+                    <m:sSupPr>
+                      <m:ctrlPr>
+                        <w:rPr>
+                          <w:rFonts w:ascii="Cambria Math" w:hAnsi="Cambria Math" w:cs="Segoe UI"/>
+                          <w:i/>
+                          <w:sz w:val="18"/>
+                          <w:szCs w:val="18"/>
+                        </w:rPr>
+                      </m:ctrlPr>
+                    </m:sSupPr>
+                    <m:e>
+                      <m:d>
+                        <m:dPr>
+                          <m:ctrlPr>
+                            <w:rPr>
+                              <w:rFonts w:ascii="Cambria Math" w:hAnsi="Cambria Math" w:cs="Segoe UI"/>
+                              <w:i/>
+                              <w:sz w:val="18"/>
+                              <w:szCs w:val="18"/>
+                            </w:rPr>
+                          </m:ctrlPr>
+                        </m:dPr>
+                        <m:e>
+                          <m:sSub>
+                            <m:sSubPr>
+                              <m:ctrlPr>
+                                <w:rPr>
+                                  <w:rFonts w:ascii="Cambria Math" w:hAnsi="Cambria Math" w:cs="Segoe UI"/>
+                                  <w:i/>
+                                  <w:sz w:val="18"/>
+                                  <w:szCs w:val="18"/>
+                                </w:rPr>
+                              </m:ctrlPr>
+                            </m:sSubPr>
+                            <m:e>
+                              <m:r>
+                                <w:rPr>
+                                  <w:rFonts w:ascii="Cambria Math" w:hAnsi="Cambria Math" w:cs="Segoe UI"/>
+                                  <w:sz w:val="18"/>
+                                  <w:szCs w:val="18"/>
+                                </w:rPr>
+                                <m:t>x</m:t>
+                              </m:r>
+                            </m:e>
+                            <m:sub>
+                              <m:r>
+                                <w:rPr>
+                                  <w:rFonts w:ascii="Cambria Math" w:hAnsi="Cambria Math" w:cs="Segoe UI"/>
+                                  <w:sz w:val="18"/>
+                                  <w:szCs w:val="18"/>
+                                </w:rPr>
+                                <m:t>1</m:t>
+                              </m:r>
+                            </m:sub>
+                          </m:sSub>
+                          <m:r>
+                            <w:rPr>
+                              <w:rFonts w:ascii="Cambria Math" w:hAnsi="Cambria Math" w:cs="Segoe UI"/>
+                              <w:sz w:val="18"/>
+                              <w:szCs w:val="18"/>
+                            </w:rPr>
+                            <m:t>,</m:t>
+                          </m:r>
+                          <m:sSub>
+                            <m:sSubPr>
+                              <m:ctrlPr>
+                                <w:rPr>
+                                  <w:rFonts w:ascii="Cambria Math" w:hAnsi="Cambria Math" w:cs="Segoe UI"/>
+                                  <w:i/>
+                                  <w:sz w:val="18"/>
+                                  <w:szCs w:val="18"/>
+                                </w:rPr>
+                              </m:ctrlPr>
+                            </m:sSubPr>
+                            <m:e>
+                              <m:r>
+                                <w:rPr>
+                                  <w:rFonts w:ascii="Cambria Math" w:hAnsi="Cambria Math" w:cs="Segoe UI"/>
+                                  <w:sz w:val="18"/>
+                                  <w:szCs w:val="18"/>
+                                </w:rPr>
+                                <m:t>y</m:t>
+                              </m:r>
+                            </m:e>
+                            <m:sub>
+                              <m:r>
+                                <w:rPr>
+                                  <w:rFonts w:ascii="Cambria Math" w:hAnsi="Cambria Math" w:cs="Segoe UI"/>
+                                  <w:sz w:val="18"/>
+                                  <w:szCs w:val="18"/>
+                                </w:rPr>
+                                <m:t>1</m:t>
+                              </m:r>
+                            </m:sub>
+                          </m:sSub>
+                        </m:e>
+                      </m:d>
+                    </m:e>
+                    <m:sup>
+                      <m:r>
+                        <w:rPr>
+                          <w:rFonts w:ascii="Cambria Math" w:hAnsi="Cambria Math" w:cs="Segoe UI"/>
+                          <w:sz w:val="18"/>
+                          <w:szCs w:val="18"/>
+                        </w:rPr>
+                        <m:t>2</m:t>
+                      </m:r>
+                    </m:sup>
+                  </m:sSup>
+                  <m:r>
+                    <w:rPr>
+                      <w:rFonts w:ascii="Cambria Math" w:hAnsi="Cambria Math" w:cs="Segoe UI"/>
+                      <w:sz w:val="18"/>
+                      <w:szCs w:val="18"/>
+                    </w:rPr>
+                    <m:t>+</m:t>
+                  </m:r>
+                  <m:sSup>
+                    <m:sSupPr>
+                      <m:ctrlPr>
+                        <w:rPr>
+                          <w:rFonts w:ascii="Cambria Math" w:hAnsi="Cambria Math" w:cs="Segoe UI"/>
+                          <w:i/>
+                          <w:sz w:val="18"/>
+                          <w:szCs w:val="18"/>
+                        </w:rPr>
+                      </m:ctrlPr>
+                    </m:sSupPr>
+                    <m:e>
+                      <m:d>
+                        <m:dPr>
+                          <m:ctrlPr>
+                            <w:rPr>
+                              <w:rFonts w:ascii="Cambria Math" w:hAnsi="Cambria Math" w:cs="Segoe UI"/>
+                              <w:i/>
+                              <w:sz w:val="18"/>
+                              <w:szCs w:val="18"/>
+                            </w:rPr>
+                          </m:ctrlPr>
+                        </m:dPr>
+                        <m:e>
+                          <m:sSub>
+                            <m:sSubPr>
+                              <m:ctrlPr>
+                                <w:rPr>
+                                  <w:rFonts w:ascii="Cambria Math" w:hAnsi="Cambria Math" w:cs="Segoe UI"/>
+                                  <w:i/>
+                                  <w:sz w:val="18"/>
+                                  <w:szCs w:val="18"/>
+                                </w:rPr>
+                              </m:ctrlPr>
+                            </m:sSubPr>
+                            <m:e>
+                              <m:r>
+                                <w:rPr>
+                                  <w:rFonts w:ascii="Cambria Math" w:hAnsi="Cambria Math" w:cs="Segoe UI"/>
+                                  <w:sz w:val="18"/>
+                                  <w:szCs w:val="18"/>
+                                </w:rPr>
+                                <m:t>x</m:t>
+                              </m:r>
+                            </m:e>
+                            <m:sub>
+                              <m:r>
+                                <w:rPr>
+                                  <w:rFonts w:ascii="Cambria Math" w:hAnsi="Cambria Math" w:cs="Segoe UI"/>
+                                  <w:sz w:val="18"/>
+                                  <w:szCs w:val="18"/>
+                                </w:rPr>
+                                <m:t>n</m:t>
+                              </m:r>
+                            </m:sub>
+                          </m:sSub>
+                          <m:r>
+                            <w:rPr>
+                              <w:rFonts w:ascii="Cambria Math" w:hAnsi="Cambria Math" w:cs="Segoe UI"/>
+                              <w:sz w:val="18"/>
+                              <w:szCs w:val="18"/>
+                            </w:rPr>
+                            <m:t>+</m:t>
+                          </m:r>
+                          <m:sSub>
+                            <m:sSubPr>
+                              <m:ctrlPr>
+                                <w:rPr>
+                                  <w:rFonts w:ascii="Cambria Math" w:hAnsi="Cambria Math" w:cs="Segoe UI"/>
+                                  <w:i/>
+                                  <w:sz w:val="18"/>
+                                  <w:szCs w:val="18"/>
+                                </w:rPr>
+                              </m:ctrlPr>
+                            </m:sSubPr>
+                            <m:e>
+                              <m:r>
+                                <w:rPr>
+                                  <w:rFonts w:ascii="Cambria Math" w:hAnsi="Cambria Math" w:cs="Segoe UI"/>
+                                  <w:sz w:val="18"/>
+                                  <w:szCs w:val="18"/>
+                                </w:rPr>
+                                <m:t>y</m:t>
+                              </m:r>
+                            </m:e>
+                            <m:sub>
+                              <m:r>
+                                <w:rPr>
+                                  <w:rFonts w:ascii="Cambria Math" w:hAnsi="Cambria Math" w:cs="Segoe UI"/>
+                                  <w:sz w:val="18"/>
+                                  <w:szCs w:val="18"/>
+                                </w:rPr>
+                                <m:t>n</m:t>
+                              </m:r>
+                            </m:sub>
+                          </m:sSub>
+                        </m:e>
+                      </m:d>
+                    </m:e>
+                    <m:sup>
+                      <m:r>
+                        <w:rPr>
+                          <w:rFonts w:ascii="Cambria Math" w:hAnsi="Cambria Math" w:cs="Segoe UI"/>
+                          <w:sz w:val="18"/>
+                          <w:szCs w:val="18"/>
+                        </w:rPr>
+                        <m:t>2</m:t>
+                      </m:r>
+                    </m:sup>
+                  </m:sSup>
+                </m:e>
+              </m:d>
+            </m:e>
+            <m:sup>
+              <m:f>
+                <m:fPr>
+                  <m:ctrlPr>
+                    <w:rPr>
+                      <w:rFonts w:ascii="Cambria Math" w:hAnsi="Cambria Math" w:cs="Segoe UI"/>
+                      <w:i/>
+                      <w:sz w:val="18"/>
+                      <w:szCs w:val="18"/>
+                    </w:rPr>
+                  </m:ctrlPr>
+                </m:fPr>
+                <m:num>
+                  <m:r>
+                    <w:rPr>
+                      <w:rFonts w:ascii="Cambria Math" w:hAnsi="Cambria Math" w:cs="Segoe UI"/>
+                      <w:sz w:val="18"/>
+                      <w:szCs w:val="18"/>
+                    </w:rPr>
+                    <m:t>1</m:t>
+                  </m:r>
+                </m:num>
+                <m:den>
+                  <m:r>
+                    <w:rPr>
+                      <w:rFonts w:ascii="Cambria Math" w:hAnsi="Cambria Math" w:cs="Segoe UI"/>
+                      <w:sz w:val="18"/>
+                      <w:szCs w:val="18"/>
+                    </w:rPr>
+                    <m:t>2</m:t>
+                  </m:r>
+                </m:den>
+              </m:f>
+            </m:sup>
+          </m:sSup>
+        </m:oMath>
+      </m:oMathPara>
+    </w:p>
+    <w:p>
+      <w:pPr>
+        <w:pStyle w:val="paragraph"/>
+        <w:spacing w:before="0" w:beforeAutospacing="0" w:after="0" w:afterAutospacing="0"/>
+        <w:jc w:val="both"/>
+        <w:textAlignment w:val="baseline"/>
+        <w:rPr>
+          <w:rFonts w:ascii="Segoe UI" w:hAnsi="Segoe UI" w:cs="Segoe UI"/>
+          <w:sz w:val="18"/>
+          <w:szCs w:val="18"/>
+        </w:rPr>
+      </w:pPr>
+    </w:p>
+    <w:p>
+      <w:pPr>
+        <w:pStyle w:val="paragraph"/>
+        <w:spacing w:before="0" w:beforeAutospacing="0" w:after="0" w:afterAutospacing="0"/>
+        <w:jc w:val="both"/>
+        <w:textAlignment w:val="baseline"/>
+        <w:rPr>
+          <w:rFonts w:ascii="Segoe UI" w:hAnsi="Segoe UI" w:cs="Segoe UI"/>
+          <w:sz w:val="18"/>
+          <w:szCs w:val="18"/>
+        </w:rPr>
+      </w:pPr>
+      <w:r>
+        <w:rPr>
+          <w:rStyle w:val="normaltextrun"/>
+          <w:sz w:val="20"/>
+          <w:szCs w:val="20"/>
+          <w:lang w:val="en-US"/>
+        </w:rPr>
+        <w:t>Lastly Confinement ratio is calculated using the total distance and net distance.</w:t>
+      </w:r>
+      <w:r>
+        <w:rPr>
+          <w:rStyle w:val="eop"/>
+          <w:sz w:val="20"/>
+          <w:szCs w:val="20"/>
+        </w:rPr>
+        <w:t> </w:t>
+      </w:r>
+    </w:p>
+    <w:p>
+      <w:pPr>
+        <w:pStyle w:val="paragraph"/>
+        <w:spacing w:before="0" w:beforeAutospacing="0" w:after="0" w:afterAutospacing="0"/>
+        <w:jc w:val="both"/>
+        <w:textAlignment w:val="baseline"/>
+        <w:rPr>
+          <w:rFonts w:ascii="Segoe UI" w:hAnsi="Segoe UI" w:cs="Segoe UI"/>
+          <w:sz w:val="18"/>
+          <w:szCs w:val="18"/>
+        </w:rPr>
+      </w:pPr>
+      <w:r>
+        <w:rPr>
+          <w:rStyle w:val="eop"/>
+          <w:sz w:val="20"/>
+          <w:szCs w:val="20"/>
+        </w:rPr>
+        <w:t> </w:t>
+      </w:r>
+    </w:p>
+    <w:p>
+      <w:pPr>
+        <w:pStyle w:val="paragraph"/>
+        <w:spacing w:before="0" w:beforeAutospacing="0" w:after="0" w:afterAutospacing="0"/>
+        <w:ind w:firstLine="720"/>
+        <w:jc w:val="both"/>
+        <w:textAlignment w:val="baseline"/>
+        <w:rPr>
+          <w:rFonts w:ascii="Segoe UI" w:hAnsi="Segoe UI" w:cs="Segoe UI"/>
+          <w:sz w:val="18"/>
+          <w:szCs w:val="18"/>
+        </w:rPr>
+      </w:pPr>
+      <w:r>
+        <w:rPr>
+          <w:rStyle w:val="normaltextrun"/>
+          <w:sz w:val="20"/>
+          <w:szCs w:val="20"/>
+          <w:lang w:val="en-US"/>
+        </w:rPr>
+        <w:t>TD/ND</w:t>
+      </w:r>
+      <w:r>
+        <w:rPr>
+          <w:rStyle w:val="eop"/>
+          <w:sz w:val="20"/>
+          <w:szCs w:val="20"/>
+        </w:rPr>
+        <w:t> </w:t>
+      </w:r>
+    </w:p>
+    <w:p>
+      <w:pPr>
+        <w:pStyle w:val="paragraph"/>
+        <w:spacing w:before="0" w:beforeAutospacing="0" w:after="0" w:afterAutospacing="0"/>
+        <w:jc w:val="both"/>
+        <w:textAlignment w:val="baseline"/>
+        <w:rPr>
+          <w:rFonts w:ascii="Segoe UI" w:hAnsi="Segoe UI" w:cs="Segoe UI"/>
+          <w:sz w:val="18"/>
+          <w:szCs w:val="18"/>
+        </w:rPr>
+      </w:pPr>
     </w:p>
     <w:p>
       <w:pPr>
@@ -3350,21 +4603,7 @@
           <w:sz w:val="20"/>
           <w:szCs w:val="20"/>
         </w:rPr>
-        <w:t xml:space="preserve">, </w:t>
-      </w:r>
-      <w:r>
-        <w:rPr>
-          <w:sz w:val="20"/>
-          <w:szCs w:val="20"/>
-        </w:rPr>
-        <w:t>such as cell size, count, motion etc</w:t>
-      </w:r>
-      <w:r>
-        <w:rPr>
-          <w:sz w:val="20"/>
-          <w:szCs w:val="20"/>
-        </w:rPr>
-        <w:t>, and are alike, such as background noise, cell overlap etc, in a lot of aspects.</w:t>
+        <w:t>, such as cell size, count, motion etc, and are alike, such as background noise, cell overlap etc, in a lot of aspects.</w:t>
       </w:r>
       <w:r>
         <w:rPr>
@@ -3373,6 +4612,66 @@
         </w:rPr>
         <w:t xml:space="preserve"> </w:t>
       </w:r>
+    </w:p>
+    <w:p>
+      <w:pPr>
+        <w:pStyle w:val="paragraph"/>
+        <w:spacing w:before="0" w:beforeAutospacing="0" w:after="0" w:afterAutospacing="0"/>
+        <w:jc w:val="both"/>
+        <w:textAlignment w:val="baseline"/>
+        <w:rPr>
+          <w:sz w:val="20"/>
+          <w:szCs w:val="20"/>
+        </w:rPr>
+      </w:pPr>
+    </w:p>
+    <w:p>
+      <w:pPr>
+        <w:pStyle w:val="paragraph"/>
+        <w:spacing w:before="0" w:beforeAutospacing="0" w:after="0" w:afterAutospacing="0"/>
+        <w:jc w:val="both"/>
+        <w:textAlignment w:val="baseline"/>
+        <w:rPr>
+          <w:sz w:val="20"/>
+          <w:szCs w:val="20"/>
+        </w:rPr>
+      </w:pPr>
+    </w:p>
+    <w:p>
+      <w:pPr>
+        <w:pStyle w:val="paragraph"/>
+        <w:spacing w:before="0" w:beforeAutospacing="0" w:after="0" w:afterAutospacing="0"/>
+        <w:jc w:val="both"/>
+        <w:textAlignment w:val="baseline"/>
+        <w:rPr>
+          <w:sz w:val="20"/>
+          <w:szCs w:val="20"/>
+        </w:rPr>
+      </w:pPr>
+    </w:p>
+    <w:p>
+      <w:pPr>
+        <w:pStyle w:val="paragraph"/>
+        <w:spacing w:before="0" w:beforeAutospacing="0" w:after="0" w:afterAutospacing="0"/>
+        <w:jc w:val="both"/>
+        <w:textAlignment w:val="baseline"/>
+        <w:rPr>
+          <w:sz w:val="20"/>
+          <w:szCs w:val="20"/>
+        </w:rPr>
+      </w:pPr>
+    </w:p>
+    <w:p>
+      <w:pPr>
+        <w:pStyle w:val="paragraph"/>
+        <w:spacing w:before="0" w:beforeAutospacing="0" w:after="0" w:afterAutospacing="0"/>
+        <w:jc w:val="both"/>
+        <w:textAlignment w:val="baseline"/>
+        <w:rPr>
+          <w:sz w:val="20"/>
+          <w:szCs w:val="20"/>
+        </w:rPr>
+      </w:pPr>
     </w:p>
     <w:p>
       <w:pPr>
@@ -3434,14 +4733,6 @@
           <w:szCs w:val="18"/>
         </w:rPr>
       </w:pPr>
-      <w:r>
-        <w:rPr>
-          <w:rStyle w:val="eop"/>
-          <w:sz w:val="20"/>
-          <w:szCs w:val="20"/>
-        </w:rPr>
-        <w:t> </w:t>
-      </w:r>
     </w:p>
     <w:p>
       <w:pPr>
@@ -3457,12 +4748,637 @@
       </w:pPr>
       <w:r>
         <w:rPr>
-          <w:rStyle w:val="eop"/>
-          <w:sz w:val="20"/>
-          <w:szCs w:val="20"/>
+          <w:rStyle w:val="normaltextrun"/>
+          <w:b/>
+          <w:bCs/>
+          <w:color w:val="000000"/>
+          <w:sz w:val="28"/>
+          <w:szCs w:val="28"/>
+          <w:shd w:val="clear" w:color="auto" w:fill="FFFFFF"/>
+          <w:lang w:val="en-US"/>
+        </w:rPr>
+        <w:t>Results and Discussion</w:t>
+      </w:r>
+      <w:r>
+        <w:rPr>
+          <w:rStyle w:val="eop"/>
+          <w:color w:val="000000"/>
+          <w:sz w:val="28"/>
+          <w:szCs w:val="28"/>
+          <w:shd w:val="clear" w:color="auto" w:fill="FFFFFF"/>
         </w:rPr>
         <w:t> </w:t>
       </w:r>
+    </w:p>
+    <w:p>
+      <w:pPr>
+        <w:pStyle w:val="paragraph"/>
+        <w:spacing w:before="0" w:beforeAutospacing="0" w:after="0" w:afterAutospacing="0"/>
+        <w:jc w:val="both"/>
+        <w:textAlignment w:val="baseline"/>
+        <w:rPr>
+          <w:sz w:val="20"/>
+          <w:szCs w:val="20"/>
+          <w:lang w:val="en-US"/>
+        </w:rPr>
+      </w:pPr>
+      <w:r>
+        <w:rPr>
+          <w:rStyle w:val="normaltextrun"/>
+          <w:sz w:val="20"/>
+          <w:szCs w:val="20"/>
+          <w:lang w:val="en-US"/>
+        </w:rPr>
+        <w:t xml:space="preserve">Results for segmentation are presented in table 1 and table 2. Using the silver truth masks from the cell tracking challenge website, TP, FP, FN were calculated using manual counting. Three frames were considered from dataset </w:t>
+      </w:r>
+      <w:r>
+        <w:rPr>
+          <w:sz w:val="20"/>
+          <w:szCs w:val="20"/>
+          <w:lang w:val="en-US"/>
+        </w:rPr>
+        <w:t>PhC-C2DL-PSC</w:t>
+      </w:r>
+      <w:r>
+        <w:rPr>
+          <w:sz w:val="20"/>
+          <w:szCs w:val="20"/>
+          <w:lang w:val="en-US"/>
+        </w:rPr>
+        <w:t xml:space="preserve"> sequence 2 to capture the essence of the algorithm. M</w:t>
+      </w:r>
+      <w:r>
+        <w:rPr>
+          <w:sz w:val="20"/>
+          <w:szCs w:val="20"/>
+          <w:lang w:val="en-US"/>
+        </w:rPr>
+        <w:t>etrics used for evaluation are Precision, Recall, F-measure, Jaccard similarity and Dice similarity.</w:t>
+      </w:r>
+    </w:p>
+    <w:p>
+      <w:pPr>
+        <w:pStyle w:val="paragraph"/>
+        <w:spacing w:before="0" w:beforeAutospacing="0" w:after="0" w:afterAutospacing="0"/>
+        <w:jc w:val="both"/>
+        <w:textAlignment w:val="baseline"/>
+        <w:rPr>
+          <w:sz w:val="20"/>
+          <w:szCs w:val="20"/>
+          <w:lang w:val="en-US"/>
+        </w:rPr>
+      </w:pPr>
+    </w:p>
+    <w:p>
+      <w:pPr>
+        <w:pStyle w:val="paragraph"/>
+        <w:spacing w:before="0" w:beforeAutospacing="0" w:after="0" w:afterAutospacing="0"/>
+        <w:jc w:val="both"/>
+        <w:textAlignment w:val="baseline"/>
+        <w:rPr>
+          <w:sz w:val="20"/>
+          <w:szCs w:val="20"/>
+          <w:lang w:val="en-US"/>
+        </w:rPr>
+      </w:pPr>
+      <w:r>
+        <w:rPr>
+          <w:sz w:val="20"/>
+          <w:szCs w:val="20"/>
+          <w:lang w:val="en-US"/>
+        </w:rPr>
+        <w:t xml:space="preserve">Precision is the ratio of correctly segmented cells </w:t>
+      </w:r>
+      <w:r>
+        <w:rPr>
+          <w:sz w:val="20"/>
+          <w:szCs w:val="20"/>
+          <w:lang w:val="en-US"/>
+        </w:rPr>
+        <w:t>with the total segmented cells.</w:t>
+      </w:r>
+    </w:p>
+    <w:p>
+      <w:pPr>
+        <w:pStyle w:val="paragraph"/>
+        <w:spacing w:before="0" w:beforeAutospacing="0" w:after="0" w:afterAutospacing="0"/>
+        <w:jc w:val="both"/>
+        <w:textAlignment w:val="baseline"/>
+        <w:rPr>
+          <w:sz w:val="20"/>
+          <w:szCs w:val="20"/>
+          <w:lang w:val="en-US"/>
+        </w:rPr>
+      </w:pPr>
+    </w:p>
+    <w:p>
+      <w:pPr>
+        <w:pStyle w:val="paragraph"/>
+        <w:spacing w:before="0" w:beforeAutospacing="0" w:after="0" w:afterAutospacing="0"/>
+        <w:jc w:val="both"/>
+        <w:textAlignment w:val="baseline"/>
+        <w:rPr>
+          <w:sz w:val="20"/>
+          <w:szCs w:val="20"/>
+          <w:lang w:val="en-US"/>
+        </w:rPr>
+      </w:pPr>
+      <m:oMathPara>
+        <m:oMath>
+          <m:r>
+            <w:rPr>
+              <w:rFonts w:ascii="Cambria Math" w:hAnsi="Cambria Math"/>
+              <w:sz w:val="20"/>
+              <w:szCs w:val="20"/>
+              <w:lang w:val="en-US"/>
+            </w:rPr>
+            <m:t>P=</m:t>
+          </m:r>
+          <m:f>
+            <m:fPr>
+              <m:ctrlPr>
+                <w:rPr>
+                  <w:rFonts w:ascii="Cambria Math" w:hAnsi="Cambria Math"/>
+                  <w:i/>
+                  <w:sz w:val="20"/>
+                  <w:szCs w:val="20"/>
+                  <w:lang w:val="en-US"/>
+                </w:rPr>
+              </m:ctrlPr>
+            </m:fPr>
+            <m:num>
+              <m:r>
+                <w:rPr>
+                  <w:rFonts w:ascii="Cambria Math" w:hAnsi="Cambria Math"/>
+                  <w:sz w:val="20"/>
+                  <w:szCs w:val="20"/>
+                  <w:lang w:val="en-US"/>
+                </w:rPr>
+                <m:t>TP</m:t>
+              </m:r>
+            </m:num>
+            <m:den>
+              <m:r>
+                <w:rPr>
+                  <w:rFonts w:ascii="Cambria Math" w:hAnsi="Cambria Math"/>
+                  <w:sz w:val="20"/>
+                  <w:szCs w:val="20"/>
+                  <w:lang w:val="en-US"/>
+                </w:rPr>
+                <m:t>TP+FP</m:t>
+              </m:r>
+            </m:den>
+          </m:f>
+        </m:oMath>
+      </m:oMathPara>
+    </w:p>
+    <w:p>
+      <w:pPr>
+        <w:pStyle w:val="paragraph"/>
+        <w:spacing w:before="0" w:beforeAutospacing="0" w:after="0" w:afterAutospacing="0"/>
+        <w:jc w:val="both"/>
+        <w:textAlignment w:val="baseline"/>
+        <w:rPr>
+          <w:sz w:val="20"/>
+          <w:szCs w:val="20"/>
+          <w:lang w:val="en-US"/>
+        </w:rPr>
+      </w:pPr>
+    </w:p>
+    <w:p>
+      <w:pPr>
+        <w:pStyle w:val="paragraph"/>
+        <w:spacing w:before="0" w:beforeAutospacing="0" w:after="0" w:afterAutospacing="0"/>
+        <w:jc w:val="both"/>
+        <w:textAlignment w:val="baseline"/>
+        <w:rPr>
+          <w:sz w:val="20"/>
+          <w:szCs w:val="20"/>
+          <w:lang w:val="en-US"/>
+        </w:rPr>
+      </w:pPr>
+      <w:r>
+        <w:rPr>
+          <w:sz w:val="20"/>
+          <w:szCs w:val="20"/>
+          <w:lang w:val="en-US"/>
+        </w:rPr>
+        <w:t>Recall</w:t>
+      </w:r>
+      <w:r>
+        <w:rPr>
+          <w:sz w:val="20"/>
+          <w:szCs w:val="20"/>
+          <w:lang w:val="en-US"/>
+        </w:rPr>
+        <w:t xml:space="preserve"> is the ratio of correctly segmented cells to the actual number cells.</w:t>
+      </w:r>
+    </w:p>
+    <w:p>
+      <w:pPr>
+        <w:pStyle w:val="paragraph"/>
+        <w:spacing w:before="0" w:beforeAutospacing="0" w:after="0" w:afterAutospacing="0"/>
+        <w:jc w:val="both"/>
+        <w:textAlignment w:val="baseline"/>
+        <w:rPr>
+          <w:sz w:val="20"/>
+          <w:szCs w:val="20"/>
+          <w:lang w:val="en-US"/>
+        </w:rPr>
+      </w:pPr>
+    </w:p>
+    <w:p>
+      <w:pPr>
+        <w:pStyle w:val="paragraph"/>
+        <w:spacing w:before="0" w:beforeAutospacing="0" w:after="0" w:afterAutospacing="0"/>
+        <w:jc w:val="both"/>
+        <w:textAlignment w:val="baseline"/>
+        <w:rPr>
+          <w:sz w:val="20"/>
+          <w:szCs w:val="20"/>
+          <w:lang w:val="en-US"/>
+        </w:rPr>
+      </w:pPr>
+      <m:oMathPara>
+        <m:oMath>
+          <m:r>
+            <w:rPr>
+              <w:rFonts w:ascii="Cambria Math" w:hAnsi="Cambria Math"/>
+              <w:sz w:val="20"/>
+              <w:szCs w:val="20"/>
+              <w:lang w:val="en-US"/>
+            </w:rPr>
+            <m:t>R=</m:t>
+          </m:r>
+          <m:f>
+            <m:fPr>
+              <m:ctrlPr>
+                <w:rPr>
+                  <w:rFonts w:ascii="Cambria Math" w:hAnsi="Cambria Math"/>
+                  <w:i/>
+                  <w:sz w:val="20"/>
+                  <w:szCs w:val="20"/>
+                  <w:lang w:val="en-US"/>
+                </w:rPr>
+              </m:ctrlPr>
+            </m:fPr>
+            <m:num>
+              <m:r>
+                <w:rPr>
+                  <w:rFonts w:ascii="Cambria Math" w:hAnsi="Cambria Math"/>
+                  <w:sz w:val="20"/>
+                  <w:szCs w:val="20"/>
+                  <w:lang w:val="en-US"/>
+                </w:rPr>
+                <m:t>TP</m:t>
+              </m:r>
+            </m:num>
+            <m:den>
+              <m:r>
+                <w:rPr>
+                  <w:rFonts w:ascii="Cambria Math" w:hAnsi="Cambria Math"/>
+                  <w:sz w:val="20"/>
+                  <w:szCs w:val="20"/>
+                  <w:lang w:val="en-US"/>
+                </w:rPr>
+                <m:t>TP+FN</m:t>
+              </m:r>
+            </m:den>
+          </m:f>
+        </m:oMath>
+      </m:oMathPara>
+    </w:p>
+    <w:p>
+      <w:pPr>
+        <w:pStyle w:val="paragraph"/>
+        <w:spacing w:before="0" w:beforeAutospacing="0" w:after="0" w:afterAutospacing="0"/>
+        <w:jc w:val="both"/>
+        <w:textAlignment w:val="baseline"/>
+        <w:rPr>
+          <w:sz w:val="20"/>
+          <w:szCs w:val="20"/>
+          <w:lang w:val="en-US"/>
+        </w:rPr>
+      </w:pPr>
+    </w:p>
+    <w:p>
+      <w:pPr>
+        <w:pStyle w:val="paragraph"/>
+        <w:spacing w:before="0" w:beforeAutospacing="0" w:after="0" w:afterAutospacing="0"/>
+        <w:jc w:val="both"/>
+        <w:textAlignment w:val="baseline"/>
+        <w:rPr>
+          <w:sz w:val="20"/>
+          <w:szCs w:val="20"/>
+          <w:lang w:val="en-US"/>
+        </w:rPr>
+      </w:pPr>
+      <w:r>
+        <w:rPr>
+          <w:sz w:val="20"/>
+          <w:szCs w:val="20"/>
+          <w:lang w:val="en-US"/>
+        </w:rPr>
+        <w:t>F-measure</w:t>
+      </w:r>
+      <w:r>
+        <w:rPr>
+          <w:sz w:val="20"/>
+          <w:szCs w:val="20"/>
+          <w:lang w:val="en-US"/>
+        </w:rPr>
+        <w:t xml:space="preserve"> is the weighted average of Precision and Recall.</w:t>
+      </w:r>
+    </w:p>
+    <w:p>
+      <w:pPr>
+        <w:pStyle w:val="paragraph"/>
+        <w:spacing w:before="0" w:beforeAutospacing="0" w:after="0" w:afterAutospacing="0"/>
+        <w:jc w:val="both"/>
+        <w:textAlignment w:val="baseline"/>
+        <w:rPr>
+          <w:sz w:val="20"/>
+          <w:szCs w:val="20"/>
+          <w:lang w:val="en-US"/>
+        </w:rPr>
+      </w:pPr>
+      <w:r>
+        <w:rPr>
+          <w:sz w:val="20"/>
+          <w:szCs w:val="20"/>
+          <w:lang w:val="en-US"/>
+        </w:rPr>
+        <w:t xml:space="preserve"> </w:t>
+      </w:r>
+    </w:p>
+    <w:p>
+      <w:pPr>
+        <w:pStyle w:val="paragraph"/>
+        <w:spacing w:before="0" w:beforeAutospacing="0" w:after="0" w:afterAutospacing="0"/>
+        <w:jc w:val="both"/>
+        <w:textAlignment w:val="baseline"/>
+        <w:rPr>
+          <w:sz w:val="20"/>
+          <w:szCs w:val="20"/>
+          <w:lang w:val="en-US"/>
+        </w:rPr>
+      </w:pPr>
+      <w:r>
+        <w:rPr>
+          <w:sz w:val="20"/>
+          <w:szCs w:val="20"/>
+          <w:lang w:val="en-US"/>
+        </w:rPr>
+        <w:t xml:space="preserve">Jaccard </w:t>
+      </w:r>
+      <w:r>
+        <w:rPr>
+          <w:sz w:val="20"/>
+          <w:szCs w:val="20"/>
+          <w:lang w:val="en-US"/>
+        </w:rPr>
+        <w:t xml:space="preserve">similarity </w:t>
+      </w:r>
+      <w:r>
+        <w:rPr>
+          <w:sz w:val="20"/>
+          <w:szCs w:val="20"/>
+          <w:lang w:val="en-US"/>
+        </w:rPr>
+        <w:t>is the fraction of union of number of segmented cells to true number of numbers</w:t>
+      </w:r>
+    </w:p>
+    <w:p>
+      <w:pPr>
+        <w:pStyle w:val="paragraph"/>
+        <w:spacing w:before="0" w:beforeAutospacing="0" w:after="0" w:afterAutospacing="0"/>
+        <w:jc w:val="both"/>
+        <w:textAlignment w:val="baseline"/>
+        <w:rPr>
+          <w:sz w:val="20"/>
+          <w:szCs w:val="20"/>
+          <w:lang w:val="en-US"/>
+        </w:rPr>
+      </w:pPr>
+    </w:p>
+    <w:p>
+      <w:pPr>
+        <w:pStyle w:val="paragraph"/>
+        <w:spacing w:before="0" w:beforeAutospacing="0" w:after="0" w:afterAutospacing="0"/>
+        <w:jc w:val="both"/>
+        <w:textAlignment w:val="baseline"/>
+        <w:rPr>
+          <w:sz w:val="20"/>
+          <w:szCs w:val="20"/>
+          <w:lang w:val="en-US"/>
+        </w:rPr>
+      </w:pPr>
+      <m:oMathPara>
+        <m:oMath>
+          <m:r>
+            <w:rPr>
+              <w:rFonts w:ascii="Cambria Math" w:hAnsi="Cambria Math"/>
+              <w:sz w:val="20"/>
+              <w:szCs w:val="20"/>
+              <w:lang w:val="en-US"/>
+            </w:rPr>
+            <m:t>JSC=</m:t>
+          </m:r>
+          <m:f>
+            <m:fPr>
+              <m:ctrlPr>
+                <w:rPr>
+                  <w:rFonts w:ascii="Cambria Math" w:hAnsi="Cambria Math"/>
+                  <w:i/>
+                  <w:sz w:val="20"/>
+                  <w:szCs w:val="20"/>
+                  <w:lang w:val="en-US"/>
+                </w:rPr>
+              </m:ctrlPr>
+            </m:fPr>
+            <m:num>
+              <m:r>
+                <w:rPr>
+                  <w:rFonts w:ascii="Cambria Math" w:hAnsi="Cambria Math"/>
+                  <w:sz w:val="20"/>
+                  <w:szCs w:val="20"/>
+                  <w:lang w:val="en-US"/>
+                </w:rPr>
+                <m:t>TP</m:t>
+              </m:r>
+            </m:num>
+            <m:den>
+              <m:r>
+                <w:rPr>
+                  <w:rFonts w:ascii="Cambria Math" w:hAnsi="Cambria Math"/>
+                  <w:sz w:val="20"/>
+                  <w:szCs w:val="20"/>
+                  <w:lang w:val="en-US"/>
+                </w:rPr>
+                <m:t>FP+TP+FN</m:t>
+              </m:r>
+            </m:den>
+          </m:f>
+        </m:oMath>
+      </m:oMathPara>
+    </w:p>
+    <w:p>
+      <w:pPr>
+        <w:pStyle w:val="paragraph"/>
+        <w:spacing w:before="0" w:beforeAutospacing="0" w:after="0" w:afterAutospacing="0"/>
+        <w:jc w:val="both"/>
+        <w:textAlignment w:val="baseline"/>
+        <w:rPr>
+          <w:sz w:val="20"/>
+          <w:szCs w:val="20"/>
+          <w:lang w:val="en-US"/>
+        </w:rPr>
+      </w:pPr>
+    </w:p>
+    <w:p>
+      <w:pPr>
+        <w:pStyle w:val="paragraph"/>
+        <w:spacing w:before="0" w:beforeAutospacing="0" w:after="0" w:afterAutospacing="0"/>
+        <w:jc w:val="both"/>
+        <w:textAlignment w:val="baseline"/>
+        <w:rPr>
+          <w:sz w:val="20"/>
+          <w:szCs w:val="20"/>
+          <w:lang w:val="en-US"/>
+        </w:rPr>
+      </w:pPr>
+    </w:p>
+    <w:p>
+      <w:pPr>
+        <w:pStyle w:val="paragraph"/>
+        <w:spacing w:before="0" w:beforeAutospacing="0" w:after="0" w:afterAutospacing="0"/>
+        <w:jc w:val="both"/>
+        <w:textAlignment w:val="baseline"/>
+        <w:rPr>
+          <w:sz w:val="20"/>
+          <w:szCs w:val="20"/>
+          <w:lang w:val="en-US"/>
+        </w:rPr>
+      </w:pPr>
+      <w:r>
+        <w:rPr>
+          <w:sz w:val="20"/>
+          <w:szCs w:val="20"/>
+          <w:lang w:val="en-US"/>
+        </w:rPr>
+        <w:t>Dice</w:t>
+      </w:r>
+      <w:r>
+        <w:rPr>
+          <w:sz w:val="20"/>
+          <w:szCs w:val="20"/>
+          <w:lang w:val="en-US"/>
+        </w:rPr>
+        <w:t xml:space="preserve"> </w:t>
+      </w:r>
+      <w:r>
+        <w:rPr>
+          <w:sz w:val="20"/>
+          <w:szCs w:val="20"/>
+          <w:lang w:val="en-US"/>
+        </w:rPr>
+        <w:t xml:space="preserve">similarity </w:t>
+      </w:r>
+      <w:r>
+        <w:rPr>
+          <w:sz w:val="20"/>
+          <w:szCs w:val="20"/>
+          <w:lang w:val="en-US"/>
+        </w:rPr>
+        <w:t>is the fraction of segmented cells joined with true cell set that is correctly segmented.</w:t>
+      </w:r>
+    </w:p>
+    <w:p>
+      <w:pPr>
+        <w:pStyle w:val="paragraph"/>
+        <w:spacing w:before="0" w:beforeAutospacing="0" w:after="0" w:afterAutospacing="0"/>
+        <w:jc w:val="both"/>
+        <w:textAlignment w:val="baseline"/>
+        <w:rPr>
+          <w:sz w:val="20"/>
+          <w:szCs w:val="20"/>
+          <w:lang w:val="en-US"/>
+        </w:rPr>
+      </w:pPr>
+    </w:p>
+    <w:p>
+      <w:pPr>
+        <w:pStyle w:val="paragraph"/>
+        <w:spacing w:before="0" w:beforeAutospacing="0" w:after="0" w:afterAutospacing="0"/>
+        <w:jc w:val="both"/>
+        <w:textAlignment w:val="baseline"/>
+        <w:rPr>
+          <w:sz w:val="18"/>
+          <w:szCs w:val="18"/>
+          <w:lang w:val="en-US"/>
+        </w:rPr>
+      </w:pPr>
+      <m:oMathPara>
+        <m:oMath>
+          <m:r>
+            <w:rPr>
+              <w:rFonts w:ascii="Cambria Math" w:hAnsi="Cambria Math"/>
+              <w:sz w:val="18"/>
+              <w:szCs w:val="18"/>
+              <w:lang w:val="en-US"/>
+            </w:rPr>
+            <m:t>DSC=2*</m:t>
+          </m:r>
+          <m:f>
+            <m:fPr>
+              <m:ctrlPr>
+                <w:rPr>
+                  <w:rFonts w:ascii="Cambria Math" w:hAnsi="Cambria Math"/>
+                  <w:i/>
+                  <w:sz w:val="18"/>
+                  <w:szCs w:val="18"/>
+                  <w:lang w:val="en-US"/>
+                </w:rPr>
+              </m:ctrlPr>
+            </m:fPr>
+            <m:num>
+              <m:r>
+                <w:rPr>
+                  <w:rFonts w:ascii="Cambria Math" w:hAnsi="Cambria Math"/>
+                  <w:sz w:val="18"/>
+                  <w:szCs w:val="18"/>
+                  <w:lang w:val="en-US"/>
+                </w:rPr>
+                <m:t>TP</m:t>
+              </m:r>
+            </m:num>
+            <m:den>
+              <m:r>
+                <w:rPr>
+                  <w:rFonts w:ascii="Cambria Math" w:hAnsi="Cambria Math"/>
+                  <w:sz w:val="18"/>
+                  <w:szCs w:val="18"/>
+                  <w:lang w:val="en-US"/>
+                </w:rPr>
+                <m:t>FP+2*TP+FN</m:t>
+              </m:r>
+            </m:den>
+          </m:f>
+        </m:oMath>
+      </m:oMathPara>
+    </w:p>
+    <w:p>
+      <w:pPr>
+        <w:pStyle w:val="paragraph"/>
+        <w:spacing w:before="0" w:beforeAutospacing="0" w:after="0" w:afterAutospacing="0"/>
+        <w:jc w:val="both"/>
+        <w:textAlignment w:val="baseline"/>
+        <w:rPr>
+          <w:sz w:val="18"/>
+          <w:szCs w:val="18"/>
+          <w:lang w:val="en-US"/>
+        </w:rPr>
+      </w:pPr>
     </w:p>
     <w:p>
       <w:pPr>
@@ -3476,13 +5392,806 @@
           <w:szCs w:val="18"/>
         </w:rPr>
       </w:pPr>
-      <w:r>
-        <w:rPr>
-          <w:rStyle w:val="eop"/>
-          <w:sz w:val="20"/>
-          <w:szCs w:val="20"/>
-        </w:rPr>
-        <w:t> </w:t>
+    </w:p>
+    <w:tbl>
+      <w:tblPr>
+        <w:tblStyle w:val="TableGrid"/>
+        <w:tblW w:w="0" w:type="auto"/>
+        <w:tblLook w:val="04A0" w:firstRow="1" w:lastRow="0" w:firstColumn="1" w:lastColumn="0" w:noHBand="0" w:noVBand="1"/>
+      </w:tblPr>
+      <w:tblGrid>
+        <w:gridCol w:w="882"/>
+        <w:gridCol w:w="647"/>
+        <w:gridCol w:w="573"/>
+        <w:gridCol w:w="590"/>
+        <w:gridCol w:w="726"/>
+        <w:gridCol w:w="731"/>
+      </w:tblGrid>
+      <w:tr>
+        <w:tc>
+          <w:tcPr>
+            <w:tcW w:w="882" w:type="dxa"/>
+          </w:tcPr>
+          <w:p>
+            <w:pPr>
+              <w:jc w:val="center"/>
+            </w:pPr>
+            <w:r>
+              <w:t>Data</w:t>
+            </w:r>
+          </w:p>
+        </w:tc>
+        <w:tc>
+          <w:tcPr>
+            <w:tcW w:w="647" w:type="dxa"/>
+          </w:tcPr>
+          <w:p>
+            <w:pPr>
+              <w:jc w:val="center"/>
+            </w:pPr>
+            <w:r>
+              <w:t>TP</w:t>
+            </w:r>
+          </w:p>
+        </w:tc>
+        <w:tc>
+          <w:tcPr>
+            <w:tcW w:w="573" w:type="dxa"/>
+          </w:tcPr>
+          <w:p>
+            <w:pPr>
+              <w:jc w:val="center"/>
+            </w:pPr>
+            <w:r>
+              <w:t>FP</w:t>
+            </w:r>
+          </w:p>
+        </w:tc>
+        <w:tc>
+          <w:tcPr>
+            <w:tcW w:w="590" w:type="dxa"/>
+          </w:tcPr>
+          <w:p>
+            <w:pPr>
+              <w:jc w:val="center"/>
+            </w:pPr>
+            <w:r>
+              <w:t>FN</w:t>
+            </w:r>
+          </w:p>
+        </w:tc>
+        <w:tc>
+          <w:tcPr>
+            <w:tcW w:w="726" w:type="dxa"/>
+          </w:tcPr>
+          <w:p>
+            <w:pPr>
+              <w:jc w:val="center"/>
+            </w:pPr>
+            <w:r>
+              <w:t>P(%)</w:t>
+            </w:r>
+          </w:p>
+        </w:tc>
+        <w:tc>
+          <w:tcPr>
+            <w:tcW w:w="731" w:type="dxa"/>
+          </w:tcPr>
+          <w:p>
+            <w:pPr>
+              <w:jc w:val="center"/>
+            </w:pPr>
+            <w:r>
+              <w:t>R(%)</w:t>
+            </w:r>
+          </w:p>
+        </w:tc>
+      </w:tr>
+      <w:tr>
+        <w:tc>
+          <w:tcPr>
+            <w:tcW w:w="882" w:type="dxa"/>
+          </w:tcPr>
+          <w:p>
+            <w:pPr>
+              <w:jc w:val="center"/>
+            </w:pPr>
+          </w:p>
+        </w:tc>
+        <w:tc>
+          <w:tcPr>
+            <w:tcW w:w="647" w:type="dxa"/>
+          </w:tcPr>
+          <w:p>
+            <w:pPr>
+              <w:jc w:val="center"/>
+            </w:pPr>
+          </w:p>
+        </w:tc>
+        <w:tc>
+          <w:tcPr>
+            <w:tcW w:w="573" w:type="dxa"/>
+          </w:tcPr>
+          <w:p>
+            <w:pPr>
+              <w:jc w:val="center"/>
+            </w:pPr>
+          </w:p>
+        </w:tc>
+        <w:tc>
+          <w:tcPr>
+            <w:tcW w:w="590" w:type="dxa"/>
+          </w:tcPr>
+          <w:p>
+            <w:pPr>
+              <w:jc w:val="center"/>
+            </w:pPr>
+          </w:p>
+        </w:tc>
+        <w:tc>
+          <w:tcPr>
+            <w:tcW w:w="726" w:type="dxa"/>
+          </w:tcPr>
+          <w:p>
+            <w:pPr>
+              <w:jc w:val="center"/>
+            </w:pPr>
+          </w:p>
+        </w:tc>
+        <w:tc>
+          <w:tcPr>
+            <w:tcW w:w="731" w:type="dxa"/>
+          </w:tcPr>
+          <w:p>
+            <w:pPr>
+              <w:jc w:val="center"/>
+            </w:pPr>
+          </w:p>
+        </w:tc>
+      </w:tr>
+      <w:tr>
+        <w:tc>
+          <w:tcPr>
+            <w:tcW w:w="882" w:type="dxa"/>
+          </w:tcPr>
+          <w:p>
+            <w:pPr>
+              <w:jc w:val="center"/>
+            </w:pPr>
+            <w:r>
+              <w:t>Frame -150</w:t>
+            </w:r>
+          </w:p>
+        </w:tc>
+        <w:tc>
+          <w:tcPr>
+            <w:tcW w:w="647" w:type="dxa"/>
+          </w:tcPr>
+          <w:p>
+            <w:pPr>
+              <w:jc w:val="center"/>
+            </w:pPr>
+            <w:r>
+              <w:t>108</w:t>
+            </w:r>
+          </w:p>
+        </w:tc>
+        <w:tc>
+          <w:tcPr>
+            <w:tcW w:w="573" w:type="dxa"/>
+          </w:tcPr>
+          <w:p>
+            <w:pPr>
+              <w:jc w:val="center"/>
+            </w:pPr>
+            <w:r>
+              <w:t>29</w:t>
+            </w:r>
+          </w:p>
+        </w:tc>
+        <w:tc>
+          <w:tcPr>
+            <w:tcW w:w="590" w:type="dxa"/>
+          </w:tcPr>
+          <w:p>
+            <w:pPr>
+              <w:jc w:val="center"/>
+            </w:pPr>
+            <w:r>
+              <w:t>15</w:t>
+            </w:r>
+          </w:p>
+        </w:tc>
+        <w:tc>
+          <w:tcPr>
+            <w:tcW w:w="726" w:type="dxa"/>
+          </w:tcPr>
+          <w:p>
+            <w:pPr>
+              <w:jc w:val="center"/>
+            </w:pPr>
+            <w:r>
+              <w:t>78.8</w:t>
+            </w:r>
+          </w:p>
+        </w:tc>
+        <w:tc>
+          <w:tcPr>
+            <w:tcW w:w="731" w:type="dxa"/>
+          </w:tcPr>
+          <w:p>
+            <w:pPr>
+              <w:jc w:val="center"/>
+            </w:pPr>
+            <w:r>
+              <w:t>87.8</w:t>
+            </w:r>
+          </w:p>
+        </w:tc>
+      </w:tr>
+      <w:tr>
+        <w:tc>
+          <w:tcPr>
+            <w:tcW w:w="882" w:type="dxa"/>
+          </w:tcPr>
+          <w:p>
+            <w:pPr>
+              <w:jc w:val="center"/>
+            </w:pPr>
+            <w:r>
+              <w:t>Frame -200</w:t>
+            </w:r>
+          </w:p>
+        </w:tc>
+        <w:tc>
+          <w:tcPr>
+            <w:tcW w:w="647" w:type="dxa"/>
+          </w:tcPr>
+          <w:p>
+            <w:pPr>
+              <w:jc w:val="center"/>
+            </w:pPr>
+            <w:r>
+              <w:t>155</w:t>
+            </w:r>
+          </w:p>
+        </w:tc>
+        <w:tc>
+          <w:tcPr>
+            <w:tcW w:w="573" w:type="dxa"/>
+          </w:tcPr>
+          <w:p>
+            <w:pPr>
+              <w:jc w:val="center"/>
+            </w:pPr>
+            <w:r>
+              <w:t>32</w:t>
+            </w:r>
+          </w:p>
+        </w:tc>
+        <w:tc>
+          <w:tcPr>
+            <w:tcW w:w="590" w:type="dxa"/>
+          </w:tcPr>
+          <w:p>
+            <w:pPr>
+              <w:jc w:val="center"/>
+            </w:pPr>
+            <w:r>
+              <w:t>26</w:t>
+            </w:r>
+          </w:p>
+        </w:tc>
+        <w:tc>
+          <w:tcPr>
+            <w:tcW w:w="726" w:type="dxa"/>
+          </w:tcPr>
+          <w:p>
+            <w:pPr>
+              <w:jc w:val="center"/>
+            </w:pPr>
+            <w:r>
+              <w:t>82.8</w:t>
+            </w:r>
+          </w:p>
+        </w:tc>
+        <w:tc>
+          <w:tcPr>
+            <w:tcW w:w="731" w:type="dxa"/>
+          </w:tcPr>
+          <w:p>
+            <w:pPr>
+              <w:jc w:val="center"/>
+            </w:pPr>
+            <w:r>
+              <w:t>85.6</w:t>
+            </w:r>
+          </w:p>
+        </w:tc>
+      </w:tr>
+      <w:tr>
+        <w:tc>
+          <w:tcPr>
+            <w:tcW w:w="882" w:type="dxa"/>
+          </w:tcPr>
+          <w:p>
+            <w:pPr>
+              <w:jc w:val="center"/>
+            </w:pPr>
+            <w:r>
+              <w:t>Frame -250</w:t>
+            </w:r>
+          </w:p>
+        </w:tc>
+        <w:tc>
+          <w:tcPr>
+            <w:tcW w:w="647" w:type="dxa"/>
+          </w:tcPr>
+          <w:p>
+            <w:pPr>
+              <w:jc w:val="center"/>
+            </w:pPr>
+            <w:r>
+              <w:t>214</w:t>
+            </w:r>
+          </w:p>
+        </w:tc>
+        <w:tc>
+          <w:tcPr>
+            <w:tcW w:w="573" w:type="dxa"/>
+          </w:tcPr>
+          <w:p>
+            <w:pPr>
+              <w:jc w:val="center"/>
+            </w:pPr>
+            <w:r>
+              <w:t>46</w:t>
+            </w:r>
+          </w:p>
+        </w:tc>
+        <w:tc>
+          <w:tcPr>
+            <w:tcW w:w="590" w:type="dxa"/>
+          </w:tcPr>
+          <w:p>
+            <w:pPr>
+              <w:jc w:val="center"/>
+            </w:pPr>
+            <w:r>
+              <w:t>35</w:t>
+            </w:r>
+          </w:p>
+        </w:tc>
+        <w:tc>
+          <w:tcPr>
+            <w:tcW w:w="726" w:type="dxa"/>
+          </w:tcPr>
+          <w:p>
+            <w:pPr>
+              <w:jc w:val="center"/>
+            </w:pPr>
+            <w:r>
+              <w:t>82.3</w:t>
+            </w:r>
+          </w:p>
+        </w:tc>
+        <w:tc>
+          <w:tcPr>
+            <w:tcW w:w="731" w:type="dxa"/>
+          </w:tcPr>
+          <w:p>
+            <w:pPr>
+              <w:jc w:val="center"/>
+            </w:pPr>
+            <w:r>
+              <w:t>85.9</w:t>
+            </w:r>
+          </w:p>
+          <w:p>
+            <w:pPr>
+              <w:jc w:val="center"/>
+            </w:pPr>
+          </w:p>
+        </w:tc>
+      </w:tr>
+    </w:tbl>
+    <w:p>
+      <w:pPr>
+        <w:pStyle w:val="Caption"/>
+        <w:jc w:val="both"/>
+      </w:pPr>
+      <w:r>
+        <w:t xml:space="preserve">Table 2: Precision and Recall measures on dataset </w:t>
+      </w:r>
+      <w:r>
+        <w:rPr>
+          <w:rFonts w:ascii="Times New Roman" w:hAnsi="Times New Roman" w:cs="Times New Roman"/>
+          <w:sz w:val="20"/>
+          <w:szCs w:val="20"/>
+          <w:lang w:val="en-US"/>
+        </w:rPr>
+        <w:t>PhC-C2DL-PSC</w:t>
+      </w:r>
+      <w:r>
+        <w:rPr>
+          <w:rFonts w:ascii="Times New Roman" w:hAnsi="Times New Roman" w:cs="Times New Roman"/>
+          <w:sz w:val="20"/>
+          <w:szCs w:val="20"/>
+          <w:lang w:val="en-US"/>
+        </w:rPr>
+        <w:t xml:space="preserve"> sequence 2</w:t>
+      </w:r>
+    </w:p>
+    <w:tbl>
+      <w:tblPr>
+        <w:tblStyle w:val="TableGrid"/>
+        <w:tblW w:w="0" w:type="auto"/>
+        <w:tblLook w:val="04A0" w:firstRow="1" w:lastRow="0" w:firstColumn="1" w:lastColumn="0" w:noHBand="0" w:noVBand="1"/>
+      </w:tblPr>
+      <w:tblGrid>
+        <w:gridCol w:w="790"/>
+        <w:gridCol w:w="1289"/>
+        <w:gridCol w:w="1169"/>
+        <w:gridCol w:w="901"/>
+      </w:tblGrid>
+      <w:tr>
+        <w:tc>
+          <w:tcPr>
+            <w:tcW w:w="790" w:type="dxa"/>
+          </w:tcPr>
+          <w:p>
+            <w:pPr>
+              <w:jc w:val="center"/>
+            </w:pPr>
+            <w:r>
+              <w:t>Data</w:t>
+            </w:r>
+          </w:p>
+        </w:tc>
+        <w:tc>
+          <w:tcPr>
+            <w:tcW w:w="1289" w:type="dxa"/>
+          </w:tcPr>
+          <w:p>
+            <w:pPr>
+              <w:jc w:val="center"/>
+            </w:pPr>
+            <w:r>
+              <w:t>F- measure(%)</w:t>
+            </w:r>
+          </w:p>
+        </w:tc>
+        <w:tc>
+          <w:tcPr>
+            <w:tcW w:w="1169" w:type="dxa"/>
+          </w:tcPr>
+          <w:p>
+            <w:pPr>
+              <w:jc w:val="center"/>
+            </w:pPr>
+            <w:r>
+              <w:t>Jaccard(%)</w:t>
+            </w:r>
+          </w:p>
+        </w:tc>
+        <w:tc>
+          <w:tcPr>
+            <w:tcW w:w="901" w:type="dxa"/>
+          </w:tcPr>
+          <w:p>
+            <w:pPr>
+              <w:jc w:val="center"/>
+            </w:pPr>
+            <w:r>
+              <w:t>Dice(%)</w:t>
+            </w:r>
+          </w:p>
+        </w:tc>
+      </w:tr>
+      <w:tr>
+        <w:tc>
+          <w:tcPr>
+            <w:tcW w:w="790" w:type="dxa"/>
+          </w:tcPr>
+          <w:p>
+            <w:pPr>
+              <w:jc w:val="center"/>
+            </w:pPr>
+          </w:p>
+        </w:tc>
+        <w:tc>
+          <w:tcPr>
+            <w:tcW w:w="1289" w:type="dxa"/>
+          </w:tcPr>
+          <w:p>
+            <w:pPr>
+              <w:jc w:val="center"/>
+            </w:pPr>
+          </w:p>
+        </w:tc>
+        <w:tc>
+          <w:tcPr>
+            <w:tcW w:w="1169" w:type="dxa"/>
+          </w:tcPr>
+          <w:p>
+            <w:pPr>
+              <w:jc w:val="center"/>
+            </w:pPr>
+          </w:p>
+        </w:tc>
+        <w:tc>
+          <w:tcPr>
+            <w:tcW w:w="901" w:type="dxa"/>
+          </w:tcPr>
+          <w:p>
+            <w:pPr>
+              <w:jc w:val="center"/>
+            </w:pPr>
+          </w:p>
+        </w:tc>
+      </w:tr>
+      <w:tr>
+        <w:tc>
+          <w:tcPr>
+            <w:tcW w:w="790" w:type="dxa"/>
+          </w:tcPr>
+          <w:p>
+            <w:pPr>
+              <w:jc w:val="center"/>
+            </w:pPr>
+            <w:r>
+              <w:t>Frame -150</w:t>
+            </w:r>
+          </w:p>
+        </w:tc>
+        <w:tc>
+          <w:tcPr>
+            <w:tcW w:w="1289" w:type="dxa"/>
+          </w:tcPr>
+          <w:p>
+            <w:pPr>
+              <w:jc w:val="center"/>
+            </w:pPr>
+            <w:r>
+              <w:t>83.1</w:t>
+            </w:r>
+          </w:p>
+        </w:tc>
+        <w:tc>
+          <w:tcPr>
+            <w:tcW w:w="1169" w:type="dxa"/>
+          </w:tcPr>
+          <w:p>
+            <w:pPr>
+              <w:jc w:val="center"/>
+            </w:pPr>
+            <w:r>
+              <w:t>71.1</w:t>
+            </w:r>
+          </w:p>
+        </w:tc>
+        <w:tc>
+          <w:tcPr>
+            <w:tcW w:w="901" w:type="dxa"/>
+          </w:tcPr>
+          <w:p>
+            <w:pPr>
+              <w:jc w:val="center"/>
+            </w:pPr>
+            <w:r>
+              <w:t>83.1</w:t>
+            </w:r>
+          </w:p>
+        </w:tc>
+      </w:tr>
+      <w:tr>
+        <w:tc>
+          <w:tcPr>
+            <w:tcW w:w="790" w:type="dxa"/>
+          </w:tcPr>
+          <w:p>
+            <w:pPr>
+              <w:jc w:val="center"/>
+            </w:pPr>
+            <w:r>
+              <w:t>Frame -200</w:t>
+            </w:r>
+          </w:p>
+        </w:tc>
+        <w:tc>
+          <w:tcPr>
+            <w:tcW w:w="1289" w:type="dxa"/>
+          </w:tcPr>
+          <w:p>
+            <w:pPr>
+              <w:jc w:val="center"/>
+            </w:pPr>
+            <w:r>
+              <w:t>84.2</w:t>
+            </w:r>
+          </w:p>
+        </w:tc>
+        <w:tc>
+          <w:tcPr>
+            <w:tcW w:w="1169" w:type="dxa"/>
+          </w:tcPr>
+          <w:p>
+            <w:pPr>
+              <w:jc w:val="center"/>
+            </w:pPr>
+            <w:r>
+              <w:t>72.7</w:t>
+            </w:r>
+          </w:p>
+        </w:tc>
+        <w:tc>
+          <w:tcPr>
+            <w:tcW w:w="901" w:type="dxa"/>
+          </w:tcPr>
+          <w:p>
+            <w:pPr>
+              <w:jc w:val="center"/>
+            </w:pPr>
+            <w:r>
+              <w:t>84.2</w:t>
+            </w:r>
+          </w:p>
+        </w:tc>
+      </w:tr>
+      <w:tr>
+        <w:tc>
+          <w:tcPr>
+            <w:tcW w:w="790" w:type="dxa"/>
+          </w:tcPr>
+          <w:p>
+            <w:pPr>
+              <w:jc w:val="center"/>
+            </w:pPr>
+            <w:r>
+              <w:t>Frame -250</w:t>
+            </w:r>
+          </w:p>
+        </w:tc>
+        <w:tc>
+          <w:tcPr>
+            <w:tcW w:w="1289" w:type="dxa"/>
+          </w:tcPr>
+          <w:p>
+            <w:pPr>
+              <w:jc w:val="center"/>
+            </w:pPr>
+            <w:r>
+              <w:t>84.1</w:t>
+            </w:r>
+          </w:p>
+        </w:tc>
+        <w:tc>
+          <w:tcPr>
+            <w:tcW w:w="1169" w:type="dxa"/>
+          </w:tcPr>
+          <w:p>
+            <w:pPr>
+              <w:jc w:val="center"/>
+            </w:pPr>
+            <w:r>
+              <w:t>72.5</w:t>
+            </w:r>
+          </w:p>
+        </w:tc>
+        <w:tc>
+          <w:tcPr>
+            <w:tcW w:w="901" w:type="dxa"/>
+          </w:tcPr>
+          <w:p>
+            <w:pPr>
+              <w:jc w:val="center"/>
+            </w:pPr>
+            <w:r>
+              <w:t>84.1</w:t>
+            </w:r>
+          </w:p>
+        </w:tc>
+      </w:tr>
+    </w:tbl>
+    <w:p>
+      <w:pPr>
+        <w:pStyle w:val="Caption"/>
+        <w:jc w:val="both"/>
+      </w:pPr>
+      <w:r>
+        <w:t xml:space="preserve">Table 3: F -measure, Jaccard Similarity and Dice Similarity measures on dataset </w:t>
+      </w:r>
+      <w:r>
+        <w:rPr>
+          <w:rFonts w:ascii="Times New Roman" w:hAnsi="Times New Roman" w:cs="Times New Roman"/>
+          <w:sz w:val="20"/>
+          <w:szCs w:val="20"/>
+          <w:lang w:val="en-US"/>
+        </w:rPr>
+        <w:t>PhC-C2DL-PSC</w:t>
+      </w:r>
+      <w:r>
+        <w:rPr>
+          <w:rFonts w:ascii="Times New Roman" w:hAnsi="Times New Roman" w:cs="Times New Roman"/>
+          <w:sz w:val="20"/>
+          <w:szCs w:val="20"/>
+          <w:lang w:val="en-US"/>
+        </w:rPr>
+        <w:t xml:space="preserve"> sequence 2</w:t>
+      </w:r>
+      <w:r>
+        <w:t xml:space="preserve"> </w:t>
+      </w:r>
+    </w:p>
+    <w:p>
+      <w:pPr>
+        <w:pStyle w:val="paragraph"/>
+        <w:spacing w:before="0" w:beforeAutospacing="0" w:after="0" w:afterAutospacing="0"/>
+        <w:jc w:val="both"/>
+        <w:textAlignment w:val="baseline"/>
+        <w:rPr>
+          <w:rStyle w:val="normaltextrun"/>
+          <w:color w:val="000000"/>
+          <w:sz w:val="20"/>
+          <w:szCs w:val="20"/>
+          <w:shd w:val="clear" w:color="auto" w:fill="FFFFFF"/>
+          <w:lang w:val="en-US"/>
+        </w:rPr>
+      </w:pPr>
+      <w:r>
+        <w:rPr>
+          <w:rStyle w:val="normaltextrun"/>
+          <w:color w:val="000000"/>
+          <w:sz w:val="20"/>
+          <w:szCs w:val="20"/>
+          <w:shd w:val="clear" w:color="auto" w:fill="FFFFFF"/>
+          <w:lang w:val="en-US"/>
+        </w:rPr>
+        <w:t>As depicted from figure 3(</w:t>
+      </w:r>
+      <w:r>
+        <w:rPr>
+          <w:rStyle w:val="normaltextrun"/>
+          <w:color w:val="000000"/>
+          <w:sz w:val="20"/>
+          <w:szCs w:val="20"/>
+          <w:shd w:val="clear" w:color="auto" w:fill="FFFFFF"/>
+          <w:lang w:val="en-US"/>
+        </w:rPr>
+        <w:t>b</w:t>
+      </w:r>
+      <w:r>
+        <w:rPr>
+          <w:rStyle w:val="normaltextrun"/>
+          <w:color w:val="000000"/>
+          <w:sz w:val="20"/>
+          <w:szCs w:val="20"/>
+          <w:shd w:val="clear" w:color="auto" w:fill="FFFFFF"/>
+          <w:lang w:val="en-US"/>
+        </w:rPr>
+        <w:t>) and 3(</w:t>
+      </w:r>
+      <w:r>
+        <w:rPr>
+          <w:rStyle w:val="normaltextrun"/>
+          <w:color w:val="000000"/>
+          <w:sz w:val="20"/>
+          <w:szCs w:val="20"/>
+          <w:shd w:val="clear" w:color="auto" w:fill="FFFFFF"/>
+          <w:lang w:val="en-US"/>
+        </w:rPr>
+        <w:t>c</w:t>
+      </w:r>
+      <w:r>
+        <w:rPr>
+          <w:rStyle w:val="normaltextrun"/>
+          <w:color w:val="000000"/>
+          <w:sz w:val="20"/>
+          <w:szCs w:val="20"/>
+          <w:shd w:val="clear" w:color="auto" w:fill="FFFFFF"/>
+          <w:lang w:val="en-US"/>
+        </w:rPr>
+        <w:t>), ground truth masks fail to segment a few cells where the proposed algorithm’s segmentation depicts cell present. This also introduces variation in the result metrics.</w:t>
       </w:r>
     </w:p>
     <w:p>
@@ -3497,14 +6206,6 @@
           <w:szCs w:val="18"/>
         </w:rPr>
       </w:pPr>
-      <w:r>
-        <w:rPr>
-          <w:rStyle w:val="eop"/>
-          <w:sz w:val="20"/>
-          <w:szCs w:val="20"/>
-        </w:rPr>
-        <w:t> </w:t>
-      </w:r>
     </w:p>
     <w:p>
       <w:pPr>
@@ -3520,12 +6221,92 @@
       </w:pPr>
       <w:r>
         <w:rPr>
-          <w:rStyle w:val="eop"/>
-          <w:sz w:val="20"/>
-          <w:szCs w:val="20"/>
-        </w:rPr>
-        <w:lastRenderedPageBreak/>
-        <w:t> </w:t>
+          <w:rFonts w:ascii="Segoe UI" w:hAnsi="Segoe UI" w:cs="Segoe UI"/>
+          <w:noProof/>
+          <w:sz w:val="18"/>
+          <w:szCs w:val="18"/>
+        </w:rPr>
+        <w:drawing>
+          <wp:inline distT="0" distB="0" distL="0" distR="0" wp14:anchorId="41D20601" wp14:editId="389FB3A2">
+            <wp:extent cx="2633980" cy="668655"/>
+            <wp:effectExtent l="0" t="0" r="0" b="0"/>
+            <wp:docPr id="2" name="Picture 2"/>
+            <wp:cNvGraphicFramePr>
+              <a:graphicFrameLocks xmlns:a="http://schemas.openxmlformats.org/drawingml/2006/main" noChangeAspect="1"/>
+            </wp:cNvGraphicFramePr>
+            <a:graphic xmlns:a="http://schemas.openxmlformats.org/drawingml/2006/main">
+              <a:graphicData uri="http://schemas.openxmlformats.org/drawingml/2006/picture">
+                <pic:pic xmlns:pic="http://schemas.openxmlformats.org/drawingml/2006/picture">
+                  <pic:nvPicPr>
+                    <pic:cNvPr id="0" name="Picture 2"/>
+                    <pic:cNvPicPr>
+                      <a:picLocks noChangeAspect="1" noChangeArrowheads="1"/>
+                    </pic:cNvPicPr>
+                  </pic:nvPicPr>
+                  <pic:blipFill>
+                    <a:blip r:embed="rId8">
+                      <a:extLst>
+                        <a:ext uri="{28A0092B-C50C-407E-A947-70E740481C1C}">
+                          <a14:useLocalDpi xmlns:a14="http://schemas.microsoft.com/office/drawing/2010/main" val="0"/>
+                        </a:ext>
+                      </a:extLst>
+                    </a:blip>
+                    <a:srcRect/>
+                    <a:stretch>
+                      <a:fillRect/>
+                    </a:stretch>
+                  </pic:blipFill>
+                  <pic:spPr bwMode="auto">
+                    <a:xfrm>
+                      <a:off x="0" y="0"/>
+                      <a:ext cx="2633980" cy="668655"/>
+                    </a:xfrm>
+                    <a:prstGeom prst="rect">
+                      <a:avLst/>
+                    </a:prstGeom>
+                    <a:noFill/>
+                    <a:ln>
+                      <a:noFill/>
+                    </a:ln>
+                  </pic:spPr>
+                </pic:pic>
+              </a:graphicData>
+            </a:graphic>
+          </wp:inline>
+        </w:drawing>
+      </w:r>
+    </w:p>
+    <w:p>
+      <w:pPr>
+        <w:pStyle w:val="Caption"/>
+        <w:jc w:val="both"/>
+        <w:rPr>
+          <w:rStyle w:val="normaltextrun"/>
+        </w:rPr>
+      </w:pPr>
+      <w:r>
+        <w:t xml:space="preserve">Figure 3: Illustration of cell segmentation in comparison with ground truth mask (a)  Original frame in dataset  </w:t>
+      </w:r>
+      <w:r>
+        <w:rPr>
+          <w:rFonts w:ascii="Times New Roman" w:hAnsi="Times New Roman" w:cs="Times New Roman"/>
+          <w:sz w:val="20"/>
+          <w:szCs w:val="20"/>
+          <w:lang w:val="en-US"/>
+        </w:rPr>
+        <w:t>PhC-C2DL-PSC</w:t>
+      </w:r>
+      <w:r>
+        <w:rPr>
+          <w:rFonts w:ascii="Times New Roman" w:hAnsi="Times New Roman" w:cs="Times New Roman"/>
+          <w:sz w:val="20"/>
+          <w:szCs w:val="20"/>
+          <w:lang w:val="en-US"/>
+        </w:rPr>
+        <w:t xml:space="preserve"> </w:t>
+      </w:r>
+      <w:r>
+        <w:t>(b) Segmentation and Tracking from proposed method (c) Cells detected by ground truth mask.</w:t>
       </w:r>
     </w:p>
     <w:p>
@@ -3540,13 +6321,1299 @@
           <w:szCs w:val="18"/>
         </w:rPr>
       </w:pPr>
-      <w:r>
-        <w:rPr>
-          <w:rStyle w:val="eop"/>
-          <w:sz w:val="20"/>
-          <w:szCs w:val="20"/>
+    </w:p>
+    <w:p>
+      <w:pPr>
+        <w:pStyle w:val="paragraph"/>
+        <w:spacing w:before="0" w:beforeAutospacing="0" w:after="0" w:afterAutospacing="0"/>
+        <w:jc w:val="both"/>
+        <w:textAlignment w:val="baseline"/>
+        <w:rPr>
+          <w:rStyle w:val="eop"/>
+          <w:color w:val="000000"/>
+          <w:sz w:val="20"/>
+          <w:szCs w:val="20"/>
+          <w:shd w:val="clear" w:color="auto" w:fill="FFFFFF"/>
+        </w:rPr>
+      </w:pPr>
+      <w:r>
+        <w:rPr>
+          <w:rStyle w:val="normaltextrun"/>
+          <w:color w:val="000000"/>
+          <w:sz w:val="20"/>
+          <w:szCs w:val="20"/>
+          <w:shd w:val="clear" w:color="auto" w:fill="FFFFFF"/>
+          <w:lang w:val="en-US"/>
+        </w:rPr>
+        <w:t>It is noted that a simple implementation of cell mitosis detection will not be sufficient in getting a near perfect result. In the cell tracking benchmark from the cell tracking challenge, an average of roughly 80% accuracy was being attained. Those examples have used very extensive methods of mitotic detection like forwards and backwards frame propagation, topology preservation or special biasness for the distinction of different cell states. </w:t>
+      </w:r>
+      <w:r>
+        <w:rPr>
+          <w:rStyle w:val="eop"/>
+          <w:color w:val="000000"/>
+          <w:sz w:val="20"/>
+          <w:szCs w:val="20"/>
+          <w:shd w:val="clear" w:color="auto" w:fill="FFFFFF"/>
         </w:rPr>
         <w:t> </w:t>
+      </w:r>
+    </w:p>
+    <w:p>
+      <w:pPr>
+        <w:pStyle w:val="paragraph"/>
+        <w:spacing w:before="0" w:beforeAutospacing="0" w:after="0" w:afterAutospacing="0"/>
+        <w:jc w:val="both"/>
+        <w:textAlignment w:val="baseline"/>
+        <w:rPr>
+          <w:rStyle w:val="normaltextrun"/>
+          <w:color w:val="000000"/>
+          <w:sz w:val="20"/>
+          <w:szCs w:val="20"/>
+          <w:shd w:val="clear" w:color="auto" w:fill="FFFFFF"/>
+          <w:lang w:val="en-US"/>
+        </w:rPr>
+      </w:pPr>
+      <w:r>
+        <w:rPr>
+          <w:rStyle w:val="normaltextrun"/>
+          <w:color w:val="000000"/>
+          <w:sz w:val="20"/>
+          <w:szCs w:val="20"/>
+          <w:shd w:val="clear" w:color="auto" w:fill="FFFFFF"/>
+          <w:lang w:val="en-US"/>
+        </w:rPr>
+        <w:lastRenderedPageBreak/>
+        <w:t xml:space="preserve">From the results we have obtained, it can be roughly estimated that majority of the mitosis process are being detected at a rate of about 65% based on manual counting of the mitotic process in a selected sequence. Most of which are very similar to the example shown in Figure </w:t>
+      </w:r>
+      <w:r>
+        <w:rPr>
+          <w:rStyle w:val="normaltextrun"/>
+          <w:color w:val="000000"/>
+          <w:sz w:val="20"/>
+          <w:szCs w:val="20"/>
+          <w:shd w:val="clear" w:color="auto" w:fill="FFFFFF"/>
+          <w:lang w:val="en-US"/>
+        </w:rPr>
+        <w:t>4</w:t>
+      </w:r>
+      <w:r>
+        <w:rPr>
+          <w:rStyle w:val="normaltextrun"/>
+          <w:color w:val="000000"/>
+          <w:sz w:val="20"/>
+          <w:szCs w:val="20"/>
+          <w:shd w:val="clear" w:color="auto" w:fill="FFFFFF"/>
+          <w:lang w:val="en-US"/>
+        </w:rPr>
+        <w:t>. As we can see from Fig</w:t>
+      </w:r>
+      <w:r>
+        <w:rPr>
+          <w:rStyle w:val="normaltextrun"/>
+          <w:color w:val="000000"/>
+          <w:sz w:val="20"/>
+          <w:szCs w:val="20"/>
+          <w:shd w:val="clear" w:color="auto" w:fill="FFFFFF"/>
+          <w:lang w:val="en-US"/>
+        </w:rPr>
+        <w:t>4(</w:t>
+      </w:r>
+      <w:r>
+        <w:rPr>
+          <w:rStyle w:val="normaltextrun"/>
+          <w:color w:val="000000"/>
+          <w:sz w:val="20"/>
+          <w:szCs w:val="20"/>
+          <w:shd w:val="clear" w:color="auto" w:fill="FFFFFF"/>
+          <w:lang w:val="en-US"/>
+        </w:rPr>
+        <w:t>a</w:t>
+      </w:r>
+      <w:r>
+        <w:rPr>
+          <w:rStyle w:val="normaltextrun"/>
+          <w:color w:val="000000"/>
+          <w:sz w:val="20"/>
+          <w:szCs w:val="20"/>
+          <w:shd w:val="clear" w:color="auto" w:fill="FFFFFF"/>
+          <w:lang w:val="en-US"/>
+        </w:rPr>
+        <w:t>)</w:t>
+      </w:r>
+      <w:r>
+        <w:rPr>
+          <w:rStyle w:val="normaltextrun"/>
+          <w:color w:val="000000"/>
+          <w:sz w:val="20"/>
+          <w:szCs w:val="20"/>
+          <w:shd w:val="clear" w:color="auto" w:fill="FFFFFF"/>
+          <w:lang w:val="en-US"/>
+        </w:rPr>
+        <w:t>, the cell in the bounded box of interest is entering its mitotic process and in the subsequent frames, the mitosis process are being identified by the red bounded boxes. After which the child has spitted from its parent cell, a new ID was given to it and the detection process continues from there in the background.</w:t>
+      </w:r>
+    </w:p>
+    <w:p>
+      <w:pPr>
+        <w:pStyle w:val="paragraph"/>
+        <w:spacing w:before="0" w:beforeAutospacing="0" w:after="0" w:afterAutospacing="0"/>
+        <w:jc w:val="both"/>
+        <w:textAlignment w:val="baseline"/>
+        <w:rPr>
+          <w:rStyle w:val="normaltextrun"/>
+          <w:color w:val="000000"/>
+          <w:sz w:val="20"/>
+          <w:szCs w:val="20"/>
+          <w:shd w:val="clear" w:color="auto" w:fill="FFFFFF"/>
+          <w:lang w:val="en-US"/>
+        </w:rPr>
+      </w:pPr>
+    </w:p>
+    <w:p>
+      <w:pPr>
+        <w:pStyle w:val="paragraph"/>
+        <w:spacing w:before="0" w:beforeAutospacing="0" w:after="0" w:afterAutospacing="0"/>
+        <w:jc w:val="both"/>
+        <w:textAlignment w:val="baseline"/>
+        <w:rPr>
+          <w:rStyle w:val="normaltextrun"/>
+          <w:color w:val="000000"/>
+          <w:sz w:val="20"/>
+          <w:szCs w:val="20"/>
+          <w:shd w:val="clear" w:color="auto" w:fill="FFFFFF"/>
+          <w:lang w:val="en-US"/>
+        </w:rPr>
+      </w:pPr>
+      <w:r>
+        <w:rPr>
+          <w:rStyle w:val="normaltextrun"/>
+          <w:noProof/>
+          <w:color w:val="000000"/>
+          <w:sz w:val="20"/>
+          <w:szCs w:val="20"/>
+          <w:shd w:val="clear" w:color="auto" w:fill="FFFFFF"/>
+          <w:lang w:val="en-US"/>
+        </w:rPr>
+        <w:drawing>
+          <wp:inline distT="0" distB="0" distL="0" distR="0" wp14:anchorId="0EDD1895" wp14:editId="1BC6CFFD">
+            <wp:extent cx="2637155" cy="925195"/>
+            <wp:effectExtent l="0" t="0" r="0" b="8255"/>
+            <wp:docPr id="4" name="Picture 4"/>
+            <wp:cNvGraphicFramePr>
+              <a:graphicFrameLocks xmlns:a="http://schemas.openxmlformats.org/drawingml/2006/main" noChangeAspect="1"/>
+            </wp:cNvGraphicFramePr>
+            <a:graphic xmlns:a="http://schemas.openxmlformats.org/drawingml/2006/main">
+              <a:graphicData uri="http://schemas.openxmlformats.org/drawingml/2006/picture">
+                <pic:pic xmlns:pic="http://schemas.openxmlformats.org/drawingml/2006/picture">
+                  <pic:nvPicPr>
+                    <pic:cNvPr id="0" name="Picture 3"/>
+                    <pic:cNvPicPr>
+                      <a:picLocks noChangeAspect="1" noChangeArrowheads="1"/>
+                    </pic:cNvPicPr>
+                  </pic:nvPicPr>
+                  <pic:blipFill>
+                    <a:blip r:embed="rId9">
+                      <a:extLst>
+                        <a:ext uri="{28A0092B-C50C-407E-A947-70E740481C1C}">
+                          <a14:useLocalDpi xmlns:a14="http://schemas.microsoft.com/office/drawing/2010/main" val="0"/>
+                        </a:ext>
+                      </a:extLst>
+                    </a:blip>
+                    <a:srcRect/>
+                    <a:stretch>
+                      <a:fillRect/>
+                    </a:stretch>
+                  </pic:blipFill>
+                  <pic:spPr bwMode="auto">
+                    <a:xfrm>
+                      <a:off x="0" y="0"/>
+                      <a:ext cx="2637155" cy="925195"/>
+                    </a:xfrm>
+                    <a:prstGeom prst="rect">
+                      <a:avLst/>
+                    </a:prstGeom>
+                    <a:noFill/>
+                    <a:ln>
+                      <a:noFill/>
+                    </a:ln>
+                  </pic:spPr>
+                </pic:pic>
+              </a:graphicData>
+            </a:graphic>
+          </wp:inline>
+        </w:drawing>
+      </w:r>
+    </w:p>
+    <w:p>
+      <w:pPr>
+        <w:pStyle w:val="Caption"/>
+        <w:jc w:val="both"/>
+      </w:pPr>
+      <w:r>
+        <w:t>Figure 4: Illustration of cell mitosis event (a)  Mitosis process in progress</w:t>
+      </w:r>
+      <w:r>
+        <w:rPr>
+          <w:rFonts w:ascii="Times New Roman" w:hAnsi="Times New Roman" w:cs="Times New Roman"/>
+          <w:sz w:val="20"/>
+          <w:szCs w:val="20"/>
+          <w:lang w:val="en-US"/>
+        </w:rPr>
+        <w:t xml:space="preserve"> </w:t>
+      </w:r>
+      <w:r>
+        <w:t>(b) New cell has split from its parent and the bounded box identifies the process (c) Contains parent and child cell clearly labelled with new ID.</w:t>
+      </w:r>
+    </w:p>
+    <w:p/>
+    <w:p>
+      <w:pPr>
+        <w:pStyle w:val="paragraph"/>
+        <w:spacing w:before="0" w:beforeAutospacing="0" w:after="0" w:afterAutospacing="0"/>
+        <w:jc w:val="both"/>
+        <w:textAlignment w:val="baseline"/>
+        <w:rPr>
+          <w:rStyle w:val="eop"/>
+          <w:color w:val="000000"/>
+          <w:sz w:val="20"/>
+          <w:szCs w:val="20"/>
+          <w:shd w:val="clear" w:color="auto" w:fill="FFFFFF"/>
+        </w:rPr>
+      </w:pPr>
+      <w:r>
+        <w:rPr>
+          <w:rStyle w:val="normaltextrun"/>
+          <w:color w:val="000000"/>
+          <w:sz w:val="20"/>
+          <w:szCs w:val="20"/>
+          <w:shd w:val="clear" w:color="auto" w:fill="FFFFFF"/>
+          <w:lang w:val="en-US"/>
+        </w:rPr>
+        <w:t>Due to the simplicity of the mitosis detection algorithm, there are a few cases where the detection has made errors. These errors are challenging to solve and requires additional features and complexity to be added to the existing algorithm. One such example is when the cell mitosis process did not take place, but the algorithm has interpreted it as an instance of the mitotic process. This is known as a False-positive as the algorithm made an error thinking that there is in fact a cell that has split but in fact it is not the case. This False-positive has been observed to be cause by two different scenarios. One of which is when random noise, or microbial matter passes through the cell in very close proximity and happens to have similar shape and size of the cell. Noise that appear in the images is the result of some minor faults of incomplete segmentation as there will still be edge cases in the process. This leads to incorrect detection as seen in Figure 5 whereby random matter in Figure 5b is seen to be taking up the void of space indicated by a blue arrow in Figure 5a. Another more straightforward False-positive scenario is when two cells that do not participate in mitosis moves very close to each other almost overlapping, this causes the algorithm to assume that mitosis has just been complete but in fact is not the case. </w:t>
+      </w:r>
+      <w:r>
+        <w:rPr>
+          <w:rStyle w:val="eop"/>
+          <w:color w:val="000000"/>
+          <w:sz w:val="20"/>
+          <w:szCs w:val="20"/>
+          <w:shd w:val="clear" w:color="auto" w:fill="FFFFFF"/>
+        </w:rPr>
+        <w:t> </w:t>
+      </w:r>
+    </w:p>
+    <w:p>
+      <w:pPr>
+        <w:pStyle w:val="paragraph"/>
+        <w:spacing w:before="0" w:beforeAutospacing="0" w:after="0" w:afterAutospacing="0"/>
+        <w:jc w:val="both"/>
+        <w:textAlignment w:val="baseline"/>
+        <w:rPr>
+          <w:rStyle w:val="eop"/>
+          <w:color w:val="000000"/>
+          <w:sz w:val="20"/>
+          <w:szCs w:val="20"/>
+          <w:shd w:val="clear" w:color="auto" w:fill="FFFFFF"/>
+        </w:rPr>
+      </w:pPr>
+      <w:r>
+        <w:rPr>
+          <w:rStyle w:val="normaltextrun"/>
+          <w:color w:val="000000"/>
+          <w:sz w:val="20"/>
+          <w:szCs w:val="20"/>
+          <w:shd w:val="clear" w:color="auto" w:fill="FFFFFF"/>
+          <w:lang w:val="en-US"/>
+        </w:rPr>
+        <w:t xml:space="preserve">Another flaw about the algorithm can be depicted with a false negative example. This means that the cell mitotic process did in fact take place, but the algorithm failed to detect it. Such cases are in fact much rarer than other scenarios mentioned because the pre-determined standard </w:t>
+      </w:r>
+      <w:r>
+        <w:rPr>
+          <w:rStyle w:val="normaltextrun"/>
+          <w:color w:val="000000"/>
+          <w:sz w:val="20"/>
+          <w:szCs w:val="20"/>
+          <w:shd w:val="clear" w:color="auto" w:fill="FFFFFF"/>
+          <w:lang w:val="en-US"/>
+        </w:rPr>
+        <w:t>distances have been already trailed and for each dataset and the best value is being set. A very good example can be found in Figure 6a and 6b, whereby the cell that is undergoing mitosis is being stretched in a slightly abnormal way. The child cell will then break off from its parent counterpart (cell in attention bounded by a green box) in a wider distance compared to the majority cases of mitosis. As it can be noted that majority of the cells that undergo mitosis are usually stationary and not stretched out like this, there is no way the algorithm is able to account for such a phenomenon. The algorithm can be further improved in order to prevent this from happening for example tracking new cell IDs by using forwards and backwards tracking. This way, new cells that appear can then be taken inconsideration and be focused on to find where the parent cell is. </w:t>
+      </w:r>
+      <w:r>
+        <w:rPr>
+          <w:rStyle w:val="eop"/>
+          <w:color w:val="000000"/>
+          <w:sz w:val="20"/>
+          <w:szCs w:val="20"/>
+          <w:shd w:val="clear" w:color="auto" w:fill="FFFFFF"/>
+        </w:rPr>
+        <w:t> </w:t>
+      </w:r>
+    </w:p>
+    <w:p>
+      <w:pPr>
+        <w:pStyle w:val="paragraph"/>
+        <w:spacing w:before="0" w:beforeAutospacing="0" w:after="0" w:afterAutospacing="0"/>
+        <w:jc w:val="both"/>
+        <w:textAlignment w:val="baseline"/>
+        <w:rPr>
+          <w:rStyle w:val="eop"/>
+          <w:color w:val="000000"/>
+          <w:sz w:val="20"/>
+          <w:szCs w:val="20"/>
+          <w:shd w:val="clear" w:color="auto" w:fill="FFFFFF"/>
+        </w:rPr>
+      </w:pPr>
+    </w:p>
+    <w:p>
+      <w:pPr>
+        <w:pStyle w:val="paragraph"/>
+        <w:spacing w:before="0" w:beforeAutospacing="0" w:after="0" w:afterAutospacing="0"/>
+        <w:jc w:val="both"/>
+        <w:textAlignment w:val="baseline"/>
+        <w:rPr>
+          <w:rStyle w:val="eop"/>
+          <w:color w:val="000000"/>
+          <w:sz w:val="20"/>
+          <w:szCs w:val="20"/>
+          <w:shd w:val="clear" w:color="auto" w:fill="FFFFFF"/>
+        </w:rPr>
+      </w:pPr>
+      <w:r>
+        <w:rPr>
+          <w:rStyle w:val="eop"/>
+          <w:noProof/>
+          <w:color w:val="000000"/>
+          <w:sz w:val="20"/>
+          <w:szCs w:val="20"/>
+          <w:shd w:val="clear" w:color="auto" w:fill="FFFFFF"/>
+        </w:rPr>
+        <w:drawing>
+          <wp:inline distT="0" distB="0" distL="0" distR="0" wp14:anchorId="75FB6B77" wp14:editId="36ACF2BD">
+            <wp:extent cx="2637155" cy="1169670"/>
+            <wp:effectExtent l="0" t="0" r="0" b="0"/>
+            <wp:docPr id="5" name="Picture 5"/>
+            <wp:cNvGraphicFramePr>
+              <a:graphicFrameLocks xmlns:a="http://schemas.openxmlformats.org/drawingml/2006/main" noChangeAspect="1"/>
+            </wp:cNvGraphicFramePr>
+            <a:graphic xmlns:a="http://schemas.openxmlformats.org/drawingml/2006/main">
+              <a:graphicData uri="http://schemas.openxmlformats.org/drawingml/2006/picture">
+                <pic:pic xmlns:pic="http://schemas.openxmlformats.org/drawingml/2006/picture">
+                  <pic:nvPicPr>
+                    <pic:cNvPr id="0" name="Picture 4"/>
+                    <pic:cNvPicPr>
+                      <a:picLocks noChangeAspect="1" noChangeArrowheads="1"/>
+                    </pic:cNvPicPr>
+                  </pic:nvPicPr>
+                  <pic:blipFill>
+                    <a:blip r:embed="rId10">
+                      <a:extLst>
+                        <a:ext uri="{28A0092B-C50C-407E-A947-70E740481C1C}">
+                          <a14:useLocalDpi xmlns:a14="http://schemas.microsoft.com/office/drawing/2010/main" val="0"/>
+                        </a:ext>
+                      </a:extLst>
+                    </a:blip>
+                    <a:srcRect/>
+                    <a:stretch>
+                      <a:fillRect/>
+                    </a:stretch>
+                  </pic:blipFill>
+                  <pic:spPr bwMode="auto">
+                    <a:xfrm>
+                      <a:off x="0" y="0"/>
+                      <a:ext cx="2637155" cy="1169670"/>
+                    </a:xfrm>
+                    <a:prstGeom prst="rect">
+                      <a:avLst/>
+                    </a:prstGeom>
+                    <a:noFill/>
+                    <a:ln>
+                      <a:noFill/>
+                    </a:ln>
+                  </pic:spPr>
+                </pic:pic>
+              </a:graphicData>
+            </a:graphic>
+          </wp:inline>
+        </w:drawing>
+      </w:r>
+    </w:p>
+    <w:p>
+      <w:pPr>
+        <w:pStyle w:val="Caption"/>
+        <w:jc w:val="both"/>
+      </w:pPr>
+      <w:r>
+        <w:t xml:space="preserve">Figure </w:t>
+      </w:r>
+      <w:r>
+        <w:t>5</w:t>
+      </w:r>
+      <w:r>
+        <w:t xml:space="preserve">: </w:t>
+      </w:r>
+      <w:r>
+        <w:t>False Positive event of cell mitosis</w:t>
+      </w:r>
+      <w:r>
+        <w:t xml:space="preserve"> (a)  Mitosis process in progress</w:t>
+      </w:r>
+      <w:r>
+        <w:rPr>
+          <w:rFonts w:ascii="Times New Roman" w:hAnsi="Times New Roman" w:cs="Times New Roman"/>
+          <w:sz w:val="20"/>
+          <w:szCs w:val="20"/>
+          <w:lang w:val="en-US"/>
+        </w:rPr>
+        <w:t xml:space="preserve"> </w:t>
+      </w:r>
+      <w:r>
+        <w:t xml:space="preserve">(b) New cell has split from its parent and the bounded box identifies the process </w:t>
+      </w:r>
+    </w:p>
+    <w:p>
+      <w:pPr>
+        <w:pStyle w:val="paragraph"/>
+        <w:spacing w:before="0" w:beforeAutospacing="0" w:after="0" w:afterAutospacing="0"/>
+        <w:jc w:val="both"/>
+        <w:textAlignment w:val="baseline"/>
+        <w:rPr>
+          <w:rStyle w:val="eop"/>
+          <w:color w:val="000000"/>
+          <w:sz w:val="20"/>
+          <w:szCs w:val="20"/>
+          <w:shd w:val="clear" w:color="auto" w:fill="FFFFFF"/>
+        </w:rPr>
+      </w:pPr>
+    </w:p>
+    <w:p>
+      <w:pPr>
+        <w:pStyle w:val="paragraph"/>
+        <w:spacing w:before="0" w:beforeAutospacing="0" w:after="0" w:afterAutospacing="0"/>
+        <w:jc w:val="both"/>
+        <w:textAlignment w:val="baseline"/>
+        <w:rPr>
+          <w:rStyle w:val="normaltextrun"/>
+          <w:color w:val="000000"/>
+          <w:sz w:val="20"/>
+          <w:szCs w:val="20"/>
+          <w:shd w:val="clear" w:color="auto" w:fill="FFFFFF"/>
+          <w:lang w:val="en-US"/>
+        </w:rPr>
+      </w:pPr>
+      <w:r>
+        <w:rPr>
+          <w:rStyle w:val="normaltextrun"/>
+          <w:color w:val="000000"/>
+          <w:sz w:val="20"/>
+          <w:szCs w:val="20"/>
+          <w:shd w:val="clear" w:color="auto" w:fill="FFFFFF"/>
+          <w:lang w:val="en-US"/>
+        </w:rPr>
+        <w:t xml:space="preserve">Finally, there are some cases whereby the mitosis detection has failed due to external events that is not within the scope of the tracking procedure. Some cells that undergo mitosis can be seen with new cell IDs was not captured at all by the detection algorithm due to the jump in fames in the given dataset. When the images are not taken frequently enough, some cell mitotic process are being missed and all is left in the images are just new cells that seemingly appear out of nowhere. In such case, those mitotic scenarios are not taken into consideration when evaluating the results of the detection algorithm. </w:t>
+      </w:r>
+    </w:p>
+    <w:p>
+      <w:pPr>
+        <w:pStyle w:val="paragraph"/>
+        <w:spacing w:before="0" w:beforeAutospacing="0" w:after="0" w:afterAutospacing="0"/>
+        <w:jc w:val="both"/>
+        <w:textAlignment w:val="baseline"/>
+        <w:rPr>
+          <w:rStyle w:val="normaltextrun"/>
+          <w:color w:val="000000"/>
+          <w:sz w:val="20"/>
+          <w:szCs w:val="20"/>
+          <w:shd w:val="clear" w:color="auto" w:fill="FFFFFF"/>
+          <w:lang w:val="en-US"/>
+        </w:rPr>
+      </w:pPr>
+      <w:r>
+        <w:rPr>
+          <w:rStyle w:val="normaltextrun"/>
+          <w:color w:val="000000"/>
+          <w:sz w:val="20"/>
+          <w:szCs w:val="20"/>
+          <w:shd w:val="clear" w:color="auto" w:fill="FFFFFF"/>
+          <w:lang w:val="en-US"/>
+        </w:rPr>
+        <w:t>The results and accuracy of 65% was attained by manually policing the mitotic process in random sequences in the dataset. By inspecting a few windows of subsequent frames in succession we can identity the mitosis process, for example, by taking frames 30,31,32 and 33, we count the events of mitosis and compare it with how many has the algorithm correctly or incorrectly detected as a mitotic event. </w:t>
+      </w:r>
+    </w:p>
+    <w:p>
+      <w:pPr>
+        <w:pStyle w:val="paragraph"/>
+        <w:spacing w:before="0" w:beforeAutospacing="0" w:after="0" w:afterAutospacing="0"/>
+        <w:jc w:val="both"/>
+        <w:textAlignment w:val="baseline"/>
+        <w:rPr>
+          <w:rStyle w:val="normaltextrun"/>
+          <w:color w:val="000000"/>
+          <w:sz w:val="20"/>
+          <w:szCs w:val="20"/>
+          <w:shd w:val="clear" w:color="auto" w:fill="FFFFFF"/>
+          <w:lang w:val="en-US"/>
+        </w:rPr>
+      </w:pPr>
+    </w:p>
+    <w:p>
+      <w:pPr>
+        <w:pStyle w:val="paragraph"/>
+        <w:spacing w:before="0" w:beforeAutospacing="0" w:after="0" w:afterAutospacing="0"/>
+        <w:jc w:val="both"/>
+        <w:textAlignment w:val="baseline"/>
+        <w:rPr>
+          <w:rStyle w:val="normaltextrun"/>
+          <w:color w:val="000000"/>
+          <w:sz w:val="20"/>
+          <w:szCs w:val="20"/>
+          <w:shd w:val="clear" w:color="auto" w:fill="FFFFFF"/>
+          <w:lang w:val="en-US"/>
+        </w:rPr>
+      </w:pPr>
+      <w:r>
+        <w:rPr>
+          <w:rStyle w:val="normaltextrun"/>
+          <w:noProof/>
+          <w:color w:val="000000"/>
+          <w:sz w:val="20"/>
+          <w:szCs w:val="20"/>
+          <w:shd w:val="clear" w:color="auto" w:fill="FFFFFF"/>
+          <w:lang w:val="en-US"/>
+        </w:rPr>
+        <w:lastRenderedPageBreak/>
+        <w:drawing>
+          <wp:inline distT="0" distB="0" distL="0" distR="0" wp14:anchorId="7C3C666E" wp14:editId="23977602">
+            <wp:extent cx="2638425" cy="1247775"/>
+            <wp:effectExtent l="0" t="0" r="9525" b="9525"/>
+            <wp:docPr id="6" name="Picture 6"/>
+            <wp:cNvGraphicFramePr>
+              <a:graphicFrameLocks xmlns:a="http://schemas.openxmlformats.org/drawingml/2006/main" noChangeAspect="1"/>
+            </wp:cNvGraphicFramePr>
+            <a:graphic xmlns:a="http://schemas.openxmlformats.org/drawingml/2006/main">
+              <a:graphicData uri="http://schemas.openxmlformats.org/drawingml/2006/picture">
+                <pic:pic xmlns:pic="http://schemas.openxmlformats.org/drawingml/2006/picture">
+                  <pic:nvPicPr>
+                    <pic:cNvPr id="0" name="Picture 5"/>
+                    <pic:cNvPicPr>
+                      <a:picLocks noChangeAspect="1" noChangeArrowheads="1"/>
+                    </pic:cNvPicPr>
+                  </pic:nvPicPr>
+                  <pic:blipFill>
+                    <a:blip r:embed="rId11">
+                      <a:extLst>
+                        <a:ext uri="{28A0092B-C50C-407E-A947-70E740481C1C}">
+                          <a14:useLocalDpi xmlns:a14="http://schemas.microsoft.com/office/drawing/2010/main" val="0"/>
+                        </a:ext>
+                      </a:extLst>
+                    </a:blip>
+                    <a:srcRect/>
+                    <a:stretch>
+                      <a:fillRect/>
+                    </a:stretch>
+                  </pic:blipFill>
+                  <pic:spPr bwMode="auto">
+                    <a:xfrm>
+                      <a:off x="0" y="0"/>
+                      <a:ext cx="2638425" cy="1247775"/>
+                    </a:xfrm>
+                    <a:prstGeom prst="rect">
+                      <a:avLst/>
+                    </a:prstGeom>
+                    <a:noFill/>
+                    <a:ln>
+                      <a:noFill/>
+                    </a:ln>
+                  </pic:spPr>
+                </pic:pic>
+              </a:graphicData>
+            </a:graphic>
+          </wp:inline>
+        </w:drawing>
+      </w:r>
+    </w:p>
+    <w:p>
+      <w:pPr>
+        <w:pStyle w:val="Caption"/>
+        <w:jc w:val="both"/>
+      </w:pPr>
+      <w:r>
+        <w:t xml:space="preserve">Figure </w:t>
+      </w:r>
+      <w:r>
+        <w:t>6</w:t>
+      </w:r>
+      <w:r>
+        <w:t>: Illustration of cell mitosis event</w:t>
+      </w:r>
+      <w:r>
+        <w:t xml:space="preserve"> along radial axis</w:t>
+      </w:r>
+      <w:r>
+        <w:t xml:space="preserve"> (a)  Mitosis process in progress</w:t>
+      </w:r>
+      <w:r>
+        <w:rPr>
+          <w:rFonts w:ascii="Times New Roman" w:hAnsi="Times New Roman" w:cs="Times New Roman"/>
+          <w:sz w:val="20"/>
+          <w:szCs w:val="20"/>
+          <w:lang w:val="en-US"/>
+        </w:rPr>
+        <w:t xml:space="preserve"> </w:t>
+      </w:r>
+      <w:r>
+        <w:t xml:space="preserve">(b) New cell has split from its parent </w:t>
+      </w:r>
+      <w:r>
+        <w:t>but no mitosis detected.</w:t>
+      </w:r>
+    </w:p>
+    <w:p/>
+    <w:p>
+      <w:pPr>
+        <w:pStyle w:val="paragraph"/>
+        <w:spacing w:before="0" w:beforeAutospacing="0" w:after="0" w:afterAutospacing="0"/>
+        <w:jc w:val="both"/>
+        <w:textAlignment w:val="baseline"/>
+        <w:rPr>
+          <w:rStyle w:val="normaltextrun"/>
+          <w:color w:val="000000"/>
+          <w:sz w:val="20"/>
+          <w:szCs w:val="20"/>
+          <w:shd w:val="clear" w:color="auto" w:fill="FFFFFF"/>
+          <w:lang w:val="en-US"/>
+        </w:rPr>
+      </w:pPr>
+      <w:r>
+        <w:rPr>
+          <w:rStyle w:val="eop"/>
+          <w:noProof/>
+          <w:color w:val="000000"/>
+          <w:sz w:val="20"/>
+          <w:szCs w:val="20"/>
+          <w:shd w:val="clear" w:color="auto" w:fill="FFFFFF"/>
+        </w:rPr>
+        <w:drawing>
+          <wp:inline distT="0" distB="0" distL="0" distR="0" wp14:anchorId="15475190" wp14:editId="6C10C558">
+            <wp:extent cx="2637155" cy="1031240"/>
+            <wp:effectExtent l="0" t="0" r="0" b="0"/>
+            <wp:docPr id="7" name="Picture 7"/>
+            <wp:cNvGraphicFramePr>
+              <a:graphicFrameLocks xmlns:a="http://schemas.openxmlformats.org/drawingml/2006/main" noChangeAspect="1"/>
+            </wp:cNvGraphicFramePr>
+            <a:graphic xmlns:a="http://schemas.openxmlformats.org/drawingml/2006/main">
+              <a:graphicData uri="http://schemas.openxmlformats.org/drawingml/2006/picture">
+                <pic:pic xmlns:pic="http://schemas.openxmlformats.org/drawingml/2006/picture">
+                  <pic:nvPicPr>
+                    <pic:cNvPr id="0" name="Picture 6"/>
+                    <pic:cNvPicPr>
+                      <a:picLocks noChangeAspect="1" noChangeArrowheads="1"/>
+                    </pic:cNvPicPr>
+                  </pic:nvPicPr>
+                  <pic:blipFill>
+                    <a:blip r:embed="rId12">
+                      <a:extLst>
+                        <a:ext uri="{28A0092B-C50C-407E-A947-70E740481C1C}">
+                          <a14:useLocalDpi xmlns:a14="http://schemas.microsoft.com/office/drawing/2010/main" val="0"/>
+                        </a:ext>
+                      </a:extLst>
+                    </a:blip>
+                    <a:srcRect/>
+                    <a:stretch>
+                      <a:fillRect/>
+                    </a:stretch>
+                  </pic:blipFill>
+                  <pic:spPr bwMode="auto">
+                    <a:xfrm>
+                      <a:off x="0" y="0"/>
+                      <a:ext cx="2637155" cy="1031240"/>
+                    </a:xfrm>
+                    <a:prstGeom prst="rect">
+                      <a:avLst/>
+                    </a:prstGeom>
+                    <a:noFill/>
+                    <a:ln>
+                      <a:noFill/>
+                    </a:ln>
+                  </pic:spPr>
+                </pic:pic>
+              </a:graphicData>
+            </a:graphic>
+          </wp:inline>
+        </w:drawing>
+      </w:r>
+    </w:p>
+    <w:p>
+      <w:pPr>
+        <w:pStyle w:val="Caption"/>
+        <w:jc w:val="both"/>
+        <w:rPr>
+          <w:rStyle w:val="normaltextrun"/>
+        </w:rPr>
+      </w:pPr>
+      <w:r>
+        <w:t xml:space="preserve">Figure </w:t>
+      </w:r>
+      <w:r>
+        <w:t>7</w:t>
+      </w:r>
+      <w:r>
+        <w:t xml:space="preserve">: Illustration of </w:t>
+      </w:r>
+      <w:r>
+        <w:t xml:space="preserve">tracking module in dataset </w:t>
+      </w:r>
+      <w:r>
+        <w:t>Fluo-N2DL-HeLa</w:t>
+      </w:r>
+      <w:r>
+        <w:t xml:space="preserve"> (a)</w:t>
+      </w:r>
+      <w:r>
+        <w:t xml:space="preserve"> Frame tracking cell id 10</w:t>
+      </w:r>
+      <w:r>
+        <w:t xml:space="preserve"> (b)</w:t>
+      </w:r>
+      <w:r>
+        <w:t xml:space="preserve"> tracking of cell id 10 in successive frames.</w:t>
+      </w:r>
+    </w:p>
+    <w:p>
+      <w:pPr>
+        <w:pStyle w:val="paragraph"/>
+        <w:spacing w:before="0" w:beforeAutospacing="0" w:after="0" w:afterAutospacing="0"/>
+        <w:jc w:val="both"/>
+        <w:textAlignment w:val="baseline"/>
+        <w:rPr>
+          <w:rStyle w:val="eop"/>
+          <w:color w:val="000000"/>
+          <w:sz w:val="20"/>
+          <w:szCs w:val="20"/>
+          <w:shd w:val="clear" w:color="auto" w:fill="FFFFFF"/>
+        </w:rPr>
+      </w:pPr>
+      <w:r>
+        <w:rPr>
+          <w:rStyle w:val="normaltextrun"/>
+          <w:color w:val="000000"/>
+          <w:sz w:val="20"/>
+          <w:szCs w:val="20"/>
+          <w:shd w:val="clear" w:color="auto" w:fill="FFFFFF"/>
+          <w:lang w:val="en-US"/>
+        </w:rPr>
+        <w:t xml:space="preserve">As seen in </w:t>
+      </w:r>
+      <w:r>
+        <w:rPr>
+          <w:rStyle w:val="normaltextrun"/>
+          <w:color w:val="000000"/>
+          <w:sz w:val="20"/>
+          <w:szCs w:val="20"/>
+          <w:shd w:val="clear" w:color="auto" w:fill="FFFFFF"/>
+          <w:lang w:val="en-US"/>
+        </w:rPr>
+        <w:t>fig 7</w:t>
+      </w:r>
+      <w:r>
+        <w:rPr>
+          <w:rStyle w:val="normaltextrun"/>
+          <w:color w:val="000000"/>
+          <w:sz w:val="20"/>
+          <w:szCs w:val="20"/>
+          <w:shd w:val="clear" w:color="auto" w:fill="FFFFFF"/>
+          <w:lang w:val="en-US"/>
+        </w:rPr>
+        <w:t>, the tracking module can maintain a unique ID for a given cell and track its trajectory across different frames. The path of the cell is recorded in the output as shown. Since the module uses a centroid tracking algorithm that uses minimum distance to associate cells, it can track cell moving at the relatively slow pace across frames.</w:t>
+      </w:r>
+      <w:r>
+        <w:rPr>
+          <w:rStyle w:val="eop"/>
+          <w:color w:val="000000"/>
+          <w:sz w:val="20"/>
+          <w:szCs w:val="20"/>
+          <w:shd w:val="clear" w:color="auto" w:fill="FFFFFF"/>
+        </w:rPr>
+        <w:t> </w:t>
+      </w:r>
+    </w:p>
+    <w:p>
+      <w:pPr>
+        <w:pStyle w:val="paragraph"/>
+        <w:spacing w:before="0" w:beforeAutospacing="0" w:after="0" w:afterAutospacing="0"/>
+        <w:jc w:val="both"/>
+        <w:textAlignment w:val="baseline"/>
+        <w:rPr>
+          <w:rStyle w:val="eop"/>
+          <w:color w:val="000000"/>
+          <w:sz w:val="20"/>
+          <w:szCs w:val="20"/>
+          <w:shd w:val="clear" w:color="auto" w:fill="FFFFFF"/>
+        </w:rPr>
+      </w:pPr>
+    </w:p>
+    <w:p>
+      <w:pPr>
+        <w:pStyle w:val="paragraph"/>
+        <w:spacing w:before="0" w:beforeAutospacing="0" w:after="0" w:afterAutospacing="0"/>
+        <w:jc w:val="both"/>
+        <w:textAlignment w:val="baseline"/>
+        <w:rPr>
+          <w:rStyle w:val="eop"/>
+          <w:color w:val="000000"/>
+          <w:sz w:val="20"/>
+          <w:szCs w:val="20"/>
+          <w:shd w:val="clear" w:color="auto" w:fill="FFFFFF"/>
+        </w:rPr>
+      </w:pPr>
+      <w:r>
+        <w:rPr>
+          <w:rStyle w:val="eop"/>
+          <w:noProof/>
+          <w:color w:val="000000"/>
+          <w:sz w:val="20"/>
+          <w:szCs w:val="20"/>
+          <w:shd w:val="clear" w:color="auto" w:fill="FFFFFF"/>
+        </w:rPr>
+        <w:drawing>
+          <wp:inline distT="0" distB="0" distL="0" distR="0" wp14:anchorId="6D9BFACB" wp14:editId="4D3E6ED1">
+            <wp:extent cx="2639695" cy="1768475"/>
+            <wp:effectExtent l="0" t="0" r="8255" b="3175"/>
+            <wp:docPr id="12" name="Picture 12"/>
+            <wp:cNvGraphicFramePr>
+              <a:graphicFrameLocks xmlns:a="http://schemas.openxmlformats.org/drawingml/2006/main" noChangeAspect="1"/>
+            </wp:cNvGraphicFramePr>
+            <a:graphic xmlns:a="http://schemas.openxmlformats.org/drawingml/2006/main">
+              <a:graphicData uri="http://schemas.openxmlformats.org/drawingml/2006/picture">
+                <pic:pic xmlns:pic="http://schemas.openxmlformats.org/drawingml/2006/picture">
+                  <pic:nvPicPr>
+                    <pic:cNvPr id="0" name="Picture 10"/>
+                    <pic:cNvPicPr>
+                      <a:picLocks noChangeAspect="1" noChangeArrowheads="1"/>
+                    </pic:cNvPicPr>
+                  </pic:nvPicPr>
+                  <pic:blipFill>
+                    <a:blip r:embed="rId13">
+                      <a:extLst>
+                        <a:ext uri="{28A0092B-C50C-407E-A947-70E740481C1C}">
+                          <a14:useLocalDpi xmlns:a14="http://schemas.microsoft.com/office/drawing/2010/main" val="0"/>
+                        </a:ext>
+                      </a:extLst>
+                    </a:blip>
+                    <a:srcRect/>
+                    <a:stretch>
+                      <a:fillRect/>
+                    </a:stretch>
+                  </pic:blipFill>
+                  <pic:spPr bwMode="auto">
+                    <a:xfrm>
+                      <a:off x="0" y="0"/>
+                      <a:ext cx="2639695" cy="1768475"/>
+                    </a:xfrm>
+                    <a:prstGeom prst="rect">
+                      <a:avLst/>
+                    </a:prstGeom>
+                    <a:noFill/>
+                    <a:ln>
+                      <a:noFill/>
+                    </a:ln>
+                  </pic:spPr>
+                </pic:pic>
+              </a:graphicData>
+            </a:graphic>
+          </wp:inline>
+        </w:drawing>
+      </w:r>
+    </w:p>
+    <w:p>
+      <w:pPr>
+        <w:pStyle w:val="Caption"/>
+        <w:jc w:val="both"/>
+        <w:rPr>
+          <w:rStyle w:val="eop"/>
+          <w:color w:val="000000"/>
+          <w:sz w:val="20"/>
+          <w:szCs w:val="20"/>
+          <w:shd w:val="clear" w:color="auto" w:fill="FFFFFF"/>
+        </w:rPr>
+      </w:pPr>
+      <w:r>
+        <w:t xml:space="preserve">Figure </w:t>
+      </w:r>
+      <w:r>
+        <w:t>8</w:t>
+      </w:r>
+      <w:r>
+        <w:t xml:space="preserve">: Illustration </w:t>
+      </w:r>
+      <w:r>
+        <w:t>of cell tracking in event of fast movement</w:t>
+      </w:r>
+      <w:r>
+        <w:t xml:space="preserve"> (a)  </w:t>
+      </w:r>
+      <w:r>
+        <w:t>shows cell with ID 79 on the top right of the image, boxed in green initial position.</w:t>
+      </w:r>
+      <w:r>
+        <w:rPr>
+          <w:rFonts w:ascii="Times New Roman" w:hAnsi="Times New Roman" w:cs="Times New Roman"/>
+          <w:sz w:val="20"/>
+          <w:szCs w:val="20"/>
+          <w:lang w:val="en-US"/>
+        </w:rPr>
+        <w:t xml:space="preserve"> </w:t>
+      </w:r>
+      <w:r>
+        <w:t xml:space="preserve">(b) </w:t>
+      </w:r>
+      <w:r>
+        <w:t>shows the same cell, boxed in green, losing its label after 2 frames</w:t>
+      </w:r>
+      <w:r>
+        <w:t xml:space="preserve"> (c) </w:t>
+      </w:r>
+      <w:r>
+        <w:t>shows the same cell being labelled as cell 86 after another 2 frames. (d) shows the cell, boxed in green but once again losing its label after 2 frames.</w:t>
+      </w:r>
+    </w:p>
+    <w:p>
+      <w:pPr>
+        <w:pStyle w:val="paragraph"/>
+        <w:spacing w:before="0" w:beforeAutospacing="0" w:after="0" w:afterAutospacing="0"/>
+        <w:jc w:val="both"/>
+        <w:textAlignment w:val="baseline"/>
+        <w:rPr>
+          <w:rStyle w:val="eop"/>
+          <w:color w:val="000000"/>
+          <w:sz w:val="20"/>
+          <w:szCs w:val="20"/>
+          <w:shd w:val="clear" w:color="auto" w:fill="FFFFFF"/>
+        </w:rPr>
+      </w:pPr>
+      <w:r>
+        <w:rPr>
+          <w:rStyle w:val="normaltextrun"/>
+          <w:color w:val="000000"/>
+          <w:sz w:val="20"/>
+          <w:szCs w:val="20"/>
+          <w:shd w:val="clear" w:color="auto" w:fill="FFFFFF"/>
+          <w:lang w:val="en-US"/>
+        </w:rPr>
+        <w:t>However, as seen in Fig.</w:t>
+      </w:r>
+      <w:r>
+        <w:rPr>
+          <w:rStyle w:val="normaltextrun"/>
+          <w:color w:val="000000"/>
+          <w:sz w:val="20"/>
+          <w:szCs w:val="20"/>
+          <w:shd w:val="clear" w:color="auto" w:fill="FFFFFF"/>
+          <w:lang w:val="en-US"/>
+        </w:rPr>
+        <w:t>8</w:t>
+      </w:r>
+      <w:r>
+        <w:rPr>
+          <w:rStyle w:val="normaltextrun"/>
+          <w:color w:val="000000"/>
+          <w:sz w:val="20"/>
+          <w:szCs w:val="20"/>
+          <w:shd w:val="clear" w:color="auto" w:fill="FFFFFF"/>
+          <w:lang w:val="en-US"/>
+        </w:rPr>
+        <w:t>, the tracking module cannot handle cells travelling at fast paces and fails to associate the cell properly. Here, the cell moves a fair amount of distance in 8 frames. The image in Fig.</w:t>
+      </w:r>
+      <w:r>
+        <w:rPr>
+          <w:rStyle w:val="normaltextrun"/>
+          <w:color w:val="000000"/>
+          <w:sz w:val="20"/>
+          <w:szCs w:val="20"/>
+          <w:shd w:val="clear" w:color="auto" w:fill="FFFFFF"/>
+          <w:lang w:val="en-US"/>
+        </w:rPr>
+        <w:t>8</w:t>
+      </w:r>
+      <w:r>
+        <w:rPr>
+          <w:rStyle w:val="normaltextrun"/>
+          <w:color w:val="000000"/>
+          <w:sz w:val="20"/>
+          <w:szCs w:val="20"/>
+          <w:shd w:val="clear" w:color="auto" w:fill="FFFFFF"/>
+          <w:lang w:val="en-US"/>
+        </w:rPr>
+        <w:t>a to Fig.</w:t>
+      </w:r>
+      <w:r>
+        <w:rPr>
+          <w:rStyle w:val="normaltextrun"/>
+          <w:color w:val="000000"/>
+          <w:sz w:val="20"/>
+          <w:szCs w:val="20"/>
+          <w:shd w:val="clear" w:color="auto" w:fill="FFFFFF"/>
+          <w:lang w:val="en-US"/>
+        </w:rPr>
+        <w:t>8</w:t>
+      </w:r>
+      <w:r>
+        <w:rPr>
+          <w:rStyle w:val="normaltextrun"/>
+          <w:color w:val="000000"/>
+          <w:sz w:val="20"/>
+          <w:szCs w:val="20"/>
+          <w:shd w:val="clear" w:color="auto" w:fill="FFFFFF"/>
+          <w:lang w:val="en-US"/>
+        </w:rPr>
+        <w:t xml:space="preserve">b shows the module losing track of the cell and leaving the ID of </w:t>
+      </w:r>
+      <w:r>
+        <w:rPr>
+          <w:rStyle w:val="normaltextrun"/>
+          <w:color w:val="000000"/>
+          <w:sz w:val="20"/>
+          <w:szCs w:val="20"/>
+          <w:shd w:val="clear" w:color="auto" w:fill="FFFFFF"/>
+          <w:lang w:val="en-US"/>
+        </w:rPr>
+        <w:t>the cell in its original position even after the cell has moved as seen in Fig.</w:t>
+      </w:r>
+      <w:r>
+        <w:rPr>
+          <w:rStyle w:val="normaltextrun"/>
+          <w:color w:val="000000"/>
+          <w:sz w:val="20"/>
+          <w:szCs w:val="20"/>
+          <w:shd w:val="clear" w:color="auto" w:fill="FFFFFF"/>
+          <w:lang w:val="en-US"/>
+        </w:rPr>
+        <w:t>8</w:t>
+      </w:r>
+      <w:r>
+        <w:rPr>
+          <w:rStyle w:val="normaltextrun"/>
+          <w:color w:val="000000"/>
+          <w:sz w:val="20"/>
+          <w:szCs w:val="20"/>
+          <w:shd w:val="clear" w:color="auto" w:fill="FFFFFF"/>
+          <w:lang w:val="en-US"/>
+        </w:rPr>
+        <w:t>b. In Fig.</w:t>
+      </w:r>
+      <w:r>
+        <w:rPr>
+          <w:rStyle w:val="normaltextrun"/>
+          <w:color w:val="000000"/>
+          <w:sz w:val="20"/>
+          <w:szCs w:val="20"/>
+          <w:shd w:val="clear" w:color="auto" w:fill="FFFFFF"/>
+          <w:lang w:val="en-US"/>
+        </w:rPr>
+        <w:t>8</w:t>
+      </w:r>
+      <w:r>
+        <w:rPr>
+          <w:rStyle w:val="normaltextrun"/>
+          <w:color w:val="000000"/>
+          <w:sz w:val="20"/>
+          <w:szCs w:val="20"/>
+          <w:shd w:val="clear" w:color="auto" w:fill="FFFFFF"/>
+          <w:lang w:val="en-US"/>
+        </w:rPr>
+        <w:t>c, the tracking module labels the unlabeled cell in Fig.</w:t>
+      </w:r>
+      <w:r>
+        <w:rPr>
+          <w:rStyle w:val="normaltextrun"/>
+          <w:color w:val="000000"/>
+          <w:sz w:val="20"/>
+          <w:szCs w:val="20"/>
+          <w:shd w:val="clear" w:color="auto" w:fill="FFFFFF"/>
+          <w:lang w:val="en-US"/>
+        </w:rPr>
+        <w:t>8</w:t>
+      </w:r>
+      <w:r>
+        <w:rPr>
+          <w:rStyle w:val="normaltextrun"/>
+          <w:color w:val="000000"/>
+          <w:sz w:val="20"/>
+          <w:szCs w:val="20"/>
+          <w:shd w:val="clear" w:color="auto" w:fill="FFFFFF"/>
+          <w:lang w:val="en-US"/>
+        </w:rPr>
+        <w:t>b with a new label 86, thinking of it as a new cell that appears on the screen. In Fig.</w:t>
+      </w:r>
+      <w:r>
+        <w:rPr>
+          <w:rStyle w:val="normaltextrun"/>
+          <w:color w:val="000000"/>
+          <w:sz w:val="20"/>
+          <w:szCs w:val="20"/>
+          <w:shd w:val="clear" w:color="auto" w:fill="FFFFFF"/>
+          <w:lang w:val="en-US"/>
+        </w:rPr>
+        <w:t>8</w:t>
+      </w:r>
+      <w:r>
+        <w:rPr>
+          <w:rStyle w:val="normaltextrun"/>
+          <w:color w:val="000000"/>
+          <w:sz w:val="20"/>
+          <w:szCs w:val="20"/>
+          <w:shd w:val="clear" w:color="auto" w:fill="FFFFFF"/>
+          <w:lang w:val="en-US"/>
+        </w:rPr>
+        <w:t>d, the tracking module once again loses track of the cell, it does however, show it was able to track cell 86 up to a certain point as seen by the path left behind with label 86.</w:t>
+      </w:r>
+      <w:r>
+        <w:rPr>
+          <w:rStyle w:val="eop"/>
+          <w:color w:val="000000"/>
+          <w:sz w:val="20"/>
+          <w:szCs w:val="20"/>
+          <w:shd w:val="clear" w:color="auto" w:fill="FFFFFF"/>
+        </w:rPr>
+        <w:t> </w:t>
+      </w:r>
+    </w:p>
+    <w:p>
+      <w:pPr>
+        <w:pStyle w:val="paragraph"/>
+        <w:spacing w:before="0" w:beforeAutospacing="0" w:after="0" w:afterAutospacing="0"/>
+        <w:jc w:val="both"/>
+        <w:textAlignment w:val="baseline"/>
+        <w:rPr>
+          <w:rStyle w:val="eop"/>
+          <w:color w:val="000000"/>
+          <w:sz w:val="20"/>
+          <w:szCs w:val="20"/>
+          <w:shd w:val="clear" w:color="auto" w:fill="FFFFFF"/>
+        </w:rPr>
+      </w:pPr>
+    </w:p>
+    <w:p>
+      <w:pPr>
+        <w:pStyle w:val="paragraph"/>
+        <w:spacing w:before="0" w:beforeAutospacing="0" w:after="0" w:afterAutospacing="0"/>
+        <w:jc w:val="both"/>
+        <w:textAlignment w:val="baseline"/>
+        <w:rPr>
+          <w:rStyle w:val="eop"/>
+          <w:color w:val="000000"/>
+          <w:sz w:val="20"/>
+          <w:szCs w:val="20"/>
+          <w:shd w:val="clear" w:color="auto" w:fill="FFFFFF"/>
+        </w:rPr>
+      </w:pPr>
+      <w:r>
+        <w:rPr>
+          <w:rStyle w:val="eop"/>
+          <w:noProof/>
+          <w:color w:val="000000"/>
+          <w:sz w:val="20"/>
+          <w:szCs w:val="20"/>
+          <w:shd w:val="clear" w:color="auto" w:fill="FFFFFF"/>
+        </w:rPr>
+        <w:drawing>
+          <wp:inline distT="0" distB="0" distL="0" distR="0" wp14:anchorId="46B8E443" wp14:editId="765BCD7A">
+            <wp:extent cx="2637155" cy="744220"/>
+            <wp:effectExtent l="0" t="0" r="0" b="0"/>
+            <wp:docPr id="9" name="Picture 9"/>
+            <wp:cNvGraphicFramePr>
+              <a:graphicFrameLocks xmlns:a="http://schemas.openxmlformats.org/drawingml/2006/main" noChangeAspect="1"/>
+            </wp:cNvGraphicFramePr>
+            <a:graphic xmlns:a="http://schemas.openxmlformats.org/drawingml/2006/main">
+              <a:graphicData uri="http://schemas.openxmlformats.org/drawingml/2006/picture">
+                <pic:pic xmlns:pic="http://schemas.openxmlformats.org/drawingml/2006/picture">
+                  <pic:nvPicPr>
+                    <pic:cNvPr id="0" name="Picture 9"/>
+                    <pic:cNvPicPr>
+                      <a:picLocks noChangeAspect="1" noChangeArrowheads="1"/>
+                    </pic:cNvPicPr>
+                  </pic:nvPicPr>
+                  <pic:blipFill>
+                    <a:blip r:embed="rId14">
+                      <a:extLst>
+                        <a:ext uri="{28A0092B-C50C-407E-A947-70E740481C1C}">
+                          <a14:useLocalDpi xmlns:a14="http://schemas.microsoft.com/office/drawing/2010/main" val="0"/>
+                        </a:ext>
+                      </a:extLst>
+                    </a:blip>
+                    <a:srcRect/>
+                    <a:stretch>
+                      <a:fillRect/>
+                    </a:stretch>
+                  </pic:blipFill>
+                  <pic:spPr bwMode="auto">
+                    <a:xfrm>
+                      <a:off x="0" y="0"/>
+                      <a:ext cx="2637155" cy="744220"/>
+                    </a:xfrm>
+                    <a:prstGeom prst="rect">
+                      <a:avLst/>
+                    </a:prstGeom>
+                    <a:noFill/>
+                    <a:ln>
+                      <a:noFill/>
+                    </a:ln>
+                  </pic:spPr>
+                </pic:pic>
+              </a:graphicData>
+            </a:graphic>
+          </wp:inline>
+        </w:drawing>
+      </w:r>
+    </w:p>
+    <w:p>
+      <w:pPr>
+        <w:pStyle w:val="Caption"/>
+        <w:jc w:val="both"/>
+        <w:rPr>
+          <w:rStyle w:val="eop"/>
+          <w:color w:val="000000"/>
+          <w:sz w:val="20"/>
+          <w:szCs w:val="20"/>
+          <w:shd w:val="clear" w:color="auto" w:fill="FFFFFF"/>
+        </w:rPr>
+      </w:pPr>
+      <w:r>
+        <w:t xml:space="preserve">Figure </w:t>
+      </w:r>
+      <w:r>
+        <w:t>9</w:t>
+      </w:r>
+      <w:r>
+        <w:t xml:space="preserve">: Illustration of </w:t>
+      </w:r>
+      <w:r>
+        <w:t>misidentification in tracking module</w:t>
+      </w:r>
+      <w:r>
+        <w:t xml:space="preserve"> (a) </w:t>
+      </w:r>
+      <w:r>
+        <w:t>Tracking of cell 110</w:t>
+      </w:r>
+      <w:r>
+        <w:rPr>
+          <w:rFonts w:ascii="Times New Roman" w:hAnsi="Times New Roman" w:cs="Times New Roman"/>
+          <w:sz w:val="20"/>
+          <w:szCs w:val="20"/>
+          <w:lang w:val="en-US"/>
+        </w:rPr>
+        <w:t xml:space="preserve"> </w:t>
+      </w:r>
+      <w:r>
+        <w:t xml:space="preserve">(b) </w:t>
+      </w:r>
+      <w:r>
+        <w:t>ID being assigned even though segmentation error observed. (c)</w:t>
+      </w:r>
+      <w:r>
+        <w:t xml:space="preserve"> </w:t>
+      </w:r>
+      <w:r>
+        <w:t>Reappearance of cell being tracked.</w:t>
       </w:r>
     </w:p>
     <w:p>
@@ -3563,224 +7630,114 @@
       </w:pPr>
       <w:r>
         <w:rPr>
-          <w:rStyle w:val="eop"/>
-          <w:sz w:val="20"/>
-          <w:szCs w:val="20"/>
+          <w:rStyle w:val="normaltextrun"/>
+          <w:color w:val="000000"/>
+          <w:sz w:val="20"/>
+          <w:szCs w:val="20"/>
+          <w:shd w:val="clear" w:color="auto" w:fill="FFFFFF"/>
+          <w:lang w:val="en-US"/>
+        </w:rPr>
+        <w:t>There are also cases where cells are mistakenly identified and thus swapped. In Fig.</w:t>
+      </w:r>
+      <w:r>
+        <w:rPr>
+          <w:rStyle w:val="normaltextrun"/>
+          <w:color w:val="000000"/>
+          <w:sz w:val="20"/>
+          <w:szCs w:val="20"/>
+          <w:shd w:val="clear" w:color="auto" w:fill="FFFFFF"/>
+          <w:lang w:val="en-US"/>
+        </w:rPr>
+        <w:t>9</w:t>
+      </w:r>
+      <w:r>
+        <w:rPr>
+          <w:rStyle w:val="normaltextrun"/>
+          <w:color w:val="000000"/>
+          <w:sz w:val="20"/>
+          <w:szCs w:val="20"/>
+          <w:shd w:val="clear" w:color="auto" w:fill="FFFFFF"/>
+          <w:lang w:val="en-US"/>
+        </w:rPr>
+        <w:t>a, we see cell 110 where it originally was. In Fig.</w:t>
+      </w:r>
+      <w:r>
+        <w:rPr>
+          <w:rStyle w:val="normaltextrun"/>
+          <w:color w:val="000000"/>
+          <w:sz w:val="20"/>
+          <w:szCs w:val="20"/>
+          <w:shd w:val="clear" w:color="auto" w:fill="FFFFFF"/>
+          <w:lang w:val="en-US"/>
+        </w:rPr>
+        <w:t>9</w:t>
+      </w:r>
+      <w:r>
+        <w:rPr>
+          <w:rStyle w:val="normaltextrun"/>
+          <w:color w:val="000000"/>
+          <w:sz w:val="20"/>
+          <w:szCs w:val="20"/>
+          <w:shd w:val="clear" w:color="auto" w:fill="FFFFFF"/>
+          <w:lang w:val="en-US"/>
+        </w:rPr>
+        <w:t>b shows the same cell moved slightly to its right, but due to a segmentation error, the new centroid was created and given the ID 118. In Fig.</w:t>
+      </w:r>
+      <w:r>
+        <w:rPr>
+          <w:rStyle w:val="normaltextrun"/>
+          <w:color w:val="000000"/>
+          <w:sz w:val="20"/>
+          <w:szCs w:val="20"/>
+          <w:shd w:val="clear" w:color="auto" w:fill="FFFFFF"/>
+          <w:lang w:val="en-US"/>
+        </w:rPr>
+        <w:t>9</w:t>
+      </w:r>
+      <w:r>
+        <w:rPr>
+          <w:rStyle w:val="normaltextrun"/>
+          <w:color w:val="000000"/>
+          <w:sz w:val="20"/>
+          <w:szCs w:val="20"/>
+          <w:shd w:val="clear" w:color="auto" w:fill="FFFFFF"/>
+          <w:lang w:val="en-US"/>
+        </w:rPr>
+        <w:t>c the same cell moves down and slightly left. However, the IDs, 110 and 118 are swapped leaving ID 118 to with no cell. Although the error was due to a segmentation error, the frame in Fig.</w:t>
+      </w:r>
+      <w:r>
+        <w:rPr>
+          <w:rStyle w:val="normaltextrun"/>
+          <w:color w:val="000000"/>
+          <w:sz w:val="20"/>
+          <w:szCs w:val="20"/>
+          <w:shd w:val="clear" w:color="auto" w:fill="FFFFFF"/>
+          <w:lang w:val="en-US"/>
+        </w:rPr>
+        <w:t>9</w:t>
+      </w:r>
+      <w:r>
+        <w:rPr>
+          <w:rStyle w:val="normaltextrun"/>
+          <w:color w:val="000000"/>
+          <w:sz w:val="20"/>
+          <w:szCs w:val="20"/>
+          <w:shd w:val="clear" w:color="auto" w:fill="FFFFFF"/>
+          <w:lang w:val="en-US"/>
+        </w:rPr>
+        <w:t>c proves that the algorithm is susceptible to these edge cases and overall has not shown the correct trajectory path of cell 110.</w:t>
+      </w:r>
+      <w:r>
+        <w:rPr>
+          <w:rStyle w:val="eop"/>
+          <w:color w:val="000000"/>
+          <w:sz w:val="20"/>
+          <w:szCs w:val="20"/>
+          <w:shd w:val="clear" w:color="auto" w:fill="FFFFFF"/>
         </w:rPr>
         <w:t> </w:t>
       </w:r>
     </w:p>
-    <w:p>
-      <w:pPr>
-        <w:pStyle w:val="paragraph"/>
-        <w:spacing w:before="0" w:beforeAutospacing="0" w:after="0" w:afterAutospacing="0"/>
-        <w:jc w:val="both"/>
-        <w:textAlignment w:val="baseline"/>
-        <w:rPr>
-          <w:rFonts w:ascii="Segoe UI" w:hAnsi="Segoe UI" w:cs="Segoe UI"/>
-          <w:sz w:val="18"/>
-          <w:szCs w:val="18"/>
-        </w:rPr>
-      </w:pPr>
-      <w:r>
-        <w:rPr>
-          <w:rStyle w:val="eop"/>
-          <w:sz w:val="20"/>
-          <w:szCs w:val="20"/>
-        </w:rPr>
-        <w:t> </w:t>
-      </w:r>
-    </w:p>
-    <w:p>
-      <w:pPr>
-        <w:pStyle w:val="paragraph"/>
-        <w:spacing w:before="0" w:beforeAutospacing="0" w:after="0" w:afterAutospacing="0"/>
-        <w:jc w:val="both"/>
-        <w:textAlignment w:val="baseline"/>
-        <w:rPr>
-          <w:rFonts w:ascii="Segoe UI" w:hAnsi="Segoe UI" w:cs="Segoe UI"/>
-          <w:sz w:val="18"/>
-          <w:szCs w:val="18"/>
-        </w:rPr>
-      </w:pPr>
-      <w:r>
-        <w:rPr>
-          <w:rStyle w:val="eop"/>
-          <w:sz w:val="20"/>
-          <w:szCs w:val="20"/>
-        </w:rPr>
-        <w:t> </w:t>
-      </w:r>
-    </w:p>
-    <w:p>
-      <w:pPr>
-        <w:pStyle w:val="paragraph"/>
-        <w:spacing w:before="0" w:beforeAutospacing="0" w:after="0" w:afterAutospacing="0"/>
-        <w:jc w:val="both"/>
-        <w:textAlignment w:val="baseline"/>
-        <w:rPr>
-          <w:rFonts w:ascii="Segoe UI" w:hAnsi="Segoe UI" w:cs="Segoe UI"/>
-          <w:sz w:val="18"/>
-          <w:szCs w:val="18"/>
-        </w:rPr>
-      </w:pPr>
-      <w:r>
-        <w:rPr>
-          <w:rStyle w:val="eop"/>
-          <w:sz w:val="20"/>
-          <w:szCs w:val="20"/>
-        </w:rPr>
-        <w:t> </w:t>
-      </w:r>
-    </w:p>
-    <w:p>
-      <w:pPr>
-        <w:pStyle w:val="paragraph"/>
-        <w:spacing w:before="0" w:beforeAutospacing="0" w:after="0" w:afterAutospacing="0"/>
-        <w:jc w:val="both"/>
-        <w:textAlignment w:val="baseline"/>
-        <w:rPr>
-          <w:rFonts w:ascii="Segoe UI" w:hAnsi="Segoe UI" w:cs="Segoe UI"/>
-          <w:sz w:val="18"/>
-          <w:szCs w:val="18"/>
-        </w:rPr>
-      </w:pPr>
-      <w:r>
-        <w:rPr>
-          <w:rStyle w:val="eop"/>
-          <w:sz w:val="20"/>
-          <w:szCs w:val="20"/>
-        </w:rPr>
-        <w:t> </w:t>
-      </w:r>
-    </w:p>
-    <w:p>
-      <w:pPr>
-        <w:pStyle w:val="paragraph"/>
-        <w:spacing w:before="0" w:beforeAutospacing="0" w:after="0" w:afterAutospacing="0"/>
-        <w:jc w:val="both"/>
-        <w:textAlignment w:val="baseline"/>
-        <w:rPr>
-          <w:rFonts w:ascii="Segoe UI" w:hAnsi="Segoe UI" w:cs="Segoe UI"/>
-          <w:sz w:val="18"/>
-          <w:szCs w:val="18"/>
-        </w:rPr>
-      </w:pPr>
-      <w:r>
-        <w:rPr>
-          <w:rStyle w:val="eop"/>
-          <w:sz w:val="20"/>
-          <w:szCs w:val="20"/>
-        </w:rPr>
-        <w:t> </w:t>
-      </w:r>
-    </w:p>
-    <w:p>
-      <w:pPr>
-        <w:pStyle w:val="paragraph"/>
-        <w:spacing w:before="0" w:beforeAutospacing="0" w:after="0" w:afterAutospacing="0"/>
-        <w:jc w:val="both"/>
-        <w:textAlignment w:val="baseline"/>
-        <w:rPr>
-          <w:rFonts w:ascii="Segoe UI" w:hAnsi="Segoe UI" w:cs="Segoe UI"/>
-          <w:sz w:val="18"/>
-          <w:szCs w:val="18"/>
-        </w:rPr>
-      </w:pPr>
-      <w:r>
-        <w:rPr>
-          <w:rStyle w:val="eop"/>
-          <w:sz w:val="20"/>
-          <w:szCs w:val="20"/>
-        </w:rPr>
-        <w:t> </w:t>
-      </w:r>
-    </w:p>
-    <w:p>
-      <w:pPr>
-        <w:pStyle w:val="paragraph"/>
-        <w:spacing w:before="0" w:beforeAutospacing="0" w:after="0" w:afterAutospacing="0"/>
-        <w:jc w:val="both"/>
-        <w:textAlignment w:val="baseline"/>
-        <w:rPr>
-          <w:rFonts w:ascii="Segoe UI" w:hAnsi="Segoe UI" w:cs="Segoe UI"/>
-          <w:sz w:val="18"/>
-          <w:szCs w:val="18"/>
-        </w:rPr>
-      </w:pPr>
-      <w:r>
-        <w:rPr>
-          <w:rStyle w:val="eop"/>
-          <w:sz w:val="20"/>
-          <w:szCs w:val="20"/>
-        </w:rPr>
-        <w:t> </w:t>
-      </w:r>
-    </w:p>
-    <w:p>
-      <w:pPr>
-        <w:pStyle w:val="paragraph"/>
-        <w:spacing w:before="0" w:beforeAutospacing="0" w:after="0" w:afterAutospacing="0"/>
-        <w:jc w:val="both"/>
-        <w:textAlignment w:val="baseline"/>
-        <w:rPr>
-          <w:rFonts w:ascii="Segoe UI" w:hAnsi="Segoe UI" w:cs="Segoe UI"/>
-          <w:sz w:val="18"/>
-          <w:szCs w:val="18"/>
-        </w:rPr>
-      </w:pPr>
-      <w:r>
-        <w:rPr>
-          <w:rStyle w:val="eop"/>
-          <w:sz w:val="20"/>
-          <w:szCs w:val="20"/>
-        </w:rPr>
-        <w:t> </w:t>
-      </w:r>
-    </w:p>
-    <w:p>
-      <w:pPr>
-        <w:pStyle w:val="paragraph"/>
-        <w:spacing w:before="0" w:beforeAutospacing="0" w:after="0" w:afterAutospacing="0"/>
-        <w:jc w:val="both"/>
-        <w:textAlignment w:val="baseline"/>
-        <w:rPr>
-          <w:rFonts w:ascii="Segoe UI" w:hAnsi="Segoe UI" w:cs="Segoe UI"/>
-          <w:sz w:val="18"/>
-          <w:szCs w:val="18"/>
-        </w:rPr>
-      </w:pPr>
-      <w:r>
-        <w:rPr>
-          <w:rStyle w:val="eop"/>
-          <w:sz w:val="20"/>
-          <w:szCs w:val="20"/>
-        </w:rPr>
-        <w:t> </w:t>
-      </w:r>
-    </w:p>
-    <w:p>
-      <w:pPr>
-        <w:pStyle w:val="paragraph"/>
-        <w:spacing w:before="0" w:beforeAutospacing="0" w:after="0" w:afterAutospacing="0"/>
-        <w:jc w:val="both"/>
-        <w:textAlignment w:val="baseline"/>
-        <w:rPr>
-          <w:rFonts w:ascii="Segoe UI" w:hAnsi="Segoe UI" w:cs="Segoe UI"/>
-          <w:sz w:val="18"/>
-          <w:szCs w:val="18"/>
-        </w:rPr>
-      </w:pPr>
-      <w:r>
-        <w:rPr>
-          <w:rStyle w:val="eop"/>
-          <w:sz w:val="20"/>
-          <w:szCs w:val="20"/>
-        </w:rPr>
-        <w:t> </w:t>
-      </w:r>
-    </w:p>
-    <w:p/>
     <w:sectPr>
       <w:pgSz w:w="11906" w:h="16838"/>
       <w:pgMar w:top="1440" w:right="1440" w:bottom="1440" w:left="1440" w:header="708" w:footer="708" w:gutter="0"/>
@@ -4262,6 +8219,35 @@
       <w:szCs w:val="18"/>
     </w:rPr>
   </w:style>
+  <w:style w:type="table" w:styleId="TableGrid">
+    <w:name w:val="Table Grid"/>
+    <w:basedOn w:val="TableNormal"/>
+    <w:uiPriority w:val="39"/>
+    <w:rsid w:val="00CC084D"/>
+    <w:pPr>
+      <w:spacing w:after="0" w:line="240" w:lineRule="auto"/>
+    </w:pPr>
+    <w:tblPr>
+      <w:tblBorders>
+        <w:top w:val="single" w:sz="4" w:space="0" w:color="auto"/>
+        <w:left w:val="single" w:sz="4" w:space="0" w:color="auto"/>
+        <w:bottom w:val="single" w:sz="4" w:space="0" w:color="auto"/>
+        <w:right w:val="single" w:sz="4" w:space="0" w:color="auto"/>
+        <w:insideH w:val="single" w:sz="4" w:space="0" w:color="auto"/>
+        <w:insideV w:val="single" w:sz="4" w:space="0" w:color="auto"/>
+      </w:tblBorders>
+    </w:tblPr>
+  </w:style>
+  <w:style w:type="character" w:styleId="PlaceholderText">
+    <w:name w:val="Placeholder Text"/>
+    <w:basedOn w:val="DefaultParagraphFont"/>
+    <w:uiPriority w:val="99"/>
+    <w:semiHidden/>
+    <w:rsid w:val="004354CA"/>
+    <w:rPr>
+      <w:color w:val="808080"/>
+    </w:rPr>
+  </w:style>
 </w:styles>
 </file>
 
